--- a/src/docx_template/TEMPLATE_KONTRAK_BPSDM.docx
+++ b/src/docx_template/TEMPLATE_KONTRAK_BPSDM.docx
@@ -24,13 +24,13 @@
           <w:szCs w:val="28"/>
         </w:rPr>
         <w:drawing>
-          <wp:anchor distT="0" distB="0" distL="0" distR="0" simplePos="0" relativeHeight="251671552" behindDoc="1" locked="0" layoutInCell="1" hidden="0" allowOverlap="1" wp14:anchorId="462F65AD" wp14:editId="2EE38752">
+          <wp:anchor distT="0" distB="0" distL="0" distR="0" simplePos="0" relativeHeight="251671552" behindDoc="1" locked="0" layoutInCell="1" hidden="0" allowOverlap="1" wp14:anchorId="462F65AD" wp14:editId="16ECEBF7">
             <wp:simplePos x="0" y="0"/>
             <wp:positionH relativeFrom="margin">
               <wp:align>center</wp:align>
             </wp:positionH>
-            <wp:positionV relativeFrom="margin">
-              <wp:posOffset>-1317625</wp:posOffset>
+            <wp:positionV relativeFrom="page">
+              <wp:posOffset>137160</wp:posOffset>
             </wp:positionV>
             <wp:extent cx="6479540" cy="1011555"/>
             <wp:effectExtent l="0" t="0" r="0" b="0"/>
@@ -67,6 +67,48 @@
           </wp:anchor>
         </w:drawing>
       </w:r>
+    </w:p>
+    <w:p>
+      <w:pPr>
+        <w:keepNext/>
+        <w:jc w:val="center"/>
+        <w:rPr>
+          <w:rFonts w:ascii="Arial" w:hAnsi="Arial" w:cs="Arial"/>
+          <w:b/>
+          <w:noProof/>
+          <w:color w:val="000000" w:themeColor="text1"/>
+          <w:szCs w:val="24"/>
+          <w:u w:val="single"/>
+        </w:rPr>
+      </w:pPr>
+    </w:p>
+    <w:p>
+      <w:pPr>
+        <w:keepNext/>
+        <w:jc w:val="center"/>
+        <w:rPr>
+          <w:rFonts w:ascii="Arial" w:hAnsi="Arial" w:cs="Arial"/>
+          <w:b/>
+          <w:noProof/>
+          <w:color w:val="000000" w:themeColor="text1"/>
+          <w:szCs w:val="24"/>
+          <w:u w:val="single"/>
+        </w:rPr>
+      </w:pPr>
+    </w:p>
+    <w:p>
+      <w:pPr>
+        <w:keepNext/>
+        <w:jc w:val="center"/>
+        <w:rPr>
+          <w:rFonts w:ascii="Arial" w:hAnsi="Arial" w:cs="Arial"/>
+          <w:b/>
+          <w:noProof/>
+          <w:color w:val="000000" w:themeColor="text1"/>
+          <w:szCs w:val="24"/>
+          <w:u w:val="single"/>
+        </w:rPr>
+      </w:pPr>
       <w:r>
         <w:rPr>
           <w:rFonts w:ascii="Arial" w:hAnsi="Arial" w:cs="Arial"/>
@@ -1398,33 +1440,12 @@
         <w:keepNext/>
         <w:jc w:val="center"/>
         <w:rPr>
-          <w:rFonts w:ascii="Book Antiqua" w:hAnsi="Book Antiqua" w:cs="Arial"/>
+          <w:rFonts w:ascii="Arial" w:hAnsi="Arial" w:cs="Arial"/>
           <w:b/>
           <w:noProof/>
           <w:color w:val="000000" w:themeColor="text1"/>
           <w:sz w:val="22"/>
         </w:rPr>
-        <w:sectPr>
-          <w:headerReference w:type="default" r:id="rId11"/>
-          <w:type w:val="continuous"/>
-          <w:pgSz w:w="11906" w:h="16838" w:code="9"/>
-          <w:pgMar w:top="1134" w:right="1134" w:bottom="1134" w:left="1134" w:header="709" w:footer="709" w:gutter="0"/>
-          <w:cols w:space="708"/>
-          <w:docGrid w:linePitch="360"/>
-        </w:sectPr>
-      </w:pPr>
-    </w:p>
-    <w:p>
-      <w:pPr>
-        <w:keepNext/>
-        <w:jc w:val="center"/>
-        <w:rPr>
-          <w:rFonts w:ascii="Arial" w:hAnsi="Arial" w:cs="Arial"/>
-          <w:b/>
-          <w:noProof/>
-          <w:color w:val="000000" w:themeColor="text1"/>
-          <w:sz w:val="22"/>
-        </w:rPr>
       </w:pPr>
       <w:r>
         <w:rPr>
@@ -1436,13 +1457,13 @@
         </w:rPr>
         <w:lastRenderedPageBreak/>
         <w:drawing>
-          <wp:anchor distT="0" distB="0" distL="0" distR="0" simplePos="0" relativeHeight="251669504" behindDoc="1" locked="0" layoutInCell="1" hidden="0" allowOverlap="1" wp14:anchorId="16B5D20D" wp14:editId="6909B4AF">
+          <wp:anchor distT="0" distB="0" distL="0" distR="0" simplePos="0" relativeHeight="251669504" behindDoc="1" locked="0" layoutInCell="1" hidden="0" allowOverlap="1" wp14:anchorId="16B5D20D" wp14:editId="7FBFB0E2">
             <wp:simplePos x="0" y="0"/>
             <wp:positionH relativeFrom="margin">
               <wp:align>center</wp:align>
             </wp:positionH>
             <wp:positionV relativeFrom="margin">
-              <wp:posOffset>-1325880</wp:posOffset>
+              <wp:posOffset>-594360</wp:posOffset>
             </wp:positionV>
             <wp:extent cx="6479540" cy="1011555"/>
             <wp:effectExtent l="0" t="0" r="0" b="0"/>
@@ -1479,7 +1500,11 @@
           </wp:anchor>
         </w:drawing>
       </w:r>
-      <w:r>
+    </w:p>
+    <w:p>
+      <w:pPr>
+        <w:keepNext/>
+        <w:jc w:val="center"/>
         <w:rPr>
           <w:rFonts w:ascii="Arial" w:hAnsi="Arial" w:cs="Arial"/>
           <w:b/>
@@ -1487,7 +1512,52 @@
           <w:color w:val="000000" w:themeColor="text1"/>
           <w:sz w:val="22"/>
         </w:rPr>
-        <w:t>HARGA PERKIRAAN SENDIRI (HPS)</w:t>
+      </w:pPr>
+    </w:p>
+    <w:p>
+      <w:pPr>
+        <w:keepNext/>
+        <w:jc w:val="center"/>
+        <w:rPr>
+          <w:rFonts w:ascii="Arial" w:hAnsi="Arial" w:cs="Arial"/>
+          <w:b/>
+          <w:noProof/>
+          <w:color w:val="000000" w:themeColor="text1"/>
+          <w:sz w:val="22"/>
+        </w:rPr>
+      </w:pPr>
+    </w:p>
+    <w:p>
+      <w:pPr>
+        <w:keepNext/>
+        <w:jc w:val="center"/>
+        <w:rPr>
+          <w:rFonts w:ascii="Arial" w:hAnsi="Arial" w:cs="Arial"/>
+          <w:b/>
+          <w:noProof/>
+          <w:color w:val="000000" w:themeColor="text1"/>
+          <w:sz w:val="22"/>
+        </w:rPr>
+      </w:pPr>
+      <w:r>
+        <w:rPr>
+          <w:rFonts w:ascii="Arial" w:hAnsi="Arial" w:cs="Arial"/>
+          <w:b/>
+          <w:noProof/>
+          <w:color w:val="000000" w:themeColor="text1"/>
+          <w:sz w:val="22"/>
+        </w:rPr>
+        <w:t>H</w:t>
+      </w:r>
+      <w:r>
+        <w:rPr>
+          <w:rFonts w:ascii="Arial" w:hAnsi="Arial" w:cs="Arial"/>
+          <w:b/>
+          <w:noProof/>
+          <w:color w:val="000000" w:themeColor="text1"/>
+          <w:sz w:val="22"/>
+        </w:rPr>
+        <w:t>ARGA PERKIRAAN SENDIRI (HPS)</w:t>
       </w:r>
       <w:r>
         <w:rPr>
@@ -1885,7 +1955,7 @@
                     </pic:cNvPicPr>
                   </pic:nvPicPr>
                   <pic:blipFill>
-                    <a:blip r:embed="rId12">
+                    <a:blip r:embed="rId11">
                       <a:extLst>
                         <a:ext uri="{28A0092B-C50C-407E-A947-70E740481C1C}">
                           <a14:useLocalDpi xmlns:a14="http://schemas.microsoft.com/office/drawing/2010/main" val="0"/>
@@ -2444,555 +2514,34 @@
         </w:rPr>
       </w:pPr>
     </w:p>
-    <w:tbl>
-      <w:tblPr>
-        <w:tblW w:w="10021" w:type="dxa"/>
-        <w:tblLook w:val="04A0" w:firstRow="1" w:lastRow="0" w:firstColumn="1" w:lastColumn="0" w:noHBand="0" w:noVBand="1"/>
-      </w:tblPr>
-      <w:tblGrid>
-        <w:gridCol w:w="1103"/>
-        <w:gridCol w:w="278"/>
-        <w:gridCol w:w="5820"/>
-        <w:gridCol w:w="424"/>
-        <w:gridCol w:w="2396"/>
-      </w:tblGrid>
-      <w:tr>
-        <w:tc>
-          <w:tcPr>
-            <w:tcW w:w="1134" w:type="dxa"/>
-            <w:hideMark/>
-          </w:tcPr>
-          <w:p>
-            <w:pPr>
-              <w:keepNext/>
-              <w:rPr>
-                <w:rFonts w:ascii="Arial" w:hAnsi="Arial" w:cs="Arial"/>
-                <w:noProof/>
-                <w:sz w:val="20"/>
-                <w:szCs w:val="20"/>
-              </w:rPr>
-            </w:pPr>
-            <w:r>
-              <w:rPr>
-                <w:rFonts w:ascii="Arial" w:hAnsi="Arial" w:cs="Arial"/>
-                <w:noProof/>
-                <w:sz w:val="20"/>
-                <w:szCs w:val="20"/>
-              </w:rPr>
-              <w:lastRenderedPageBreak/>
-              <w:t>Nomor</w:t>
-            </w:r>
-          </w:p>
-        </w:tc>
-        <w:tc>
-          <w:tcPr>
-            <w:tcW w:w="281" w:type="dxa"/>
-            <w:hideMark/>
-          </w:tcPr>
-          <w:p>
-            <w:pPr>
-              <w:keepNext/>
-              <w:rPr>
-                <w:rFonts w:ascii="Arial" w:hAnsi="Arial" w:cs="Arial"/>
-                <w:noProof/>
-                <w:sz w:val="20"/>
-                <w:szCs w:val="20"/>
-              </w:rPr>
-            </w:pPr>
-            <w:r>
-              <w:rPr>
-                <w:rFonts w:ascii="Arial" w:hAnsi="Arial" w:cs="Arial"/>
-                <w:noProof/>
-                <w:sz w:val="20"/>
-                <w:szCs w:val="20"/>
-              </w:rPr>
-              <w:t>:</w:t>
-            </w:r>
-          </w:p>
-        </w:tc>
-        <w:tc>
-          <w:tcPr>
-            <w:tcW w:w="5155" w:type="dxa"/>
-            <w:hideMark/>
-          </w:tcPr>
-          <w:p>
-            <w:pPr>
-              <w:keepNext/>
-              <w:rPr>
-                <w:rFonts w:ascii="Arial" w:hAnsi="Arial" w:cs="Arial"/>
-                <w:noProof/>
-                <w:sz w:val="20"/>
-                <w:szCs w:val="20"/>
-                <w:lang w:val="en-US"/>
-              </w:rPr>
-            </w:pPr>
-            <w:r>
-              <w:rPr>
-                <w:rFonts w:ascii="Arial" w:hAnsi="Arial" w:cs="Arial"/>
-                <w:noProof/>
-                <w:sz w:val="20"/>
-                <w:szCs w:val="20"/>
-                <w:lang w:val="en-US"/>
-              </w:rPr>
-              <w:t>{no_kontrak}/</w:t>
-            </w:r>
-            <w:r>
-              <w:rPr>
-                <w:rFonts w:ascii="Arial" w:hAnsi="Arial" w:cs="Arial"/>
-                <w:noProof/>
-                <w:sz w:val="20"/>
-                <w:szCs w:val="20"/>
-                <w:lang w:val="en-US"/>
-              </w:rPr>
-              <w:t>UND/B</w:t>
-            </w:r>
-            <w:r>
-              <w:rPr>
-                <w:rFonts w:ascii="Arial" w:hAnsi="Arial" w:cs="Arial"/>
-                <w:noProof/>
-                <w:sz w:val="20"/>
-                <w:szCs w:val="20"/>
-                <w:lang w:val="en-US"/>
-              </w:rPr>
-              <w:t>P</w:t>
-            </w:r>
-            <w:r>
-              <w:rPr>
-                <w:rFonts w:ascii="Arial" w:hAnsi="Arial" w:cs="Arial"/>
-                <w:noProof/>
-                <w:sz w:val="20"/>
-                <w:szCs w:val="20"/>
-                <w:lang w:val="en-US"/>
-              </w:rPr>
-              <w:t>SDM.</w:t>
-            </w:r>
-            <w:r>
-              <w:rPr>
-                <w:rFonts w:ascii="Arial" w:hAnsi="Arial" w:cs="Arial"/>
-                <w:noProof/>
-                <w:sz w:val="20"/>
-                <w:szCs w:val="20"/>
-                <w:lang w:val="en-US"/>
-              </w:rPr>
-              <w:t>4</w:t>
-            </w:r>
-            <w:r>
-              <w:rPr>
-                <w:rFonts w:ascii="Arial" w:hAnsi="Arial" w:cs="Arial"/>
-                <w:noProof/>
-                <w:sz w:val="20"/>
-                <w:szCs w:val="20"/>
-                <w:lang w:val="en-US"/>
-              </w:rPr>
-              <w:t>.PBJ/UP.05.01</w:t>
-            </w:r>
-            <w:r>
-              <w:rPr>
-                <w:rFonts w:ascii="Arial" w:hAnsi="Arial" w:cs="Arial"/>
-                <w:noProof/>
-                <w:sz w:val="20"/>
-                <w:szCs w:val="20"/>
-                <w:lang w:val="en-US"/>
-              </w:rPr>
-              <w:t>/</w:t>
-            </w:r>
-            <w:r>
-              <w:rPr>
-                <w:rFonts w:ascii="Arial" w:hAnsi="Arial" w:cs="Arial"/>
-                <w:noProof/>
-                <w:sz w:val="20"/>
-                <w:szCs w:val="20"/>
-                <w:lang w:val="en-US"/>
-              </w:rPr>
-              <w:t>{bln_und_ppbj}</w:t>
-            </w:r>
-            <w:r>
-              <w:rPr>
-                <w:rFonts w:ascii="Arial" w:hAnsi="Arial" w:cs="Arial"/>
-                <w:noProof/>
-                <w:sz w:val="20"/>
-                <w:szCs w:val="20"/>
-                <w:lang w:val="en-US"/>
-              </w:rPr>
-              <w:t>/</w:t>
-            </w:r>
-            <w:r>
-              <w:rPr>
-                <w:rFonts w:ascii="Arial" w:hAnsi="Arial" w:cs="Arial"/>
-                <w:noProof/>
-                <w:sz w:val="20"/>
-                <w:szCs w:val="20"/>
-                <w:lang w:val="en-US"/>
-              </w:rPr>
-              <w:t>{ta}</w:t>
-            </w:r>
-          </w:p>
-        </w:tc>
-        <w:tc>
-          <w:tcPr>
-            <w:tcW w:w="540" w:type="dxa"/>
-          </w:tcPr>
-          <w:p>
-            <w:pPr>
-              <w:keepNext/>
-              <w:rPr>
-                <w:rFonts w:ascii="Arial" w:hAnsi="Arial" w:cs="Arial"/>
-                <w:noProof/>
-                <w:sz w:val="20"/>
-                <w:szCs w:val="20"/>
-              </w:rPr>
-            </w:pPr>
-          </w:p>
-        </w:tc>
-        <w:tc>
-          <w:tcPr>
-            <w:tcW w:w="2911" w:type="dxa"/>
-            <w:hideMark/>
-          </w:tcPr>
-          <w:p>
-            <w:pPr>
-              <w:keepNext/>
-              <w:rPr>
-                <w:rFonts w:ascii="Arial" w:hAnsi="Arial" w:cs="Arial"/>
-                <w:noProof/>
-                <w:sz w:val="20"/>
-                <w:szCs w:val="20"/>
-                <w:lang w:val="en-US"/>
-              </w:rPr>
-            </w:pPr>
-            <w:r>
-              <w:rPr>
-                <w:rFonts w:ascii="Arial" w:hAnsi="Arial" w:cs="Arial"/>
-                <w:noProof/>
-                <w:sz w:val="20"/>
-                <w:szCs w:val="20"/>
-              </w:rPr>
-              <w:t>Jakarta</w:t>
-            </w:r>
-            <w:r>
-              <w:rPr>
-                <w:rFonts w:ascii="Arial" w:hAnsi="Arial" w:cs="Arial"/>
-                <w:noProof/>
-                <w:sz w:val="20"/>
-                <w:szCs w:val="20"/>
-              </w:rPr>
-              <w:t xml:space="preserve">, </w:t>
-            </w:r>
-            <w:r>
-              <w:rPr>
-                <w:rFonts w:ascii="Arial" w:hAnsi="Arial" w:cs="Arial"/>
-                <w:noProof/>
-                <w:sz w:val="20"/>
-                <w:szCs w:val="20"/>
-              </w:rPr>
-              <w:t>{tgl_</w:t>
-            </w:r>
-            <w:r>
-              <w:rPr>
-                <w:rFonts w:ascii="Arial" w:hAnsi="Arial" w:cs="Arial"/>
-                <w:noProof/>
-                <w:sz w:val="20"/>
-                <w:szCs w:val="20"/>
-              </w:rPr>
-              <w:t>und_ppbj}</w:t>
-            </w:r>
-          </w:p>
-        </w:tc>
-      </w:tr>
-      <w:tr>
-        <w:tc>
-          <w:tcPr>
-            <w:tcW w:w="1134" w:type="dxa"/>
-            <w:hideMark/>
-          </w:tcPr>
-          <w:p>
-            <w:pPr>
-              <w:keepNext/>
-              <w:rPr>
-                <w:rFonts w:ascii="Arial" w:hAnsi="Arial" w:cs="Arial"/>
-                <w:noProof/>
-                <w:sz w:val="20"/>
-                <w:szCs w:val="20"/>
-              </w:rPr>
-            </w:pPr>
-            <w:r>
-              <w:rPr>
-                <w:rFonts w:ascii="Arial" w:hAnsi="Arial" w:cs="Arial"/>
-                <w:noProof/>
-                <w:sz w:val="20"/>
-                <w:szCs w:val="20"/>
-              </w:rPr>
-              <w:t>Perihal</w:t>
-            </w:r>
-          </w:p>
-        </w:tc>
-        <w:tc>
-          <w:tcPr>
-            <w:tcW w:w="281" w:type="dxa"/>
-            <w:hideMark/>
-          </w:tcPr>
-          <w:p>
-            <w:pPr>
-              <w:keepNext/>
-              <w:rPr>
-                <w:rFonts w:ascii="Arial" w:hAnsi="Arial" w:cs="Arial"/>
-                <w:noProof/>
-                <w:sz w:val="20"/>
-                <w:szCs w:val="20"/>
-              </w:rPr>
-            </w:pPr>
-            <w:r>
-              <w:rPr>
-                <w:rFonts w:ascii="Arial" w:hAnsi="Arial" w:cs="Arial"/>
-                <w:noProof/>
-                <w:sz w:val="20"/>
-                <w:szCs w:val="20"/>
-              </w:rPr>
-              <w:t>:</w:t>
-            </w:r>
-          </w:p>
-        </w:tc>
-        <w:tc>
-          <w:tcPr>
-            <w:tcW w:w="5155" w:type="dxa"/>
-            <w:hideMark/>
-          </w:tcPr>
-          <w:p>
-            <w:pPr>
-              <w:keepNext/>
-              <w:rPr>
-                <w:rFonts w:ascii="Arial" w:hAnsi="Arial" w:cs="Arial"/>
-                <w:noProof/>
-                <w:sz w:val="20"/>
-                <w:szCs w:val="20"/>
-                <w:lang w:val="en-US"/>
-              </w:rPr>
-            </w:pPr>
-            <w:r>
-              <w:rPr>
-                <w:rFonts w:ascii="Arial" w:hAnsi="Arial" w:cs="Arial"/>
-                <w:noProof/>
-                <w:sz w:val="20"/>
-                <w:szCs w:val="20"/>
-              </w:rPr>
-              <w:t>Undangan Pengadaan</w:t>
-            </w:r>
-            <w:r>
-              <w:rPr>
-                <w:rFonts w:ascii="Arial" w:hAnsi="Arial" w:cs="Arial"/>
-                <w:noProof/>
-                <w:sz w:val="20"/>
-                <w:szCs w:val="20"/>
-                <w:lang w:val="en-US"/>
-              </w:rPr>
-              <w:t xml:space="preserve"> L</w:t>
-            </w:r>
-            <w:r>
-              <w:rPr>
-                <w:rFonts w:ascii="Arial" w:hAnsi="Arial" w:cs="Arial"/>
-                <w:noProof/>
-                <w:sz w:val="20"/>
-                <w:szCs w:val="20"/>
-              </w:rPr>
-              <w:t>angsung untuk</w:t>
-            </w:r>
-            <w:r>
-              <w:rPr>
-                <w:rFonts w:ascii="Arial" w:hAnsi="Arial" w:cs="Arial"/>
-                <w:noProof/>
-                <w:sz w:val="20"/>
-                <w:szCs w:val="20"/>
-                <w:lang w:val="en-US"/>
-              </w:rPr>
-              <w:t xml:space="preserve"> </w:t>
-            </w:r>
-            <w:r>
-              <w:rPr>
-                <w:rFonts w:ascii="Arial" w:hAnsi="Arial" w:cs="Arial"/>
-                <w:noProof/>
-                <w:sz w:val="20"/>
-                <w:szCs w:val="20"/>
-              </w:rPr>
-              <w:t>{nama_pekerjaan}</w:t>
-            </w:r>
-          </w:p>
-        </w:tc>
-        <w:tc>
-          <w:tcPr>
-            <w:tcW w:w="540" w:type="dxa"/>
-          </w:tcPr>
-          <w:p>
-            <w:pPr>
-              <w:keepNext/>
-              <w:rPr>
-                <w:rFonts w:ascii="Arial" w:hAnsi="Arial" w:cs="Arial"/>
-                <w:noProof/>
-                <w:sz w:val="20"/>
-                <w:szCs w:val="20"/>
-              </w:rPr>
-            </w:pPr>
-          </w:p>
-        </w:tc>
-        <w:tc>
-          <w:tcPr>
-            <w:tcW w:w="2911" w:type="dxa"/>
-          </w:tcPr>
-          <w:p>
-            <w:pPr>
-              <w:keepNext/>
-              <w:rPr>
-                <w:rFonts w:ascii="Arial" w:hAnsi="Arial" w:cs="Arial"/>
-                <w:noProof/>
-                <w:sz w:val="20"/>
-                <w:szCs w:val="20"/>
-              </w:rPr>
-            </w:pPr>
-          </w:p>
-        </w:tc>
-      </w:tr>
-      <w:tr>
-        <w:tc>
-          <w:tcPr>
-            <w:tcW w:w="1134" w:type="dxa"/>
-            <w:hideMark/>
-          </w:tcPr>
-          <w:p>
-            <w:pPr>
-              <w:keepNext/>
-              <w:rPr>
-                <w:rFonts w:ascii="Arial" w:hAnsi="Arial" w:cs="Arial"/>
-                <w:noProof/>
-                <w:sz w:val="20"/>
-                <w:szCs w:val="20"/>
-              </w:rPr>
-            </w:pPr>
-            <w:r>
-              <w:rPr>
-                <w:rFonts w:ascii="Arial" w:hAnsi="Arial" w:cs="Arial"/>
-                <w:noProof/>
-                <w:sz w:val="20"/>
-                <w:szCs w:val="20"/>
-              </w:rPr>
-              <w:t>Lampiran</w:t>
-            </w:r>
-          </w:p>
-        </w:tc>
-        <w:tc>
-          <w:tcPr>
-            <w:tcW w:w="281" w:type="dxa"/>
-            <w:hideMark/>
-          </w:tcPr>
-          <w:p>
-            <w:pPr>
-              <w:keepNext/>
-              <w:rPr>
-                <w:rFonts w:ascii="Arial" w:hAnsi="Arial" w:cs="Arial"/>
-                <w:noProof/>
-                <w:sz w:val="20"/>
-                <w:szCs w:val="20"/>
-              </w:rPr>
-            </w:pPr>
-            <w:r>
-              <w:rPr>
-                <w:rFonts w:ascii="Arial" w:hAnsi="Arial" w:cs="Arial"/>
-                <w:noProof/>
-                <w:sz w:val="20"/>
-                <w:szCs w:val="20"/>
-              </w:rPr>
-              <w:t>:</w:t>
-            </w:r>
-          </w:p>
-        </w:tc>
-        <w:tc>
-          <w:tcPr>
-            <w:tcW w:w="5155" w:type="dxa"/>
-            <w:hideMark/>
-          </w:tcPr>
-          <w:p>
-            <w:pPr>
-              <w:keepNext/>
-              <w:rPr>
-                <w:rFonts w:ascii="Arial" w:hAnsi="Arial" w:cs="Arial"/>
-                <w:noProof/>
-                <w:sz w:val="20"/>
-                <w:szCs w:val="20"/>
-              </w:rPr>
-            </w:pPr>
-            <w:r>
-              <w:rPr>
-                <w:rFonts w:ascii="Arial" w:hAnsi="Arial" w:cs="Arial"/>
-                <w:noProof/>
-                <w:sz w:val="20"/>
-                <w:szCs w:val="20"/>
-              </w:rPr>
-              <w:t>1 (satu) berkas</w:t>
-            </w:r>
-          </w:p>
-          <w:p>
-            <w:pPr>
-              <w:keepNext/>
-              <w:rPr>
-                <w:rFonts w:ascii="Arial" w:hAnsi="Arial" w:cs="Arial"/>
-                <w:noProof/>
-                <w:sz w:val="20"/>
-                <w:szCs w:val="20"/>
-              </w:rPr>
-            </w:pPr>
-          </w:p>
-          <w:p>
-            <w:pPr>
-              <w:keepNext/>
-              <w:rPr>
-                <w:rFonts w:ascii="Arial" w:hAnsi="Arial" w:cs="Arial"/>
-                <w:noProof/>
-                <w:sz w:val="20"/>
-                <w:szCs w:val="20"/>
-              </w:rPr>
-            </w:pPr>
-          </w:p>
-        </w:tc>
-        <w:tc>
-          <w:tcPr>
-            <w:tcW w:w="540" w:type="dxa"/>
-          </w:tcPr>
-          <w:p>
-            <w:pPr>
-              <w:keepNext/>
-              <w:rPr>
-                <w:rFonts w:ascii="Arial" w:hAnsi="Arial" w:cs="Arial"/>
-                <w:noProof/>
-                <w:sz w:val="20"/>
-                <w:szCs w:val="20"/>
-              </w:rPr>
-            </w:pPr>
-          </w:p>
-        </w:tc>
-        <w:tc>
-          <w:tcPr>
-            <w:tcW w:w="2911" w:type="dxa"/>
-          </w:tcPr>
-          <w:p>
-            <w:pPr>
-              <w:keepNext/>
-              <w:rPr>
-                <w:rFonts w:ascii="Arial" w:hAnsi="Arial" w:cs="Arial"/>
-                <w:noProof/>
-                <w:sz w:val="20"/>
-                <w:szCs w:val="20"/>
-              </w:rPr>
-            </w:pPr>
-          </w:p>
-        </w:tc>
-      </w:tr>
-    </w:tbl>
+    <w:p>
+      <w:pPr>
+        <w:jc w:val="left"/>
+        <w:rPr>
+          <w:rFonts w:ascii="Arial" w:hAnsi="Arial" w:cs="Arial"/>
+          <w:noProof/>
+          <w:sz w:val="22"/>
+          <w:lang w:val="en-US"/>
+        </w:rPr>
+      </w:pPr>
+      <w:r>
+        <w:rPr>
+          <w:rFonts w:ascii="Arial" w:hAnsi="Arial" w:cs="Arial"/>
+          <w:noProof/>
+          <w:sz w:val="22"/>
+          <w:lang w:val="en-US"/>
+        </w:rPr>
+        <w:br w:type="page"/>
+      </w:r>
+    </w:p>
     <w:p>
       <w:pPr>
         <w:keepNext/>
         <w:rPr>
           <w:rFonts w:ascii="Arial" w:hAnsi="Arial" w:cs="Arial"/>
           <w:noProof/>
-          <w:sz w:val="20"/>
-          <w:szCs w:val="20"/>
+          <w:sz w:val="22"/>
+          <w:lang w:val="en-US"/>
         </w:rPr>
       </w:pPr>
       <w:r>
@@ -3003,14 +2552,15 @@
           <w:sz w:val="28"/>
           <w:szCs w:val="28"/>
         </w:rPr>
+        <w:lastRenderedPageBreak/>
         <w:drawing>
-          <wp:anchor distT="0" distB="0" distL="0" distR="0" simplePos="0" relativeHeight="251667456" behindDoc="1" locked="0" layoutInCell="1" hidden="0" allowOverlap="1" wp14:anchorId="3C5CA150" wp14:editId="69FBE457">
+          <wp:anchor distT="0" distB="0" distL="0" distR="0" simplePos="0" relativeHeight="251667456" behindDoc="1" locked="0" layoutInCell="1" hidden="0" allowOverlap="1" wp14:anchorId="3C5CA150" wp14:editId="0D898675">
             <wp:simplePos x="0" y="0"/>
             <wp:positionH relativeFrom="margin">
               <wp:align>center</wp:align>
             </wp:positionH>
-            <wp:positionV relativeFrom="margin">
-              <wp:posOffset>-1292860</wp:posOffset>
+            <wp:positionV relativeFrom="page">
+              <wp:posOffset>99060</wp:posOffset>
             </wp:positionV>
             <wp:extent cx="6479540" cy="1011555"/>
             <wp:effectExtent l="0" t="0" r="0" b="0"/>
@@ -3047,6 +2597,591 @@
           </wp:anchor>
         </w:drawing>
       </w:r>
+    </w:p>
+    <w:p>
+      <w:pPr>
+        <w:keepNext/>
+        <w:rPr>
+          <w:rFonts w:ascii="Arial" w:hAnsi="Arial" w:cs="Arial"/>
+          <w:noProof/>
+          <w:sz w:val="22"/>
+          <w:lang w:val="en-US"/>
+        </w:rPr>
+      </w:pPr>
+    </w:p>
+    <w:p>
+      <w:pPr>
+        <w:keepNext/>
+        <w:rPr>
+          <w:rFonts w:ascii="Arial" w:hAnsi="Arial" w:cs="Arial"/>
+          <w:noProof/>
+          <w:sz w:val="22"/>
+          <w:lang w:val="en-US"/>
+        </w:rPr>
+      </w:pPr>
+    </w:p>
+    <w:tbl>
+      <w:tblPr>
+        <w:tblW w:w="9990" w:type="dxa"/>
+        <w:tblInd w:w="-90" w:type="dxa"/>
+        <w:tblLayout w:type="fixed"/>
+        <w:tblLook w:val="04A0" w:firstRow="1" w:lastRow="0" w:firstColumn="1" w:lastColumn="0" w:noHBand="0" w:noVBand="1"/>
+      </w:tblPr>
+      <w:tblGrid>
+        <w:gridCol w:w="1103"/>
+        <w:gridCol w:w="278"/>
+        <w:gridCol w:w="5369"/>
+        <w:gridCol w:w="270"/>
+        <w:gridCol w:w="2790"/>
+        <w:gridCol w:w="180"/>
+      </w:tblGrid>
+      <w:tr>
+        <w:tc>
+          <w:tcPr>
+            <w:tcW w:w="1103" w:type="dxa"/>
+            <w:hideMark/>
+          </w:tcPr>
+          <w:p>
+            <w:pPr>
+              <w:keepNext/>
+              <w:rPr>
+                <w:rFonts w:ascii="Arial" w:hAnsi="Arial" w:cs="Arial"/>
+                <w:noProof/>
+                <w:sz w:val="20"/>
+                <w:szCs w:val="20"/>
+              </w:rPr>
+            </w:pPr>
+            <w:r>
+              <w:rPr>
+                <w:rFonts w:ascii="Arial" w:hAnsi="Arial" w:cs="Arial"/>
+                <w:noProof/>
+                <w:sz w:val="20"/>
+                <w:szCs w:val="20"/>
+              </w:rPr>
+              <w:t>Nomor</w:t>
+            </w:r>
+          </w:p>
+        </w:tc>
+        <w:tc>
+          <w:tcPr>
+            <w:tcW w:w="278" w:type="dxa"/>
+            <w:hideMark/>
+          </w:tcPr>
+          <w:p>
+            <w:pPr>
+              <w:keepNext/>
+              <w:rPr>
+                <w:rFonts w:ascii="Arial" w:hAnsi="Arial" w:cs="Arial"/>
+                <w:noProof/>
+                <w:sz w:val="20"/>
+                <w:szCs w:val="20"/>
+              </w:rPr>
+            </w:pPr>
+            <w:r>
+              <w:rPr>
+                <w:rFonts w:ascii="Arial" w:hAnsi="Arial" w:cs="Arial"/>
+                <w:noProof/>
+                <w:sz w:val="20"/>
+                <w:szCs w:val="20"/>
+              </w:rPr>
+              <w:t>:</w:t>
+            </w:r>
+          </w:p>
+        </w:tc>
+        <w:tc>
+          <w:tcPr>
+            <w:tcW w:w="5369" w:type="dxa"/>
+            <w:hideMark/>
+          </w:tcPr>
+          <w:p>
+            <w:pPr>
+              <w:keepNext/>
+              <w:rPr>
+                <w:rFonts w:ascii="Arial" w:hAnsi="Arial" w:cs="Arial"/>
+                <w:noProof/>
+                <w:sz w:val="20"/>
+                <w:szCs w:val="20"/>
+                <w:lang w:val="en-US"/>
+              </w:rPr>
+            </w:pPr>
+            <w:r>
+              <w:rPr>
+                <w:rFonts w:ascii="Arial" w:hAnsi="Arial" w:cs="Arial"/>
+                <w:noProof/>
+                <w:sz w:val="20"/>
+                <w:szCs w:val="20"/>
+                <w:lang w:val="en-US"/>
+              </w:rPr>
+              <w:t>{no_kontrak}/</w:t>
+            </w:r>
+            <w:r>
+              <w:rPr>
+                <w:rFonts w:ascii="Arial" w:hAnsi="Arial" w:cs="Arial"/>
+                <w:noProof/>
+                <w:sz w:val="20"/>
+                <w:szCs w:val="20"/>
+                <w:lang w:val="en-US"/>
+              </w:rPr>
+              <w:t>UND/B</w:t>
+            </w:r>
+            <w:r>
+              <w:rPr>
+                <w:rFonts w:ascii="Arial" w:hAnsi="Arial" w:cs="Arial"/>
+                <w:noProof/>
+                <w:sz w:val="20"/>
+                <w:szCs w:val="20"/>
+                <w:lang w:val="en-US"/>
+              </w:rPr>
+              <w:t>P</w:t>
+            </w:r>
+            <w:r>
+              <w:rPr>
+                <w:rFonts w:ascii="Arial" w:hAnsi="Arial" w:cs="Arial"/>
+                <w:noProof/>
+                <w:sz w:val="20"/>
+                <w:szCs w:val="20"/>
+                <w:lang w:val="en-US"/>
+              </w:rPr>
+              <w:t>SDM.</w:t>
+            </w:r>
+            <w:r>
+              <w:rPr>
+                <w:rFonts w:ascii="Arial" w:hAnsi="Arial" w:cs="Arial"/>
+                <w:noProof/>
+                <w:sz w:val="20"/>
+                <w:szCs w:val="20"/>
+                <w:lang w:val="en-US"/>
+              </w:rPr>
+              <w:t>4</w:t>
+            </w:r>
+            <w:r>
+              <w:rPr>
+                <w:rFonts w:ascii="Arial" w:hAnsi="Arial" w:cs="Arial"/>
+                <w:noProof/>
+                <w:sz w:val="20"/>
+                <w:szCs w:val="20"/>
+                <w:lang w:val="en-US"/>
+              </w:rPr>
+              <w:t>.PBJ/UP.05.01</w:t>
+            </w:r>
+            <w:r>
+              <w:rPr>
+                <w:rFonts w:ascii="Arial" w:hAnsi="Arial" w:cs="Arial"/>
+                <w:noProof/>
+                <w:sz w:val="20"/>
+                <w:szCs w:val="20"/>
+                <w:lang w:val="en-US"/>
+              </w:rPr>
+              <w:t>/</w:t>
+            </w:r>
+            <w:r>
+              <w:rPr>
+                <w:rFonts w:ascii="Arial" w:hAnsi="Arial" w:cs="Arial"/>
+                <w:noProof/>
+                <w:sz w:val="20"/>
+                <w:szCs w:val="20"/>
+                <w:lang w:val="en-US"/>
+              </w:rPr>
+              <w:t>{bln_und_ppbj}</w:t>
+            </w:r>
+            <w:r>
+              <w:rPr>
+                <w:rFonts w:ascii="Arial" w:hAnsi="Arial" w:cs="Arial"/>
+                <w:noProof/>
+                <w:sz w:val="20"/>
+                <w:szCs w:val="20"/>
+                <w:lang w:val="en-US"/>
+              </w:rPr>
+              <w:t>/</w:t>
+            </w:r>
+            <w:r>
+              <w:rPr>
+                <w:rFonts w:ascii="Arial" w:hAnsi="Arial" w:cs="Arial"/>
+                <w:noProof/>
+                <w:sz w:val="20"/>
+                <w:szCs w:val="20"/>
+                <w:lang w:val="en-US"/>
+              </w:rPr>
+              <w:t>{ta}</w:t>
+            </w:r>
+          </w:p>
+        </w:tc>
+        <w:tc>
+          <w:tcPr>
+            <w:tcW w:w="270" w:type="dxa"/>
+          </w:tcPr>
+          <w:p>
+            <w:pPr>
+              <w:keepNext/>
+              <w:rPr>
+                <w:rFonts w:ascii="Arial" w:hAnsi="Arial" w:cs="Arial"/>
+                <w:noProof/>
+                <w:sz w:val="20"/>
+                <w:szCs w:val="20"/>
+              </w:rPr>
+            </w:pPr>
+          </w:p>
+        </w:tc>
+        <w:tc>
+          <w:tcPr>
+            <w:tcW w:w="2970" w:type="dxa"/>
+            <w:gridSpan w:val="2"/>
+            <w:hideMark/>
+          </w:tcPr>
+          <w:p>
+            <w:pPr>
+              <w:keepNext/>
+              <w:rPr>
+                <w:rFonts w:ascii="Arial" w:hAnsi="Arial" w:cs="Arial"/>
+                <w:noProof/>
+                <w:sz w:val="20"/>
+                <w:szCs w:val="20"/>
+                <w:lang w:val="en-US"/>
+              </w:rPr>
+            </w:pPr>
+            <w:r>
+              <w:rPr>
+                <w:rFonts w:ascii="Arial" w:hAnsi="Arial" w:cs="Arial"/>
+                <w:noProof/>
+                <w:sz w:val="20"/>
+                <w:szCs w:val="20"/>
+              </w:rPr>
+              <w:t>Jakarta</w:t>
+            </w:r>
+            <w:r>
+              <w:rPr>
+                <w:rFonts w:ascii="Arial" w:hAnsi="Arial" w:cs="Arial"/>
+                <w:noProof/>
+                <w:sz w:val="20"/>
+                <w:szCs w:val="20"/>
+              </w:rPr>
+              <w:t xml:space="preserve">, </w:t>
+            </w:r>
+            <w:r>
+              <w:rPr>
+                <w:rFonts w:ascii="Arial" w:hAnsi="Arial" w:cs="Arial"/>
+                <w:noProof/>
+                <w:sz w:val="20"/>
+                <w:szCs w:val="20"/>
+              </w:rPr>
+              <w:t>{tgl_</w:t>
+            </w:r>
+            <w:r>
+              <w:rPr>
+                <w:rFonts w:ascii="Arial" w:hAnsi="Arial" w:cs="Arial"/>
+                <w:noProof/>
+                <w:sz w:val="20"/>
+                <w:szCs w:val="20"/>
+              </w:rPr>
+              <w:t>und_ppbj}</w:t>
+            </w:r>
+          </w:p>
+        </w:tc>
+      </w:tr>
+      <w:tr>
+        <w:trPr>
+          <w:gridAfter w:val="1"/>
+          <w:wAfter w:w="180" w:type="dxa"/>
+        </w:trPr>
+        <w:tc>
+          <w:tcPr>
+            <w:tcW w:w="1103" w:type="dxa"/>
+            <w:hideMark/>
+          </w:tcPr>
+          <w:p>
+            <w:pPr>
+              <w:keepNext/>
+              <w:rPr>
+                <w:rFonts w:ascii="Arial" w:hAnsi="Arial" w:cs="Arial"/>
+                <w:noProof/>
+                <w:sz w:val="20"/>
+                <w:szCs w:val="20"/>
+              </w:rPr>
+            </w:pPr>
+            <w:r>
+              <w:rPr>
+                <w:rFonts w:ascii="Arial" w:hAnsi="Arial" w:cs="Arial"/>
+                <w:noProof/>
+                <w:sz w:val="20"/>
+                <w:szCs w:val="20"/>
+              </w:rPr>
+              <w:t>Perihal</w:t>
+            </w:r>
+          </w:p>
+        </w:tc>
+        <w:tc>
+          <w:tcPr>
+            <w:tcW w:w="278" w:type="dxa"/>
+            <w:hideMark/>
+          </w:tcPr>
+          <w:p>
+            <w:pPr>
+              <w:keepNext/>
+              <w:rPr>
+                <w:rFonts w:ascii="Arial" w:hAnsi="Arial" w:cs="Arial"/>
+                <w:noProof/>
+                <w:sz w:val="20"/>
+                <w:szCs w:val="20"/>
+              </w:rPr>
+            </w:pPr>
+            <w:r>
+              <w:rPr>
+                <w:rFonts w:ascii="Arial" w:hAnsi="Arial" w:cs="Arial"/>
+                <w:noProof/>
+                <w:sz w:val="20"/>
+                <w:szCs w:val="20"/>
+              </w:rPr>
+              <w:t>:</w:t>
+            </w:r>
+          </w:p>
+        </w:tc>
+        <w:tc>
+          <w:tcPr>
+            <w:tcW w:w="5369" w:type="dxa"/>
+            <w:hideMark/>
+          </w:tcPr>
+          <w:p>
+            <w:pPr>
+              <w:keepNext/>
+              <w:rPr>
+                <w:rFonts w:ascii="Arial" w:hAnsi="Arial" w:cs="Arial"/>
+                <w:noProof/>
+                <w:sz w:val="20"/>
+                <w:szCs w:val="20"/>
+                <w:lang w:val="en-US"/>
+              </w:rPr>
+            </w:pPr>
+            <w:r>
+              <w:rPr>
+                <w:rFonts w:ascii="Arial" w:hAnsi="Arial" w:cs="Arial"/>
+                <w:noProof/>
+                <w:sz w:val="20"/>
+                <w:szCs w:val="20"/>
+              </w:rPr>
+              <w:t>Undangan Pengadaan</w:t>
+            </w:r>
+            <w:r>
+              <w:rPr>
+                <w:rFonts w:ascii="Arial" w:hAnsi="Arial" w:cs="Arial"/>
+                <w:noProof/>
+                <w:sz w:val="20"/>
+                <w:szCs w:val="20"/>
+                <w:lang w:val="en-US"/>
+              </w:rPr>
+              <w:t xml:space="preserve"> L</w:t>
+            </w:r>
+            <w:r>
+              <w:rPr>
+                <w:rFonts w:ascii="Arial" w:hAnsi="Arial" w:cs="Arial"/>
+                <w:noProof/>
+                <w:sz w:val="20"/>
+                <w:szCs w:val="20"/>
+              </w:rPr>
+              <w:t>angsung untuk</w:t>
+            </w:r>
+            <w:r>
+              <w:rPr>
+                <w:rFonts w:ascii="Arial" w:hAnsi="Arial" w:cs="Arial"/>
+                <w:noProof/>
+                <w:sz w:val="20"/>
+                <w:szCs w:val="20"/>
+                <w:lang w:val="en-US"/>
+              </w:rPr>
+              <w:t xml:space="preserve"> </w:t>
+            </w:r>
+            <w:r>
+              <w:rPr>
+                <w:rFonts w:ascii="Arial" w:hAnsi="Arial" w:cs="Arial"/>
+                <w:noProof/>
+                <w:sz w:val="20"/>
+                <w:szCs w:val="20"/>
+              </w:rPr>
+              <w:t>{nama_pekerjaan}</w:t>
+            </w:r>
+          </w:p>
+        </w:tc>
+        <w:tc>
+          <w:tcPr>
+            <w:tcW w:w="270" w:type="dxa"/>
+          </w:tcPr>
+          <w:p>
+            <w:pPr>
+              <w:keepNext/>
+              <w:rPr>
+                <w:rFonts w:ascii="Arial" w:hAnsi="Arial" w:cs="Arial"/>
+                <w:noProof/>
+                <w:sz w:val="20"/>
+                <w:szCs w:val="20"/>
+              </w:rPr>
+            </w:pPr>
+          </w:p>
+        </w:tc>
+        <w:tc>
+          <w:tcPr>
+            <w:tcW w:w="2790" w:type="dxa"/>
+          </w:tcPr>
+          <w:p>
+            <w:pPr>
+              <w:keepNext/>
+              <w:rPr>
+                <w:rFonts w:ascii="Arial" w:hAnsi="Arial" w:cs="Arial"/>
+                <w:noProof/>
+                <w:sz w:val="20"/>
+                <w:szCs w:val="20"/>
+              </w:rPr>
+            </w:pPr>
+          </w:p>
+        </w:tc>
+      </w:tr>
+      <w:tr>
+        <w:trPr>
+          <w:gridAfter w:val="1"/>
+          <w:wAfter w:w="180" w:type="dxa"/>
+        </w:trPr>
+        <w:tc>
+          <w:tcPr>
+            <w:tcW w:w="1103" w:type="dxa"/>
+            <w:hideMark/>
+          </w:tcPr>
+          <w:p>
+            <w:pPr>
+              <w:keepNext/>
+              <w:rPr>
+                <w:rFonts w:ascii="Arial" w:hAnsi="Arial" w:cs="Arial"/>
+                <w:noProof/>
+                <w:sz w:val="20"/>
+                <w:szCs w:val="20"/>
+              </w:rPr>
+            </w:pPr>
+            <w:r>
+              <w:rPr>
+                <w:rFonts w:ascii="Arial" w:hAnsi="Arial" w:cs="Arial"/>
+                <w:noProof/>
+                <w:sz w:val="20"/>
+                <w:szCs w:val="20"/>
+              </w:rPr>
+              <w:t>Lampiran</w:t>
+            </w:r>
+          </w:p>
+        </w:tc>
+        <w:tc>
+          <w:tcPr>
+            <w:tcW w:w="278" w:type="dxa"/>
+            <w:hideMark/>
+          </w:tcPr>
+          <w:p>
+            <w:pPr>
+              <w:keepNext/>
+              <w:rPr>
+                <w:rFonts w:ascii="Arial" w:hAnsi="Arial" w:cs="Arial"/>
+                <w:noProof/>
+                <w:sz w:val="20"/>
+                <w:szCs w:val="20"/>
+              </w:rPr>
+            </w:pPr>
+            <w:r>
+              <w:rPr>
+                <w:rFonts w:ascii="Arial" w:hAnsi="Arial" w:cs="Arial"/>
+                <w:noProof/>
+                <w:sz w:val="20"/>
+                <w:szCs w:val="20"/>
+              </w:rPr>
+              <w:t>:</w:t>
+            </w:r>
+          </w:p>
+        </w:tc>
+        <w:tc>
+          <w:tcPr>
+            <w:tcW w:w="5369" w:type="dxa"/>
+            <w:hideMark/>
+          </w:tcPr>
+          <w:p>
+            <w:pPr>
+              <w:keepNext/>
+              <w:rPr>
+                <w:rFonts w:ascii="Arial" w:hAnsi="Arial" w:cs="Arial"/>
+                <w:noProof/>
+                <w:sz w:val="20"/>
+                <w:szCs w:val="20"/>
+              </w:rPr>
+            </w:pPr>
+            <w:r>
+              <w:rPr>
+                <w:rFonts w:ascii="Arial" w:hAnsi="Arial" w:cs="Arial"/>
+                <w:noProof/>
+                <w:sz w:val="20"/>
+                <w:szCs w:val="20"/>
+              </w:rPr>
+              <w:t>1 (satu) berkas</w:t>
+            </w:r>
+          </w:p>
+          <w:p>
+            <w:pPr>
+              <w:keepNext/>
+              <w:rPr>
+                <w:rFonts w:ascii="Arial" w:hAnsi="Arial" w:cs="Arial"/>
+                <w:noProof/>
+                <w:sz w:val="20"/>
+                <w:szCs w:val="20"/>
+              </w:rPr>
+            </w:pPr>
+          </w:p>
+          <w:p>
+            <w:pPr>
+              <w:keepNext/>
+              <w:rPr>
+                <w:rFonts w:ascii="Arial" w:hAnsi="Arial" w:cs="Arial"/>
+                <w:noProof/>
+                <w:sz w:val="20"/>
+                <w:szCs w:val="20"/>
+              </w:rPr>
+            </w:pPr>
+          </w:p>
+        </w:tc>
+        <w:tc>
+          <w:tcPr>
+            <w:tcW w:w="270" w:type="dxa"/>
+          </w:tcPr>
+          <w:p>
+            <w:pPr>
+              <w:keepNext/>
+              <w:rPr>
+                <w:rFonts w:ascii="Arial" w:hAnsi="Arial" w:cs="Arial"/>
+                <w:noProof/>
+                <w:sz w:val="20"/>
+                <w:szCs w:val="20"/>
+              </w:rPr>
+            </w:pPr>
+          </w:p>
+        </w:tc>
+        <w:tc>
+          <w:tcPr>
+            <w:tcW w:w="2790" w:type="dxa"/>
+          </w:tcPr>
+          <w:p>
+            <w:pPr>
+              <w:keepNext/>
+              <w:rPr>
+                <w:rFonts w:ascii="Arial" w:hAnsi="Arial" w:cs="Arial"/>
+                <w:noProof/>
+                <w:sz w:val="20"/>
+                <w:szCs w:val="20"/>
+              </w:rPr>
+            </w:pPr>
+          </w:p>
+        </w:tc>
+      </w:tr>
+    </w:tbl>
+    <w:p>
+      <w:pPr>
+        <w:keepNext/>
+        <w:rPr>
+          <w:rFonts w:ascii="Arial" w:hAnsi="Arial" w:cs="Arial"/>
+          <w:noProof/>
+          <w:sz w:val="20"/>
+          <w:szCs w:val="20"/>
+        </w:rPr>
+      </w:pPr>
       <w:r>
         <w:rPr>
           <w:rFonts w:ascii="Arial" w:hAnsi="Arial" w:cs="Arial"/>
@@ -3270,6 +3405,7 @@
           <w:tab w:val="left" w:pos="2880"/>
         </w:tabs>
         <w:ind w:left="3060" w:hanging="2700"/>
+        <w:jc w:val="left"/>
         <w:rPr>
           <w:rFonts w:ascii="Arial" w:hAnsi="Arial" w:cs="Arial"/>
           <w:noProof/>
@@ -3392,7 +3528,7 @@
                     </pic:cNvPicPr>
                   </pic:nvPicPr>
                   <pic:blipFill>
-                    <a:blip r:embed="rId13">
+                    <a:blip r:embed="rId12">
                       <a:extLst>
                         <a:ext uri="{28A0092B-C50C-407E-A947-70E740481C1C}">
                           <a14:useLocalDpi xmlns:a14="http://schemas.microsoft.com/office/drawing/2010/main" val="0"/>
@@ -4966,7 +5102,7 @@
     </w:p>
     <w:p>
       <w:pPr>
-        <w:keepNext/>
+        <w:jc w:val="left"/>
         <w:rPr>
           <w:rFonts w:ascii="Arial" w:hAnsi="Arial" w:cs="Arial"/>
           <w:noProof/>
@@ -4974,567 +5110,25 @@
           <w:lang w:val="en-US"/>
         </w:rPr>
       </w:pPr>
-    </w:p>
-    <w:p>
-      <w:pPr>
-        <w:jc w:val="left"/>
+      <w:r>
         <w:rPr>
           <w:rFonts w:ascii="Arial" w:hAnsi="Arial" w:cs="Arial"/>
           <w:noProof/>
           <w:sz w:val="22"/>
           <w:lang w:val="en-US"/>
         </w:rPr>
-      </w:pPr>
-      <w:r>
+        <w:br w:type="page"/>
+      </w:r>
+    </w:p>
+    <w:p>
+      <w:pPr>
+        <w:keepNext/>
         <w:rPr>
           <w:rFonts w:ascii="Arial" w:hAnsi="Arial" w:cs="Arial"/>
           <w:noProof/>
           <w:sz w:val="22"/>
           <w:lang w:val="en-US"/>
         </w:rPr>
-        <w:br w:type="page"/>
-      </w:r>
-    </w:p>
-    <w:tbl>
-      <w:tblPr>
-        <w:tblW w:w="10021" w:type="dxa"/>
-        <w:tblLook w:val="04A0" w:firstRow="1" w:lastRow="0" w:firstColumn="1" w:lastColumn="0" w:noHBand="0" w:noVBand="1"/>
-      </w:tblPr>
-      <w:tblGrid>
-        <w:gridCol w:w="1103"/>
-        <w:gridCol w:w="278"/>
-        <w:gridCol w:w="5820"/>
-        <w:gridCol w:w="424"/>
-        <w:gridCol w:w="2396"/>
-      </w:tblGrid>
-      <w:tr>
-        <w:tc>
-          <w:tcPr>
-            <w:tcW w:w="1134" w:type="dxa"/>
-            <w:hideMark/>
-          </w:tcPr>
-          <w:p>
-            <w:pPr>
-              <w:keepNext/>
-              <w:rPr>
-                <w:rFonts w:ascii="Arial" w:hAnsi="Arial" w:cs="Arial"/>
-                <w:noProof/>
-                <w:sz w:val="20"/>
-                <w:szCs w:val="20"/>
-              </w:rPr>
-            </w:pPr>
-            <w:r>
-              <w:rPr>
-                <w:rFonts w:ascii="Arial" w:hAnsi="Arial" w:cs="Arial"/>
-                <w:noProof/>
-                <w:sz w:val="20"/>
-                <w:szCs w:val="20"/>
-              </w:rPr>
-              <w:lastRenderedPageBreak/>
-              <w:t>Nomor</w:t>
-            </w:r>
-          </w:p>
-        </w:tc>
-        <w:tc>
-          <w:tcPr>
-            <w:tcW w:w="281" w:type="dxa"/>
-            <w:hideMark/>
-          </w:tcPr>
-          <w:p>
-            <w:pPr>
-              <w:keepNext/>
-              <w:rPr>
-                <w:rFonts w:ascii="Arial" w:hAnsi="Arial" w:cs="Arial"/>
-                <w:noProof/>
-                <w:sz w:val="20"/>
-                <w:szCs w:val="20"/>
-              </w:rPr>
-            </w:pPr>
-            <w:r>
-              <w:rPr>
-                <w:rFonts w:ascii="Arial" w:hAnsi="Arial" w:cs="Arial"/>
-                <w:noProof/>
-                <w:sz w:val="20"/>
-                <w:szCs w:val="20"/>
-              </w:rPr>
-              <w:t>:</w:t>
-            </w:r>
-          </w:p>
-        </w:tc>
-        <w:tc>
-          <w:tcPr>
-            <w:tcW w:w="5155" w:type="dxa"/>
-            <w:hideMark/>
-          </w:tcPr>
-          <w:p>
-            <w:pPr>
-              <w:keepNext/>
-              <w:rPr>
-                <w:rFonts w:ascii="Arial" w:hAnsi="Arial" w:cs="Arial"/>
-                <w:noProof/>
-                <w:sz w:val="20"/>
-                <w:szCs w:val="20"/>
-                <w:lang w:val="en-US"/>
-              </w:rPr>
-            </w:pPr>
-            <w:r>
-              <w:rPr>
-                <w:rFonts w:ascii="Arial" w:hAnsi="Arial" w:cs="Arial"/>
-                <w:noProof/>
-                <w:sz w:val="20"/>
-                <w:szCs w:val="20"/>
-                <w:lang w:val="en-US"/>
-              </w:rPr>
-              <w:t>{no_kontrak}/</w:t>
-            </w:r>
-            <w:r>
-              <w:rPr>
-                <w:rFonts w:ascii="Arial" w:hAnsi="Arial" w:cs="Arial"/>
-                <w:noProof/>
-                <w:sz w:val="20"/>
-                <w:szCs w:val="20"/>
-                <w:lang w:val="en-US"/>
-              </w:rPr>
-              <w:t>UND/B</w:t>
-            </w:r>
-            <w:r>
-              <w:rPr>
-                <w:rFonts w:ascii="Arial" w:hAnsi="Arial" w:cs="Arial"/>
-                <w:noProof/>
-                <w:sz w:val="20"/>
-                <w:szCs w:val="20"/>
-                <w:lang w:val="en-US"/>
-              </w:rPr>
-              <w:t>P</w:t>
-            </w:r>
-            <w:r>
-              <w:rPr>
-                <w:rFonts w:ascii="Arial" w:hAnsi="Arial" w:cs="Arial"/>
-                <w:noProof/>
-                <w:sz w:val="20"/>
-                <w:szCs w:val="20"/>
-                <w:lang w:val="en-US"/>
-              </w:rPr>
-              <w:t>SDM.</w:t>
-            </w:r>
-            <w:r>
-              <w:rPr>
-                <w:rFonts w:ascii="Arial" w:hAnsi="Arial" w:cs="Arial"/>
-                <w:noProof/>
-                <w:sz w:val="20"/>
-                <w:szCs w:val="20"/>
-                <w:lang w:val="en-US"/>
-              </w:rPr>
-              <w:t>4</w:t>
-            </w:r>
-            <w:r>
-              <w:rPr>
-                <w:rFonts w:ascii="Arial" w:hAnsi="Arial" w:cs="Arial"/>
-                <w:noProof/>
-                <w:sz w:val="20"/>
-                <w:szCs w:val="20"/>
-                <w:lang w:val="en-US"/>
-              </w:rPr>
-              <w:t>.PBJ/UP.05.01/</w:t>
-            </w:r>
-            <w:r>
-              <w:rPr>
-                <w:rFonts w:ascii="Arial" w:hAnsi="Arial" w:cs="Arial"/>
-                <w:noProof/>
-                <w:sz w:val="20"/>
-                <w:szCs w:val="20"/>
-                <w:lang w:val="en-US"/>
-              </w:rPr>
-              <w:t>{bln_und_ppbj}</w:t>
-            </w:r>
-            <w:r>
-              <w:rPr>
-                <w:rFonts w:ascii="Arial" w:hAnsi="Arial" w:cs="Arial"/>
-                <w:noProof/>
-                <w:sz w:val="20"/>
-                <w:szCs w:val="20"/>
-                <w:lang w:val="en-US"/>
-              </w:rPr>
-              <w:t>/</w:t>
-            </w:r>
-            <w:r>
-              <w:rPr>
-                <w:rFonts w:ascii="Arial" w:hAnsi="Arial" w:cs="Arial"/>
-                <w:noProof/>
-                <w:sz w:val="20"/>
-                <w:szCs w:val="20"/>
-                <w:lang w:val="en-US"/>
-              </w:rPr>
-              <w:t>{ta}</w:t>
-            </w:r>
-          </w:p>
-        </w:tc>
-        <w:tc>
-          <w:tcPr>
-            <w:tcW w:w="540" w:type="dxa"/>
-          </w:tcPr>
-          <w:p>
-            <w:pPr>
-              <w:keepNext/>
-              <w:rPr>
-                <w:rFonts w:ascii="Arial" w:hAnsi="Arial" w:cs="Arial"/>
-                <w:noProof/>
-                <w:sz w:val="20"/>
-                <w:szCs w:val="20"/>
-              </w:rPr>
-            </w:pPr>
-          </w:p>
-        </w:tc>
-        <w:tc>
-          <w:tcPr>
-            <w:tcW w:w="2911" w:type="dxa"/>
-            <w:hideMark/>
-          </w:tcPr>
-          <w:p>
-            <w:pPr>
-              <w:keepNext/>
-              <w:rPr>
-                <w:rFonts w:ascii="Arial" w:hAnsi="Arial" w:cs="Arial"/>
-                <w:noProof/>
-                <w:sz w:val="20"/>
-                <w:szCs w:val="20"/>
-                <w:lang w:val="en-US"/>
-              </w:rPr>
-            </w:pPr>
-            <w:r>
-              <w:rPr>
-                <w:rFonts w:ascii="Arial" w:hAnsi="Arial" w:cs="Arial"/>
-                <w:noProof/>
-                <w:sz w:val="20"/>
-                <w:szCs w:val="20"/>
-              </w:rPr>
-              <w:t>Jakarta</w:t>
-            </w:r>
-            <w:r>
-              <w:rPr>
-                <w:rFonts w:ascii="Arial" w:hAnsi="Arial" w:cs="Arial"/>
-                <w:noProof/>
-                <w:sz w:val="20"/>
-                <w:szCs w:val="20"/>
-              </w:rPr>
-              <w:t xml:space="preserve">, </w:t>
-            </w:r>
-            <w:r>
-              <w:rPr>
-                <w:rFonts w:ascii="Arial" w:hAnsi="Arial" w:cs="Arial"/>
-                <w:noProof/>
-                <w:sz w:val="20"/>
-                <w:szCs w:val="20"/>
-              </w:rPr>
-              <w:t>{tgl_</w:t>
-            </w:r>
-            <w:r>
-              <w:rPr>
-                <w:rFonts w:ascii="Arial" w:hAnsi="Arial" w:cs="Arial"/>
-                <w:noProof/>
-                <w:sz w:val="20"/>
-                <w:szCs w:val="20"/>
-              </w:rPr>
-              <w:t>und_ppbj}</w:t>
-            </w:r>
-          </w:p>
-        </w:tc>
-      </w:tr>
-      <w:tr>
-        <w:tc>
-          <w:tcPr>
-            <w:tcW w:w="1134" w:type="dxa"/>
-            <w:hideMark/>
-          </w:tcPr>
-          <w:p>
-            <w:pPr>
-              <w:keepNext/>
-              <w:rPr>
-                <w:rFonts w:ascii="Arial" w:hAnsi="Arial" w:cs="Arial"/>
-                <w:noProof/>
-                <w:sz w:val="20"/>
-                <w:szCs w:val="20"/>
-              </w:rPr>
-            </w:pPr>
-            <w:r>
-              <w:rPr>
-                <w:rFonts w:ascii="Arial" w:hAnsi="Arial" w:cs="Arial"/>
-                <w:noProof/>
-                <w:sz w:val="20"/>
-                <w:szCs w:val="20"/>
-              </w:rPr>
-              <w:t>Perihal</w:t>
-            </w:r>
-          </w:p>
-        </w:tc>
-        <w:tc>
-          <w:tcPr>
-            <w:tcW w:w="281" w:type="dxa"/>
-            <w:hideMark/>
-          </w:tcPr>
-          <w:p>
-            <w:pPr>
-              <w:keepNext/>
-              <w:rPr>
-                <w:rFonts w:ascii="Arial" w:hAnsi="Arial" w:cs="Arial"/>
-                <w:noProof/>
-                <w:sz w:val="20"/>
-                <w:szCs w:val="20"/>
-              </w:rPr>
-            </w:pPr>
-            <w:r>
-              <w:rPr>
-                <w:rFonts w:ascii="Arial" w:hAnsi="Arial" w:cs="Arial"/>
-                <w:noProof/>
-                <w:sz w:val="20"/>
-                <w:szCs w:val="20"/>
-              </w:rPr>
-              <w:t>:</w:t>
-            </w:r>
-          </w:p>
-        </w:tc>
-        <w:tc>
-          <w:tcPr>
-            <w:tcW w:w="5155" w:type="dxa"/>
-            <w:hideMark/>
-          </w:tcPr>
-          <w:p>
-            <w:pPr>
-              <w:keepNext/>
-              <w:rPr>
-                <w:rFonts w:ascii="Arial" w:hAnsi="Arial" w:cs="Arial"/>
-                <w:noProof/>
-                <w:sz w:val="20"/>
-                <w:szCs w:val="20"/>
-                <w:lang w:val="en-US"/>
-              </w:rPr>
-            </w:pPr>
-            <w:r>
-              <w:rPr>
-                <w:rFonts w:ascii="Arial" w:hAnsi="Arial" w:cs="Arial"/>
-                <w:noProof/>
-                <w:sz w:val="20"/>
-                <w:szCs w:val="20"/>
-              </w:rPr>
-              <w:t>Undangan Pengadaan</w:t>
-            </w:r>
-            <w:r>
-              <w:rPr>
-                <w:rFonts w:ascii="Arial" w:hAnsi="Arial" w:cs="Arial"/>
-                <w:noProof/>
-                <w:sz w:val="20"/>
-                <w:szCs w:val="20"/>
-                <w:lang w:val="en-US"/>
-              </w:rPr>
-              <w:t xml:space="preserve"> L</w:t>
-            </w:r>
-            <w:r>
-              <w:rPr>
-                <w:rFonts w:ascii="Arial" w:hAnsi="Arial" w:cs="Arial"/>
-                <w:noProof/>
-                <w:sz w:val="20"/>
-                <w:szCs w:val="20"/>
-              </w:rPr>
-              <w:t>angsung untuk</w:t>
-            </w:r>
-            <w:r>
-              <w:rPr>
-                <w:rFonts w:ascii="Arial" w:hAnsi="Arial" w:cs="Arial"/>
-                <w:noProof/>
-                <w:sz w:val="20"/>
-                <w:szCs w:val="20"/>
-                <w:lang w:val="en-US"/>
-              </w:rPr>
-              <w:t xml:space="preserve"> </w:t>
-            </w:r>
-            <w:r>
-              <w:rPr>
-                <w:rFonts w:ascii="Arial" w:hAnsi="Arial" w:cs="Arial"/>
-                <w:noProof/>
-                <w:sz w:val="20"/>
-                <w:szCs w:val="20"/>
-              </w:rPr>
-              <w:t>{nama_pekerjaan}</w:t>
-            </w:r>
-          </w:p>
-        </w:tc>
-        <w:tc>
-          <w:tcPr>
-            <w:tcW w:w="540" w:type="dxa"/>
-          </w:tcPr>
-          <w:p>
-            <w:pPr>
-              <w:keepNext/>
-              <w:rPr>
-                <w:rFonts w:ascii="Arial" w:hAnsi="Arial" w:cs="Arial"/>
-                <w:noProof/>
-                <w:sz w:val="20"/>
-                <w:szCs w:val="20"/>
-              </w:rPr>
-            </w:pPr>
-          </w:p>
-        </w:tc>
-        <w:tc>
-          <w:tcPr>
-            <w:tcW w:w="2911" w:type="dxa"/>
-          </w:tcPr>
-          <w:p>
-            <w:pPr>
-              <w:keepNext/>
-              <w:rPr>
-                <w:rFonts w:ascii="Arial" w:hAnsi="Arial" w:cs="Arial"/>
-                <w:noProof/>
-                <w:sz w:val="20"/>
-                <w:szCs w:val="20"/>
-              </w:rPr>
-            </w:pPr>
-          </w:p>
-        </w:tc>
-      </w:tr>
-      <w:tr>
-        <w:tc>
-          <w:tcPr>
-            <w:tcW w:w="1134" w:type="dxa"/>
-            <w:hideMark/>
-          </w:tcPr>
-          <w:p>
-            <w:pPr>
-              <w:keepNext/>
-              <w:rPr>
-                <w:rFonts w:ascii="Arial" w:hAnsi="Arial" w:cs="Arial"/>
-                <w:noProof/>
-                <w:sz w:val="20"/>
-                <w:szCs w:val="20"/>
-              </w:rPr>
-            </w:pPr>
-            <w:r>
-              <w:rPr>
-                <w:rFonts w:ascii="Arial" w:hAnsi="Arial" w:cs="Arial"/>
-                <w:noProof/>
-                <w:sz w:val="20"/>
-                <w:szCs w:val="20"/>
-              </w:rPr>
-              <w:t>Lampiran</w:t>
-            </w:r>
-          </w:p>
-        </w:tc>
-        <w:tc>
-          <w:tcPr>
-            <w:tcW w:w="281" w:type="dxa"/>
-            <w:hideMark/>
-          </w:tcPr>
-          <w:p>
-            <w:pPr>
-              <w:keepNext/>
-              <w:rPr>
-                <w:rFonts w:ascii="Arial" w:hAnsi="Arial" w:cs="Arial"/>
-                <w:noProof/>
-                <w:sz w:val="20"/>
-                <w:szCs w:val="20"/>
-              </w:rPr>
-            </w:pPr>
-            <w:r>
-              <w:rPr>
-                <w:rFonts w:ascii="Arial" w:hAnsi="Arial" w:cs="Arial"/>
-                <w:noProof/>
-                <w:sz w:val="20"/>
-                <w:szCs w:val="20"/>
-              </w:rPr>
-              <w:t>:</w:t>
-            </w:r>
-          </w:p>
-        </w:tc>
-        <w:tc>
-          <w:tcPr>
-            <w:tcW w:w="5155" w:type="dxa"/>
-            <w:hideMark/>
-          </w:tcPr>
-          <w:p>
-            <w:pPr>
-              <w:keepNext/>
-              <w:rPr>
-                <w:rFonts w:ascii="Arial" w:hAnsi="Arial" w:cs="Arial"/>
-                <w:noProof/>
-                <w:sz w:val="20"/>
-                <w:szCs w:val="20"/>
-              </w:rPr>
-            </w:pPr>
-            <w:r>
-              <w:rPr>
-                <w:rFonts w:ascii="Arial" w:hAnsi="Arial" w:cs="Arial"/>
-                <w:noProof/>
-                <w:sz w:val="20"/>
-                <w:szCs w:val="20"/>
-              </w:rPr>
-              <w:t>1 (satu) berkas</w:t>
-            </w:r>
-          </w:p>
-          <w:p>
-            <w:pPr>
-              <w:keepNext/>
-              <w:rPr>
-                <w:rFonts w:ascii="Arial" w:hAnsi="Arial" w:cs="Arial"/>
-                <w:noProof/>
-                <w:sz w:val="20"/>
-                <w:szCs w:val="20"/>
-              </w:rPr>
-            </w:pPr>
-          </w:p>
-          <w:p>
-            <w:pPr>
-              <w:keepNext/>
-              <w:rPr>
-                <w:rFonts w:ascii="Arial" w:hAnsi="Arial" w:cs="Arial"/>
-                <w:noProof/>
-                <w:sz w:val="20"/>
-                <w:szCs w:val="20"/>
-              </w:rPr>
-            </w:pPr>
-          </w:p>
-        </w:tc>
-        <w:tc>
-          <w:tcPr>
-            <w:tcW w:w="540" w:type="dxa"/>
-          </w:tcPr>
-          <w:p>
-            <w:pPr>
-              <w:keepNext/>
-              <w:rPr>
-                <w:rFonts w:ascii="Arial" w:hAnsi="Arial" w:cs="Arial"/>
-                <w:noProof/>
-                <w:sz w:val="20"/>
-                <w:szCs w:val="20"/>
-              </w:rPr>
-            </w:pPr>
-          </w:p>
-        </w:tc>
-        <w:tc>
-          <w:tcPr>
-            <w:tcW w:w="2911" w:type="dxa"/>
-          </w:tcPr>
-          <w:p>
-            <w:pPr>
-              <w:keepNext/>
-              <w:rPr>
-                <w:rFonts w:ascii="Arial" w:hAnsi="Arial" w:cs="Arial"/>
-                <w:noProof/>
-                <w:sz w:val="20"/>
-                <w:szCs w:val="20"/>
-              </w:rPr>
-            </w:pPr>
-          </w:p>
-        </w:tc>
-      </w:tr>
-    </w:tbl>
-    <w:p>
-      <w:pPr>
-        <w:keepNext/>
-        <w:rPr>
-          <w:rFonts w:ascii="Arial" w:hAnsi="Arial" w:cs="Arial"/>
-          <w:noProof/>
-          <w:sz w:val="20"/>
-          <w:szCs w:val="20"/>
-        </w:rPr>
       </w:pPr>
       <w:r>
         <w:rPr>
@@ -5544,14 +5138,15 @@
           <w:sz w:val="28"/>
           <w:szCs w:val="28"/>
         </w:rPr>
+        <w:lastRenderedPageBreak/>
         <w:drawing>
-          <wp:anchor distT="0" distB="0" distL="0" distR="0" simplePos="0" relativeHeight="251665408" behindDoc="1" locked="0" layoutInCell="1" hidden="0" allowOverlap="1" wp14:anchorId="4586F4F2" wp14:editId="5B41FDEA">
+          <wp:anchor distT="0" distB="0" distL="0" distR="0" simplePos="0" relativeHeight="251665408" behindDoc="1" locked="0" layoutInCell="1" hidden="0" allowOverlap="1" wp14:anchorId="4586F4F2" wp14:editId="5FACB84F">
             <wp:simplePos x="0" y="0"/>
             <wp:positionH relativeFrom="margin">
               <wp:align>center</wp:align>
             </wp:positionH>
             <wp:positionV relativeFrom="margin">
-              <wp:posOffset>-1295400</wp:posOffset>
+              <wp:posOffset>-594360</wp:posOffset>
             </wp:positionV>
             <wp:extent cx="6479540" cy="1011555"/>
             <wp:effectExtent l="0" t="0" r="0" b="0"/>
@@ -5588,6 +5183,571 @@
           </wp:anchor>
         </w:drawing>
       </w:r>
+    </w:p>
+    <w:p>
+      <w:pPr>
+        <w:keepNext/>
+        <w:rPr>
+          <w:rFonts w:ascii="Arial" w:hAnsi="Arial" w:cs="Arial"/>
+          <w:noProof/>
+          <w:sz w:val="22"/>
+          <w:lang w:val="en-US"/>
+        </w:rPr>
+      </w:pPr>
+    </w:p>
+    <w:p>
+      <w:pPr>
+        <w:keepNext/>
+        <w:rPr>
+          <w:rFonts w:ascii="Arial" w:hAnsi="Arial" w:cs="Arial"/>
+          <w:noProof/>
+          <w:sz w:val="22"/>
+          <w:lang w:val="en-US"/>
+        </w:rPr>
+      </w:pPr>
+    </w:p>
+    <w:tbl>
+      <w:tblPr>
+        <w:tblW w:w="9990" w:type="dxa"/>
+        <w:tblInd w:w="-90" w:type="dxa"/>
+        <w:tblLayout w:type="fixed"/>
+        <w:tblLook w:val="04A0" w:firstRow="1" w:lastRow="0" w:firstColumn="1" w:lastColumn="0" w:noHBand="0" w:noVBand="1"/>
+      </w:tblPr>
+      <w:tblGrid>
+        <w:gridCol w:w="1094"/>
+        <w:gridCol w:w="277"/>
+        <w:gridCol w:w="5469"/>
+        <w:gridCol w:w="239"/>
+        <w:gridCol w:w="2911"/>
+      </w:tblGrid>
+      <w:tr>
+        <w:tc>
+          <w:tcPr>
+            <w:tcW w:w="1094" w:type="dxa"/>
+            <w:hideMark/>
+          </w:tcPr>
+          <w:p>
+            <w:pPr>
+              <w:keepNext/>
+              <w:rPr>
+                <w:rFonts w:ascii="Arial" w:hAnsi="Arial" w:cs="Arial"/>
+                <w:noProof/>
+                <w:sz w:val="20"/>
+                <w:szCs w:val="20"/>
+              </w:rPr>
+            </w:pPr>
+            <w:r>
+              <w:rPr>
+                <w:rFonts w:ascii="Arial" w:hAnsi="Arial" w:cs="Arial"/>
+                <w:noProof/>
+                <w:sz w:val="20"/>
+                <w:szCs w:val="20"/>
+              </w:rPr>
+              <w:t>Nomor</w:t>
+            </w:r>
+          </w:p>
+        </w:tc>
+        <w:tc>
+          <w:tcPr>
+            <w:tcW w:w="277" w:type="dxa"/>
+            <w:hideMark/>
+          </w:tcPr>
+          <w:p>
+            <w:pPr>
+              <w:keepNext/>
+              <w:rPr>
+                <w:rFonts w:ascii="Arial" w:hAnsi="Arial" w:cs="Arial"/>
+                <w:noProof/>
+                <w:sz w:val="20"/>
+                <w:szCs w:val="20"/>
+              </w:rPr>
+            </w:pPr>
+            <w:r>
+              <w:rPr>
+                <w:rFonts w:ascii="Arial" w:hAnsi="Arial" w:cs="Arial"/>
+                <w:noProof/>
+                <w:sz w:val="20"/>
+                <w:szCs w:val="20"/>
+              </w:rPr>
+              <w:t>:</w:t>
+            </w:r>
+          </w:p>
+        </w:tc>
+        <w:tc>
+          <w:tcPr>
+            <w:tcW w:w="5469" w:type="dxa"/>
+            <w:hideMark/>
+          </w:tcPr>
+          <w:p>
+            <w:pPr>
+              <w:keepNext/>
+              <w:rPr>
+                <w:rFonts w:ascii="Arial" w:hAnsi="Arial" w:cs="Arial"/>
+                <w:noProof/>
+                <w:sz w:val="20"/>
+                <w:szCs w:val="20"/>
+                <w:lang w:val="en-US"/>
+              </w:rPr>
+            </w:pPr>
+            <w:r>
+              <w:rPr>
+                <w:rFonts w:ascii="Arial" w:hAnsi="Arial" w:cs="Arial"/>
+                <w:noProof/>
+                <w:sz w:val="20"/>
+                <w:szCs w:val="20"/>
+                <w:lang w:val="en-US"/>
+              </w:rPr>
+              <w:t>{no_kontrak}/</w:t>
+            </w:r>
+            <w:r>
+              <w:rPr>
+                <w:rFonts w:ascii="Arial" w:hAnsi="Arial" w:cs="Arial"/>
+                <w:noProof/>
+                <w:sz w:val="20"/>
+                <w:szCs w:val="20"/>
+                <w:lang w:val="en-US"/>
+              </w:rPr>
+              <w:t>UND/B</w:t>
+            </w:r>
+            <w:r>
+              <w:rPr>
+                <w:rFonts w:ascii="Arial" w:hAnsi="Arial" w:cs="Arial"/>
+                <w:noProof/>
+                <w:sz w:val="20"/>
+                <w:szCs w:val="20"/>
+                <w:lang w:val="en-US"/>
+              </w:rPr>
+              <w:t>P</w:t>
+            </w:r>
+            <w:r>
+              <w:rPr>
+                <w:rFonts w:ascii="Arial" w:hAnsi="Arial" w:cs="Arial"/>
+                <w:noProof/>
+                <w:sz w:val="20"/>
+                <w:szCs w:val="20"/>
+                <w:lang w:val="en-US"/>
+              </w:rPr>
+              <w:t>SDM.</w:t>
+            </w:r>
+            <w:r>
+              <w:rPr>
+                <w:rFonts w:ascii="Arial" w:hAnsi="Arial" w:cs="Arial"/>
+                <w:noProof/>
+                <w:sz w:val="20"/>
+                <w:szCs w:val="20"/>
+                <w:lang w:val="en-US"/>
+              </w:rPr>
+              <w:t>4</w:t>
+            </w:r>
+            <w:r>
+              <w:rPr>
+                <w:rFonts w:ascii="Arial" w:hAnsi="Arial" w:cs="Arial"/>
+                <w:noProof/>
+                <w:sz w:val="20"/>
+                <w:szCs w:val="20"/>
+                <w:lang w:val="en-US"/>
+              </w:rPr>
+              <w:t>.PBJ/UP.05.01/</w:t>
+            </w:r>
+            <w:r>
+              <w:rPr>
+                <w:rFonts w:ascii="Arial" w:hAnsi="Arial" w:cs="Arial"/>
+                <w:noProof/>
+                <w:sz w:val="20"/>
+                <w:szCs w:val="20"/>
+                <w:lang w:val="en-US"/>
+              </w:rPr>
+              <w:t>{bln_und_ppbj}</w:t>
+            </w:r>
+            <w:r>
+              <w:rPr>
+                <w:rFonts w:ascii="Arial" w:hAnsi="Arial" w:cs="Arial"/>
+                <w:noProof/>
+                <w:sz w:val="20"/>
+                <w:szCs w:val="20"/>
+                <w:lang w:val="en-US"/>
+              </w:rPr>
+              <w:t>/</w:t>
+            </w:r>
+            <w:r>
+              <w:rPr>
+                <w:rFonts w:ascii="Arial" w:hAnsi="Arial" w:cs="Arial"/>
+                <w:noProof/>
+                <w:sz w:val="20"/>
+                <w:szCs w:val="20"/>
+                <w:lang w:val="en-US"/>
+              </w:rPr>
+              <w:t>{ta}</w:t>
+            </w:r>
+          </w:p>
+        </w:tc>
+        <w:tc>
+          <w:tcPr>
+            <w:tcW w:w="239" w:type="dxa"/>
+          </w:tcPr>
+          <w:p>
+            <w:pPr>
+              <w:keepNext/>
+              <w:rPr>
+                <w:rFonts w:ascii="Arial" w:hAnsi="Arial" w:cs="Arial"/>
+                <w:noProof/>
+                <w:sz w:val="20"/>
+                <w:szCs w:val="20"/>
+              </w:rPr>
+            </w:pPr>
+          </w:p>
+        </w:tc>
+        <w:tc>
+          <w:tcPr>
+            <w:tcW w:w="2911" w:type="dxa"/>
+            <w:hideMark/>
+          </w:tcPr>
+          <w:p>
+            <w:pPr>
+              <w:keepNext/>
+              <w:rPr>
+                <w:rFonts w:ascii="Arial" w:hAnsi="Arial" w:cs="Arial"/>
+                <w:noProof/>
+                <w:sz w:val="20"/>
+                <w:szCs w:val="20"/>
+                <w:lang w:val="en-US"/>
+              </w:rPr>
+            </w:pPr>
+            <w:r>
+              <w:rPr>
+                <w:rFonts w:ascii="Arial" w:hAnsi="Arial" w:cs="Arial"/>
+                <w:noProof/>
+                <w:sz w:val="20"/>
+                <w:szCs w:val="20"/>
+              </w:rPr>
+              <w:t>Jakarta</w:t>
+            </w:r>
+            <w:r>
+              <w:rPr>
+                <w:rFonts w:ascii="Arial" w:hAnsi="Arial" w:cs="Arial"/>
+                <w:noProof/>
+                <w:sz w:val="20"/>
+                <w:szCs w:val="20"/>
+              </w:rPr>
+              <w:t xml:space="preserve">, </w:t>
+            </w:r>
+            <w:r>
+              <w:rPr>
+                <w:rFonts w:ascii="Arial" w:hAnsi="Arial" w:cs="Arial"/>
+                <w:noProof/>
+                <w:sz w:val="20"/>
+                <w:szCs w:val="20"/>
+              </w:rPr>
+              <w:t>{tgl_</w:t>
+            </w:r>
+            <w:r>
+              <w:rPr>
+                <w:rFonts w:ascii="Arial" w:hAnsi="Arial" w:cs="Arial"/>
+                <w:noProof/>
+                <w:sz w:val="20"/>
+                <w:szCs w:val="20"/>
+              </w:rPr>
+              <w:t>und_ppbj}</w:t>
+            </w:r>
+          </w:p>
+        </w:tc>
+      </w:tr>
+      <w:tr>
+        <w:tc>
+          <w:tcPr>
+            <w:tcW w:w="1094" w:type="dxa"/>
+            <w:hideMark/>
+          </w:tcPr>
+          <w:p>
+            <w:pPr>
+              <w:keepNext/>
+              <w:rPr>
+                <w:rFonts w:ascii="Arial" w:hAnsi="Arial" w:cs="Arial"/>
+                <w:noProof/>
+                <w:sz w:val="20"/>
+                <w:szCs w:val="20"/>
+              </w:rPr>
+            </w:pPr>
+            <w:r>
+              <w:rPr>
+                <w:rFonts w:ascii="Arial" w:hAnsi="Arial" w:cs="Arial"/>
+                <w:noProof/>
+                <w:sz w:val="20"/>
+                <w:szCs w:val="20"/>
+              </w:rPr>
+              <w:t>Perihal</w:t>
+            </w:r>
+          </w:p>
+        </w:tc>
+        <w:tc>
+          <w:tcPr>
+            <w:tcW w:w="277" w:type="dxa"/>
+            <w:hideMark/>
+          </w:tcPr>
+          <w:p>
+            <w:pPr>
+              <w:keepNext/>
+              <w:rPr>
+                <w:rFonts w:ascii="Arial" w:hAnsi="Arial" w:cs="Arial"/>
+                <w:noProof/>
+                <w:sz w:val="20"/>
+                <w:szCs w:val="20"/>
+              </w:rPr>
+            </w:pPr>
+            <w:r>
+              <w:rPr>
+                <w:rFonts w:ascii="Arial" w:hAnsi="Arial" w:cs="Arial"/>
+                <w:noProof/>
+                <w:sz w:val="20"/>
+                <w:szCs w:val="20"/>
+              </w:rPr>
+              <w:t>:</w:t>
+            </w:r>
+          </w:p>
+        </w:tc>
+        <w:tc>
+          <w:tcPr>
+            <w:tcW w:w="5469" w:type="dxa"/>
+            <w:hideMark/>
+          </w:tcPr>
+          <w:p>
+            <w:pPr>
+              <w:keepNext/>
+              <w:rPr>
+                <w:rFonts w:ascii="Arial" w:hAnsi="Arial" w:cs="Arial"/>
+                <w:noProof/>
+                <w:sz w:val="20"/>
+                <w:szCs w:val="20"/>
+                <w:lang w:val="en-US"/>
+              </w:rPr>
+            </w:pPr>
+            <w:r>
+              <w:rPr>
+                <w:rFonts w:ascii="Arial" w:hAnsi="Arial" w:cs="Arial"/>
+                <w:noProof/>
+                <w:sz w:val="20"/>
+                <w:szCs w:val="20"/>
+              </w:rPr>
+              <w:t>Undangan Pengadaan</w:t>
+            </w:r>
+            <w:r>
+              <w:rPr>
+                <w:rFonts w:ascii="Arial" w:hAnsi="Arial" w:cs="Arial"/>
+                <w:noProof/>
+                <w:sz w:val="20"/>
+                <w:szCs w:val="20"/>
+                <w:lang w:val="en-US"/>
+              </w:rPr>
+              <w:t xml:space="preserve"> L</w:t>
+            </w:r>
+            <w:r>
+              <w:rPr>
+                <w:rFonts w:ascii="Arial" w:hAnsi="Arial" w:cs="Arial"/>
+                <w:noProof/>
+                <w:sz w:val="20"/>
+                <w:szCs w:val="20"/>
+              </w:rPr>
+              <w:t>angsung untuk</w:t>
+            </w:r>
+            <w:r>
+              <w:rPr>
+                <w:rFonts w:ascii="Arial" w:hAnsi="Arial" w:cs="Arial"/>
+                <w:noProof/>
+                <w:sz w:val="20"/>
+                <w:szCs w:val="20"/>
+                <w:lang w:val="en-US"/>
+              </w:rPr>
+              <w:t xml:space="preserve"> </w:t>
+            </w:r>
+            <w:r>
+              <w:rPr>
+                <w:rFonts w:ascii="Arial" w:hAnsi="Arial" w:cs="Arial"/>
+                <w:noProof/>
+                <w:sz w:val="20"/>
+                <w:szCs w:val="20"/>
+              </w:rPr>
+              <w:t>{nama_pekerjaan}</w:t>
+            </w:r>
+          </w:p>
+        </w:tc>
+        <w:tc>
+          <w:tcPr>
+            <w:tcW w:w="239" w:type="dxa"/>
+          </w:tcPr>
+          <w:p>
+            <w:pPr>
+              <w:keepNext/>
+              <w:rPr>
+                <w:rFonts w:ascii="Arial" w:hAnsi="Arial" w:cs="Arial"/>
+                <w:noProof/>
+                <w:sz w:val="20"/>
+                <w:szCs w:val="20"/>
+              </w:rPr>
+            </w:pPr>
+          </w:p>
+        </w:tc>
+        <w:tc>
+          <w:tcPr>
+            <w:tcW w:w="2911" w:type="dxa"/>
+          </w:tcPr>
+          <w:p>
+            <w:pPr>
+              <w:keepNext/>
+              <w:rPr>
+                <w:rFonts w:ascii="Arial" w:hAnsi="Arial" w:cs="Arial"/>
+                <w:noProof/>
+                <w:sz w:val="20"/>
+                <w:szCs w:val="20"/>
+              </w:rPr>
+            </w:pPr>
+          </w:p>
+        </w:tc>
+      </w:tr>
+      <w:tr>
+        <w:tc>
+          <w:tcPr>
+            <w:tcW w:w="1094" w:type="dxa"/>
+            <w:hideMark/>
+          </w:tcPr>
+          <w:p>
+            <w:pPr>
+              <w:keepNext/>
+              <w:rPr>
+                <w:rFonts w:ascii="Arial" w:hAnsi="Arial" w:cs="Arial"/>
+                <w:noProof/>
+                <w:sz w:val="20"/>
+                <w:szCs w:val="20"/>
+              </w:rPr>
+            </w:pPr>
+            <w:r>
+              <w:rPr>
+                <w:rFonts w:ascii="Arial" w:hAnsi="Arial" w:cs="Arial"/>
+                <w:noProof/>
+                <w:sz w:val="20"/>
+                <w:szCs w:val="20"/>
+              </w:rPr>
+              <w:t>Lampiran</w:t>
+            </w:r>
+          </w:p>
+        </w:tc>
+        <w:tc>
+          <w:tcPr>
+            <w:tcW w:w="277" w:type="dxa"/>
+            <w:hideMark/>
+          </w:tcPr>
+          <w:p>
+            <w:pPr>
+              <w:keepNext/>
+              <w:rPr>
+                <w:rFonts w:ascii="Arial" w:hAnsi="Arial" w:cs="Arial"/>
+                <w:noProof/>
+                <w:sz w:val="20"/>
+                <w:szCs w:val="20"/>
+              </w:rPr>
+            </w:pPr>
+            <w:r>
+              <w:rPr>
+                <w:rFonts w:ascii="Arial" w:hAnsi="Arial" w:cs="Arial"/>
+                <w:noProof/>
+                <w:sz w:val="20"/>
+                <w:szCs w:val="20"/>
+              </w:rPr>
+              <w:t>:</w:t>
+            </w:r>
+          </w:p>
+        </w:tc>
+        <w:tc>
+          <w:tcPr>
+            <w:tcW w:w="5469" w:type="dxa"/>
+            <w:hideMark/>
+          </w:tcPr>
+          <w:p>
+            <w:pPr>
+              <w:keepNext/>
+              <w:rPr>
+                <w:rFonts w:ascii="Arial" w:hAnsi="Arial" w:cs="Arial"/>
+                <w:noProof/>
+                <w:sz w:val="20"/>
+                <w:szCs w:val="20"/>
+              </w:rPr>
+            </w:pPr>
+            <w:r>
+              <w:rPr>
+                <w:rFonts w:ascii="Arial" w:hAnsi="Arial" w:cs="Arial"/>
+                <w:noProof/>
+                <w:sz w:val="20"/>
+                <w:szCs w:val="20"/>
+              </w:rPr>
+              <w:t>1 (satu) berkas</w:t>
+            </w:r>
+          </w:p>
+          <w:p>
+            <w:pPr>
+              <w:keepNext/>
+              <w:rPr>
+                <w:rFonts w:ascii="Arial" w:hAnsi="Arial" w:cs="Arial"/>
+                <w:noProof/>
+                <w:sz w:val="20"/>
+                <w:szCs w:val="20"/>
+              </w:rPr>
+            </w:pPr>
+          </w:p>
+          <w:p>
+            <w:pPr>
+              <w:keepNext/>
+              <w:rPr>
+                <w:rFonts w:ascii="Arial" w:hAnsi="Arial" w:cs="Arial"/>
+                <w:noProof/>
+                <w:sz w:val="20"/>
+                <w:szCs w:val="20"/>
+              </w:rPr>
+            </w:pPr>
+          </w:p>
+        </w:tc>
+        <w:tc>
+          <w:tcPr>
+            <w:tcW w:w="239" w:type="dxa"/>
+          </w:tcPr>
+          <w:p>
+            <w:pPr>
+              <w:keepNext/>
+              <w:rPr>
+                <w:rFonts w:ascii="Arial" w:hAnsi="Arial" w:cs="Arial"/>
+                <w:noProof/>
+                <w:sz w:val="20"/>
+                <w:szCs w:val="20"/>
+              </w:rPr>
+            </w:pPr>
+          </w:p>
+        </w:tc>
+        <w:tc>
+          <w:tcPr>
+            <w:tcW w:w="2911" w:type="dxa"/>
+          </w:tcPr>
+          <w:p>
+            <w:pPr>
+              <w:keepNext/>
+              <w:rPr>
+                <w:rFonts w:ascii="Arial" w:hAnsi="Arial" w:cs="Arial"/>
+                <w:noProof/>
+                <w:sz w:val="20"/>
+                <w:szCs w:val="20"/>
+              </w:rPr>
+            </w:pPr>
+          </w:p>
+        </w:tc>
+      </w:tr>
+    </w:tbl>
+    <w:p>
+      <w:pPr>
+        <w:keepNext/>
+        <w:rPr>
+          <w:rFonts w:ascii="Arial" w:hAnsi="Arial" w:cs="Arial"/>
+          <w:noProof/>
+          <w:sz w:val="20"/>
+          <w:szCs w:val="20"/>
+        </w:rPr>
+      </w:pPr>
       <w:r>
         <w:rPr>
           <w:rFonts w:ascii="Arial" w:hAnsi="Arial" w:cs="Arial"/>
@@ -5809,6 +5969,7 @@
           <w:tab w:val="left" w:pos="2880"/>
         </w:tabs>
         <w:ind w:left="3060" w:hanging="2700"/>
+        <w:jc w:val="left"/>
         <w:rPr>
           <w:rFonts w:ascii="Arial" w:hAnsi="Arial" w:cs="Arial"/>
           <w:noProof/>
@@ -5934,7 +6095,7 @@
                     </pic:cNvPicPr>
                   </pic:nvPicPr>
                   <pic:blipFill>
-                    <a:blip r:embed="rId13">
+                    <a:blip r:embed="rId12">
                       <a:extLst>
                         <a:ext uri="{28A0092B-C50C-407E-A947-70E740481C1C}">
                           <a14:useLocalDpi xmlns:a14="http://schemas.microsoft.com/office/drawing/2010/main" val="0"/>
@@ -6905,6 +7066,15 @@
                 <w:sz w:val="20"/>
                 <w:szCs w:val="20"/>
               </w:rPr>
+              <w:t>W</w:t>
+            </w:r>
+            <w:r>
+              <w:rPr>
+                <w:rFonts w:ascii="Arial" w:hAnsi="Arial" w:cs="Arial"/>
+                <w:noProof/>
+                <w:sz w:val="20"/>
+                <w:szCs w:val="20"/>
+              </w:rPr>
               <w:t>IB - Selesai</w:t>
             </w:r>
           </w:p>
@@ -7563,6 +7733,29 @@
     </w:p>
     <w:p>
       <w:pPr>
+        <w:jc w:val="left"/>
+        <w:rPr>
+          <w:rFonts w:ascii="Arial" w:eastAsia="Times New Roman" w:hAnsi="Arial" w:cs="Arial"/>
+          <w:b/>
+          <w:bCs/>
+          <w:kern w:val="28"/>
+          <w:szCs w:val="24"/>
+          <w:u w:val="single"/>
+          <w:lang w:val="sv-SE"/>
+        </w:rPr>
+      </w:pPr>
+      <w:r>
+        <w:rPr>
+          <w:rFonts w:ascii="Arial" w:hAnsi="Arial" w:cs="Arial"/>
+          <w:szCs w:val="24"/>
+          <w:u w:val="single"/>
+          <w:lang w:val="sv-SE"/>
+        </w:rPr>
+        <w:br w:type="page"/>
+      </w:r>
+    </w:p>
+    <w:p>
+      <w:pPr>
         <w:pStyle w:val="Title"/>
         <w:rPr>
           <w:rFonts w:ascii="Arial" w:hAnsi="Arial" w:cs="Arial"/>
@@ -7572,210 +7765,24 @@
           <w:lang w:val="sv-SE"/>
         </w:rPr>
       </w:pPr>
-    </w:p>
-    <w:p>
-      <w:pPr>
-        <w:pStyle w:val="Title"/>
-        <w:rPr>
-          <w:rFonts w:ascii="Arial" w:hAnsi="Arial" w:cs="Arial"/>
-          <w:sz w:val="24"/>
-          <w:szCs w:val="24"/>
-          <w:u w:val="single"/>
-          <w:lang w:val="sv-SE"/>
-        </w:rPr>
-      </w:pPr>
-    </w:p>
-    <w:p>
-      <w:pPr>
-        <w:pStyle w:val="Title"/>
-        <w:rPr>
-          <w:rFonts w:ascii="Arial" w:hAnsi="Arial" w:cs="Arial"/>
-          <w:sz w:val="24"/>
-          <w:szCs w:val="24"/>
-          <w:u w:val="single"/>
-          <w:lang w:val="sv-SE"/>
-        </w:rPr>
-      </w:pPr>
-    </w:p>
-    <w:p>
-      <w:pPr>
-        <w:pStyle w:val="Title"/>
-        <w:rPr>
-          <w:rFonts w:ascii="Arial" w:hAnsi="Arial" w:cs="Arial"/>
-          <w:sz w:val="24"/>
-          <w:szCs w:val="24"/>
-          <w:u w:val="single"/>
-          <w:lang w:val="sv-SE"/>
-        </w:rPr>
-      </w:pPr>
-    </w:p>
-    <w:p>
-      <w:pPr>
-        <w:pStyle w:val="Title"/>
-        <w:rPr>
-          <w:rFonts w:ascii="Arial" w:hAnsi="Arial" w:cs="Arial"/>
-          <w:sz w:val="24"/>
-          <w:szCs w:val="24"/>
-          <w:u w:val="single"/>
-          <w:lang w:val="sv-SE"/>
-        </w:rPr>
-      </w:pPr>
-    </w:p>
-    <w:p>
-      <w:pPr>
-        <w:pStyle w:val="Title"/>
-        <w:rPr>
-          <w:rFonts w:ascii="Arial" w:hAnsi="Arial" w:cs="Arial"/>
-          <w:sz w:val="24"/>
-          <w:szCs w:val="24"/>
-          <w:u w:val="single"/>
-          <w:lang w:val="sv-SE"/>
-        </w:rPr>
-      </w:pPr>
-    </w:p>
-    <w:p>
-      <w:pPr>
-        <w:pStyle w:val="Title"/>
-        <w:rPr>
-          <w:rFonts w:ascii="Arial" w:hAnsi="Arial" w:cs="Arial"/>
-          <w:sz w:val="24"/>
-          <w:szCs w:val="24"/>
-          <w:u w:val="single"/>
-          <w:lang w:val="sv-SE"/>
-        </w:rPr>
-      </w:pPr>
-    </w:p>
-    <w:p>
-      <w:pPr>
-        <w:pStyle w:val="Title"/>
-        <w:rPr>
-          <w:rFonts w:ascii="Arial" w:hAnsi="Arial" w:cs="Arial"/>
-          <w:sz w:val="24"/>
-          <w:szCs w:val="24"/>
-          <w:u w:val="single"/>
-          <w:lang w:val="sv-SE"/>
-        </w:rPr>
-      </w:pPr>
-    </w:p>
-    <w:p>
-      <w:pPr>
-        <w:pStyle w:val="Title"/>
-        <w:rPr>
-          <w:rFonts w:ascii="Arial" w:hAnsi="Arial" w:cs="Arial"/>
-          <w:sz w:val="24"/>
-          <w:szCs w:val="24"/>
-          <w:u w:val="single"/>
-          <w:lang w:val="sv-SE"/>
-        </w:rPr>
-      </w:pPr>
-    </w:p>
-    <w:p>
-      <w:pPr>
-        <w:pStyle w:val="Title"/>
-        <w:rPr>
-          <w:rFonts w:ascii="Arial" w:hAnsi="Arial" w:cs="Arial"/>
-          <w:sz w:val="24"/>
-          <w:szCs w:val="24"/>
-          <w:u w:val="single"/>
-          <w:lang w:val="sv-SE"/>
-        </w:rPr>
-      </w:pPr>
-    </w:p>
-    <w:p>
-      <w:pPr>
-        <w:pStyle w:val="Title"/>
-        <w:rPr>
-          <w:rFonts w:ascii="Arial" w:hAnsi="Arial" w:cs="Arial"/>
-          <w:sz w:val="24"/>
-          <w:szCs w:val="24"/>
-          <w:u w:val="single"/>
-          <w:lang w:val="sv-SE"/>
-        </w:rPr>
-      </w:pPr>
-    </w:p>
-    <w:p>
-      <w:pPr>
-        <w:pStyle w:val="Title"/>
-        <w:rPr>
-          <w:rFonts w:ascii="Arial" w:hAnsi="Arial" w:cs="Arial"/>
-          <w:sz w:val="24"/>
-          <w:szCs w:val="24"/>
-          <w:u w:val="single"/>
-          <w:lang w:val="sv-SE"/>
-        </w:rPr>
-      </w:pPr>
-    </w:p>
-    <w:p>
-      <w:pPr>
-        <w:pStyle w:val="Title"/>
-        <w:rPr>
-          <w:rFonts w:ascii="Arial" w:hAnsi="Arial" w:cs="Arial"/>
-          <w:sz w:val="24"/>
-          <w:szCs w:val="24"/>
-          <w:u w:val="single"/>
-          <w:lang w:val="sv-SE"/>
-        </w:rPr>
-      </w:pPr>
-    </w:p>
-    <w:p>
-      <w:pPr>
-        <w:jc w:val="center"/>
-        <w:rPr>
-          <w:rFonts w:ascii="Arial" w:hAnsi="Arial" w:cs="Arial"/>
-          <w:b/>
-          <w:bCs/>
-          <w:sz w:val="20"/>
-          <w:szCs w:val="20"/>
-        </w:rPr>
-      </w:pPr>
-      <w:r>
-        <w:rPr>
-          <w:rFonts w:ascii="Arial" w:hAnsi="Arial" w:cs="Arial"/>
-          <w:szCs w:val="24"/>
-          <w:u w:val="single"/>
-          <w:lang w:val="sv-SE"/>
-        </w:rPr>
-        <w:br w:type="page"/>
-      </w:r>
-    </w:p>
-    <w:p>
-      <w:pPr>
-        <w:rPr>
-          <w:rFonts w:ascii="Arial" w:hAnsi="Arial" w:cs="Arial"/>
-          <w:b/>
-          <w:bCs/>
-          <w:sz w:val="20"/>
-          <w:szCs w:val="20"/>
-        </w:rPr>
-      </w:pPr>
-    </w:p>
-    <w:p>
-      <w:pPr>
-        <w:rPr>
-          <w:rFonts w:ascii="Arial" w:hAnsi="Arial" w:cs="Arial"/>
-          <w:b/>
-          <w:bCs/>
-          <w:sz w:val="20"/>
-          <w:szCs w:val="20"/>
-        </w:rPr>
-      </w:pPr>
-      <w:r>
-        <w:rPr>
-          <w:rFonts w:ascii="Arial" w:hAnsi="Arial" w:cs="Arial"/>
-          <w:b/>
-          <w:bCs/>
-          <w:noProof/>
-          <w:sz w:val="20"/>
-          <w:szCs w:val="20"/>
-        </w:rPr>
+      <w:r>
+        <w:rPr>
+          <w:rFonts w:ascii="Arial" w:hAnsi="Arial" w:cs="Arial"/>
+          <w:b w:val="0"/>
+          <w:bCs w:val="0"/>
+          <w:noProof/>
+          <w:sz w:val="20"/>
+          <w:szCs w:val="20"/>
+        </w:rPr>
+        <w:lastRenderedPageBreak/>
         <w:drawing>
-          <wp:anchor distT="0" distB="0" distL="114300" distR="114300" simplePos="0" relativeHeight="251678720" behindDoc="0" locked="0" layoutInCell="1" allowOverlap="1" wp14:anchorId="3FAE5AC2" wp14:editId="27EE267F">
+          <wp:anchor distT="0" distB="0" distL="114300" distR="114300" simplePos="0" relativeHeight="251678720" behindDoc="0" locked="0" layoutInCell="1" allowOverlap="1" wp14:anchorId="3FAE5AC2" wp14:editId="44DE2502">
             <wp:simplePos x="0" y="0"/>
             <wp:positionH relativeFrom="margin">
-              <wp:posOffset>1065530</wp:posOffset>
+              <wp:posOffset>1019810</wp:posOffset>
             </wp:positionH>
             <wp:positionV relativeFrom="paragraph">
-              <wp:posOffset>-1287145</wp:posOffset>
+              <wp:posOffset>-387985</wp:posOffset>
             </wp:positionV>
             <wp:extent cx="3857625" cy="819150"/>
             <wp:effectExtent l="0" t="0" r="9525" b="0"/>
@@ -7792,7 +7799,7 @@
                     <pic:cNvPicPr/>
                   </pic:nvPicPr>
                   <pic:blipFill>
-                    <a:blip r:embed="rId14">
+                    <a:blip r:embed="rId13">
                       <a:extLst>
                         <a:ext uri="{28A0092B-C50C-407E-A947-70E740481C1C}">
                           <a14:useLocalDpi xmlns:a14="http://schemas.microsoft.com/office/drawing/2010/main" val="0"/>
@@ -7827,6 +7834,41 @@
     </w:p>
     <w:p>
       <w:pPr>
+        <w:pStyle w:val="Title"/>
+        <w:rPr>
+          <w:rFonts w:ascii="Arial" w:hAnsi="Arial" w:cs="Arial"/>
+          <w:sz w:val="24"/>
+          <w:szCs w:val="24"/>
+          <w:u w:val="single"/>
+          <w:lang w:val="sv-SE"/>
+        </w:rPr>
+      </w:pPr>
+    </w:p>
+    <w:p>
+      <w:pPr>
+        <w:pStyle w:val="Title"/>
+        <w:rPr>
+          <w:rFonts w:ascii="Arial" w:hAnsi="Arial" w:cs="Arial"/>
+          <w:sz w:val="24"/>
+          <w:szCs w:val="24"/>
+          <w:u w:val="single"/>
+          <w:lang w:val="sv-SE"/>
+        </w:rPr>
+      </w:pPr>
+    </w:p>
+    <w:p>
+      <w:pPr>
+        <w:rPr>
+          <w:rFonts w:ascii="Arial" w:hAnsi="Arial" w:cs="Arial"/>
+          <w:b/>
+          <w:bCs/>
+          <w:sz w:val="20"/>
+          <w:szCs w:val="20"/>
+        </w:rPr>
+      </w:pPr>
+    </w:p>
+    <w:p>
+      <w:pPr>
         <w:rPr>
           <w:rFonts w:ascii="Arial" w:hAnsi="Arial" w:cs="Arial"/>
           <w:sz w:val="20"/>
@@ -7906,7 +7948,7 @@
           <w:szCs w:val="20"/>
         </w:rPr>
         <w:tab/>
-        <w:t xml:space="preserve">       Jakarta, </w:t>
+        <w:t xml:space="preserve">   Jakarta, </w:t>
       </w:r>
       <w:r>
         <w:rPr>
@@ -8775,52 +8817,25 @@
     </w:p>
     <w:p>
       <w:pPr>
-        <w:rPr>
-          <w:rFonts w:ascii="Arial" w:hAnsi="Arial" w:cs="Arial"/>
-          <w:sz w:val="20"/>
-          <w:szCs w:val="20"/>
-        </w:rPr>
-      </w:pPr>
-    </w:p>
-    <w:p>
-      <w:pPr>
-        <w:rPr>
-          <w:rFonts w:ascii="Arial" w:hAnsi="Arial" w:cs="Arial"/>
-          <w:sz w:val="20"/>
-          <w:szCs w:val="20"/>
-        </w:rPr>
-      </w:pPr>
-    </w:p>
-    <w:p>
-      <w:pPr>
-        <w:rPr>
-          <w:rFonts w:ascii="Arial" w:hAnsi="Arial" w:cs="Arial"/>
-          <w:sz w:val="20"/>
-          <w:szCs w:val="20"/>
-        </w:rPr>
-      </w:pPr>
-    </w:p>
-    <w:p>
-      <w:pPr>
-        <w:rPr>
-          <w:rFonts w:ascii="Arial" w:hAnsi="Arial" w:cs="Arial"/>
-          <w:sz w:val="20"/>
-          <w:szCs w:val="20"/>
-        </w:rPr>
-      </w:pPr>
-    </w:p>
-    <w:p>
-      <w:pPr>
-        <w:rPr>
-          <w:rFonts w:ascii="Arial" w:hAnsi="Arial" w:cs="Arial"/>
-          <w:sz w:val="20"/>
-          <w:szCs w:val="20"/>
-        </w:rPr>
-      </w:pPr>
-    </w:p>
-    <w:p>
-      <w:pPr>
         <w:jc w:val="left"/>
+        <w:rPr>
+          <w:rFonts w:ascii="Arial" w:hAnsi="Arial" w:cs="Arial"/>
+          <w:sz w:val="20"/>
+          <w:szCs w:val="20"/>
+        </w:rPr>
+      </w:pPr>
+      <w:r>
+        <w:rPr>
+          <w:rFonts w:ascii="Arial" w:hAnsi="Arial" w:cs="Arial"/>
+          <w:sz w:val="20"/>
+          <w:szCs w:val="20"/>
+        </w:rPr>
+        <w:br w:type="page"/>
+      </w:r>
+    </w:p>
+    <w:p>
+      <w:pPr>
+        <w:jc w:val="center"/>
         <w:rPr>
           <w:rFonts w:ascii="Arial" w:hAnsi="Arial" w:cs="Arial"/>
           <w:b/>
@@ -8829,7 +8844,10 @@
           <w:szCs w:val="20"/>
         </w:rPr>
       </w:pPr>
-      <w:r>
+    </w:p>
+    <w:p>
+      <w:pPr>
+        <w:jc w:val="center"/>
         <w:rPr>
           <w:rFonts w:ascii="Arial" w:hAnsi="Arial" w:cs="Arial"/>
           <w:b/>
@@ -8837,8 +8855,7 @@
           <w:sz w:val="20"/>
           <w:szCs w:val="20"/>
         </w:rPr>
-        <w:br w:type="page"/>
-      </w:r>
+      </w:pPr>
     </w:p>
     <w:p>
       <w:pPr>
@@ -8851,16 +8868,49 @@
           <w:szCs w:val="20"/>
         </w:rPr>
       </w:pPr>
-      <w:r>
+    </w:p>
+    <w:p>
+      <w:pPr>
+        <w:jc w:val="center"/>
         <w:rPr>
           <w:rFonts w:ascii="Arial" w:hAnsi="Arial" w:cs="Arial"/>
           <w:b/>
           <w:bCs/>
-          <w:noProof/>
-          <w:sz w:val="20"/>
-          <w:szCs w:val="20"/>
-        </w:rPr>
-        <w:lastRenderedPageBreak/>
+          <w:sz w:val="20"/>
+          <w:szCs w:val="20"/>
+        </w:rPr>
+      </w:pPr>
+    </w:p>
+    <w:p>
+      <w:pPr>
+        <w:jc w:val="center"/>
+        <w:rPr>
+          <w:rFonts w:ascii="Arial" w:hAnsi="Arial" w:cs="Arial"/>
+          <w:b/>
+          <w:bCs/>
+          <w:sz w:val="20"/>
+          <w:szCs w:val="20"/>
+        </w:rPr>
+      </w:pPr>
+    </w:p>
+    <w:p>
+      <w:pPr>
+        <w:jc w:val="center"/>
+        <w:rPr>
+          <w:rFonts w:ascii="Arial" w:hAnsi="Arial" w:cs="Arial"/>
+          <w:sz w:val="20"/>
+          <w:szCs w:val="20"/>
+        </w:rPr>
+      </w:pPr>
+      <w:r>
+        <w:rPr>
+          <w:rFonts w:ascii="Arial" w:hAnsi="Arial" w:cs="Arial"/>
+          <w:b/>
+          <w:bCs/>
+          <w:noProof/>
+          <w:sz w:val="20"/>
+          <w:szCs w:val="20"/>
+        </w:rPr>
         <w:drawing>
           <wp:anchor distT="0" distB="0" distL="114300" distR="114300" simplePos="0" relativeHeight="251676672" behindDoc="0" locked="0" layoutInCell="1" allowOverlap="1" wp14:anchorId="78C4B0DA" wp14:editId="3D5476EA">
             <wp:simplePos x="0" y="0"/>
@@ -8885,7 +8935,7 @@
                     <pic:cNvPicPr/>
                   </pic:nvPicPr>
                   <pic:blipFill>
-                    <a:blip r:embed="rId14">
+                    <a:blip r:embed="rId13">
                       <a:extLst>
                         <a:ext uri="{28A0092B-C50C-407E-A947-70E740481C1C}">
                           <a14:useLocalDpi xmlns:a14="http://schemas.microsoft.com/office/drawing/2010/main" val="0"/>
@@ -9000,7 +9050,7 @@
                     </pic:cNvPicPr>
                   </pic:nvPicPr>
                   <pic:blipFill>
-                    <a:blip r:embed="rId15">
+                    <a:blip r:embed="rId14">
                       <a:extLst>
                         <a:ext uri="{28A0092B-C50C-407E-A947-70E740481C1C}">
                           <a14:useLocalDpi xmlns:a14="http://schemas.microsoft.com/office/drawing/2010/main" val="0"/>
@@ -9340,223 +9390,25 @@
     </w:p>
     <w:p>
       <w:pPr>
-        <w:rPr>
-          <w:rFonts w:ascii="Arial" w:hAnsi="Arial" w:cs="Arial"/>
-          <w:sz w:val="20"/>
-          <w:szCs w:val="20"/>
-        </w:rPr>
-      </w:pPr>
-    </w:p>
-    <w:p>
-      <w:pPr>
-        <w:rPr>
-          <w:rFonts w:ascii="Arial" w:hAnsi="Arial" w:cs="Arial"/>
-          <w:sz w:val="20"/>
-          <w:szCs w:val="20"/>
-        </w:rPr>
-      </w:pPr>
-    </w:p>
-    <w:p>
-      <w:pPr>
-        <w:rPr>
-          <w:rFonts w:ascii="Arial" w:hAnsi="Arial" w:cs="Arial"/>
-          <w:sz w:val="20"/>
-          <w:szCs w:val="20"/>
-        </w:rPr>
-      </w:pPr>
-    </w:p>
-    <w:p>
-      <w:pPr>
-        <w:rPr>
-          <w:rFonts w:ascii="Arial" w:hAnsi="Arial" w:cs="Arial"/>
-          <w:sz w:val="20"/>
-          <w:szCs w:val="20"/>
-        </w:rPr>
-      </w:pPr>
-    </w:p>
-    <w:p>
-      <w:pPr>
-        <w:rPr>
-          <w:rFonts w:ascii="Arial" w:hAnsi="Arial" w:cs="Arial"/>
-          <w:sz w:val="20"/>
-          <w:szCs w:val="20"/>
-        </w:rPr>
-      </w:pPr>
-    </w:p>
-    <w:p>
-      <w:pPr>
-        <w:rPr>
-          <w:rFonts w:ascii="Arial" w:hAnsi="Arial" w:cs="Arial"/>
-          <w:sz w:val="20"/>
-          <w:szCs w:val="20"/>
-        </w:rPr>
-      </w:pPr>
-    </w:p>
-    <w:p>
-      <w:pPr>
-        <w:rPr>
-          <w:rFonts w:ascii="Arial" w:hAnsi="Arial" w:cs="Arial"/>
-          <w:sz w:val="20"/>
-          <w:szCs w:val="20"/>
-        </w:rPr>
-      </w:pPr>
-    </w:p>
-    <w:p>
-      <w:pPr>
-        <w:rPr>
-          <w:rFonts w:ascii="Arial" w:hAnsi="Arial" w:cs="Arial"/>
-          <w:sz w:val="20"/>
-          <w:szCs w:val="20"/>
-        </w:rPr>
-      </w:pPr>
-    </w:p>
-    <w:p>
-      <w:pPr>
-        <w:rPr>
-          <w:rFonts w:ascii="Arial" w:hAnsi="Arial" w:cs="Arial"/>
-          <w:sz w:val="20"/>
-          <w:szCs w:val="20"/>
-        </w:rPr>
-      </w:pPr>
-    </w:p>
-    <w:p>
-      <w:pPr>
-        <w:rPr>
-          <w:rFonts w:ascii="Arial" w:hAnsi="Arial" w:cs="Arial"/>
-          <w:sz w:val="20"/>
-          <w:szCs w:val="20"/>
-        </w:rPr>
-      </w:pPr>
-    </w:p>
-    <w:p>
-      <w:pPr>
-        <w:rPr>
-          <w:rFonts w:ascii="Arial" w:hAnsi="Arial" w:cs="Arial"/>
-          <w:sz w:val="20"/>
-          <w:szCs w:val="20"/>
-        </w:rPr>
-      </w:pPr>
-    </w:p>
-    <w:p>
-      <w:pPr>
-        <w:rPr>
-          <w:rFonts w:ascii="Arial" w:hAnsi="Arial" w:cs="Arial"/>
-          <w:sz w:val="20"/>
-          <w:szCs w:val="20"/>
-        </w:rPr>
-      </w:pPr>
-    </w:p>
-    <w:p>
-      <w:pPr>
-        <w:rPr>
-          <w:rFonts w:ascii="Arial" w:hAnsi="Arial" w:cs="Arial"/>
-          <w:sz w:val="20"/>
-          <w:szCs w:val="20"/>
-        </w:rPr>
-      </w:pPr>
-    </w:p>
-    <w:p>
-      <w:pPr>
-        <w:rPr>
-          <w:rFonts w:ascii="Arial" w:hAnsi="Arial" w:cs="Arial"/>
-          <w:sz w:val="20"/>
-          <w:szCs w:val="20"/>
-        </w:rPr>
-      </w:pPr>
-    </w:p>
-    <w:p>
-      <w:pPr>
-        <w:rPr>
-          <w:rFonts w:ascii="Arial" w:hAnsi="Arial" w:cs="Arial"/>
-          <w:sz w:val="20"/>
-          <w:szCs w:val="20"/>
-        </w:rPr>
-      </w:pPr>
-    </w:p>
-    <w:p>
-      <w:pPr>
-        <w:rPr>
-          <w:rFonts w:ascii="Arial" w:hAnsi="Arial" w:cs="Arial"/>
-          <w:sz w:val="20"/>
-          <w:szCs w:val="20"/>
-        </w:rPr>
-      </w:pPr>
-    </w:p>
-    <w:p>
-      <w:pPr>
-        <w:rPr>
-          <w:rFonts w:ascii="Arial" w:hAnsi="Arial" w:cs="Arial"/>
-          <w:sz w:val="20"/>
-          <w:szCs w:val="20"/>
-        </w:rPr>
-      </w:pPr>
-    </w:p>
-    <w:p>
-      <w:pPr>
-        <w:rPr>
-          <w:rFonts w:ascii="Arial" w:hAnsi="Arial" w:cs="Arial"/>
-          <w:sz w:val="20"/>
-          <w:szCs w:val="20"/>
-        </w:rPr>
-      </w:pPr>
-    </w:p>
-    <w:p>
-      <w:pPr>
-        <w:rPr>
-          <w:rFonts w:ascii="Arial" w:hAnsi="Arial" w:cs="Arial"/>
-          <w:sz w:val="20"/>
-          <w:szCs w:val="20"/>
-        </w:rPr>
-      </w:pPr>
-    </w:p>
-    <w:p>
-      <w:pPr>
-        <w:rPr>
-          <w:rFonts w:ascii="Arial" w:hAnsi="Arial" w:cs="Arial"/>
-          <w:sz w:val="20"/>
-          <w:szCs w:val="20"/>
-        </w:rPr>
-      </w:pPr>
-    </w:p>
-    <w:p>
-      <w:pPr>
-        <w:rPr>
-          <w:rFonts w:ascii="Arial" w:hAnsi="Arial" w:cs="Arial"/>
-          <w:sz w:val="20"/>
-          <w:szCs w:val="20"/>
-        </w:rPr>
-      </w:pPr>
-    </w:p>
-    <w:p>
-      <w:pPr>
-        <w:rPr>
-          <w:rFonts w:ascii="Arial" w:hAnsi="Arial" w:cs="Arial"/>
-          <w:sz w:val="20"/>
-          <w:szCs w:val="20"/>
-        </w:rPr>
-      </w:pPr>
-    </w:p>
-    <w:p>
-      <w:pPr>
-        <w:rPr>
-          <w:rFonts w:ascii="Arial" w:hAnsi="Arial" w:cs="Arial"/>
-          <w:sz w:val="20"/>
-          <w:szCs w:val="20"/>
-        </w:rPr>
-      </w:pPr>
-    </w:p>
-    <w:p>
-      <w:pPr>
-        <w:rPr>
-          <w:rFonts w:ascii="Arial" w:hAnsi="Arial" w:cs="Arial"/>
-          <w:sz w:val="20"/>
-          <w:szCs w:val="20"/>
-        </w:rPr>
-      </w:pPr>
-    </w:p>
-    <w:p>
-      <w:pPr>
         <w:jc w:val="left"/>
+        <w:rPr>
+          <w:rFonts w:ascii="Arial" w:hAnsi="Arial" w:cs="Arial"/>
+          <w:sz w:val="20"/>
+          <w:szCs w:val="20"/>
+        </w:rPr>
+      </w:pPr>
+      <w:r>
+        <w:rPr>
+          <w:rFonts w:ascii="Arial" w:hAnsi="Arial" w:cs="Arial"/>
+          <w:sz w:val="20"/>
+          <w:szCs w:val="20"/>
+        </w:rPr>
+        <w:br w:type="page"/>
+      </w:r>
+    </w:p>
+    <w:p>
+      <w:pPr>
+        <w:jc w:val="center"/>
         <w:rPr>
           <w:rFonts w:ascii="Arial" w:hAnsi="Arial" w:cs="Arial"/>
           <w:b/>
@@ -9570,41 +9422,19 @@
           <w:rFonts w:ascii="Arial" w:hAnsi="Arial" w:cs="Arial"/>
           <w:b/>
           <w:bCs/>
-          <w:sz w:val="20"/>
-          <w:szCs w:val="20"/>
-        </w:rPr>
-        <w:br w:type="page"/>
-      </w:r>
-    </w:p>
-    <w:p>
-      <w:pPr>
-        <w:jc w:val="center"/>
-        <w:rPr>
-          <w:rFonts w:ascii="Arial" w:hAnsi="Arial" w:cs="Arial"/>
-          <w:b/>
-          <w:bCs/>
-          <w:sz w:val="20"/>
-          <w:szCs w:val="20"/>
-        </w:rPr>
-      </w:pPr>
-      <w:r>
-        <w:rPr>
-          <w:rFonts w:ascii="Arial" w:hAnsi="Arial" w:cs="Arial"/>
-          <w:b/>
-          <w:bCs/>
           <w:noProof/>
           <w:sz w:val="20"/>
           <w:szCs w:val="20"/>
         </w:rPr>
         <w:lastRenderedPageBreak/>
         <w:drawing>
-          <wp:anchor distT="0" distB="0" distL="114300" distR="114300" simplePos="0" relativeHeight="251680768" behindDoc="0" locked="0" layoutInCell="1" allowOverlap="1" wp14:anchorId="4DB2F43C" wp14:editId="1287DA26">
+          <wp:anchor distT="0" distB="0" distL="114300" distR="114300" simplePos="0" relativeHeight="251680768" behindDoc="0" locked="0" layoutInCell="1" allowOverlap="1" wp14:anchorId="4DB2F43C" wp14:editId="5E0C36B7">
             <wp:simplePos x="0" y="0"/>
             <wp:positionH relativeFrom="margin">
               <wp:align>center</wp:align>
             </wp:positionH>
             <wp:positionV relativeFrom="paragraph">
-              <wp:posOffset>-1252855</wp:posOffset>
+              <wp:posOffset>-622935</wp:posOffset>
             </wp:positionV>
             <wp:extent cx="3857625" cy="819150"/>
             <wp:effectExtent l="0" t="0" r="9525" b="0"/>
@@ -9621,7 +9451,7 @@
                     <pic:cNvPicPr/>
                   </pic:nvPicPr>
                   <pic:blipFill>
-                    <a:blip r:embed="rId14">
+                    <a:blip r:embed="rId13">
                       <a:extLst>
                         <a:ext uri="{28A0092B-C50C-407E-A947-70E740481C1C}">
                           <a14:useLocalDpi xmlns:a14="http://schemas.microsoft.com/office/drawing/2010/main" val="0"/>
@@ -9653,6 +9483,42 @@
           </wp:anchor>
         </w:drawing>
       </w:r>
+    </w:p>
+    <w:p>
+      <w:pPr>
+        <w:jc w:val="center"/>
+        <w:rPr>
+          <w:rFonts w:ascii="Arial" w:hAnsi="Arial" w:cs="Arial"/>
+          <w:b/>
+          <w:bCs/>
+          <w:sz w:val="20"/>
+          <w:szCs w:val="20"/>
+        </w:rPr>
+      </w:pPr>
+    </w:p>
+    <w:p>
+      <w:pPr>
+        <w:jc w:val="center"/>
+        <w:rPr>
+          <w:rFonts w:ascii="Arial" w:hAnsi="Arial" w:cs="Arial"/>
+          <w:b/>
+          <w:bCs/>
+          <w:sz w:val="20"/>
+          <w:szCs w:val="20"/>
+        </w:rPr>
+      </w:pPr>
+    </w:p>
+    <w:p>
+      <w:pPr>
+        <w:jc w:val="center"/>
+        <w:rPr>
+          <w:rFonts w:ascii="Arial" w:hAnsi="Arial" w:cs="Arial"/>
+          <w:b/>
+          <w:bCs/>
+          <w:sz w:val="20"/>
+          <w:szCs w:val="20"/>
+        </w:rPr>
+      </w:pPr>
       <w:r>
         <w:rPr>
           <w:rFonts w:ascii="Arial" w:hAnsi="Arial" w:cs="Arial"/>
@@ -10631,7 +10497,7 @@
     </w:p>
     <w:p>
       <w:pPr>
-        <w:jc w:val="center"/>
+        <w:jc w:val="left"/>
         <w:rPr>
           <w:rFonts w:ascii="Arial" w:hAnsi="Arial" w:cs="Arial"/>
           <w:b/>
@@ -10640,10 +10506,7 @@
           <w:szCs w:val="20"/>
         </w:rPr>
       </w:pPr>
-    </w:p>
-    <w:p>
-      <w:pPr>
-        <w:jc w:val="left"/>
+      <w:r>
         <w:rPr>
           <w:rFonts w:ascii="Arial" w:hAnsi="Arial" w:cs="Arial"/>
           <w:b/>
@@ -10651,8 +10514,12 @@
           <w:sz w:val="20"/>
           <w:szCs w:val="20"/>
         </w:rPr>
-      </w:pPr>
-      <w:r>
+        <w:br w:type="page"/>
+      </w:r>
+    </w:p>
+    <w:p>
+      <w:pPr>
+        <w:jc w:val="left"/>
         <w:rPr>
           <w:rFonts w:ascii="Arial" w:hAnsi="Arial" w:cs="Arial"/>
           <w:b/>
@@ -10660,38 +10527,25 @@
           <w:sz w:val="20"/>
           <w:szCs w:val="20"/>
         </w:rPr>
-        <w:br w:type="page"/>
-      </w:r>
-    </w:p>
-    <w:p>
-      <w:pPr>
-        <w:jc w:val="center"/>
+      </w:pPr>
+      <w:r>
         <w:rPr>
           <w:rFonts w:ascii="Arial" w:hAnsi="Arial" w:cs="Arial"/>
           <w:b/>
           <w:bCs/>
-          <w:sz w:val="20"/>
-          <w:szCs w:val="20"/>
-        </w:rPr>
-      </w:pPr>
-      <w:r>
-        <w:rPr>
-          <w:rFonts w:ascii="Arial" w:hAnsi="Arial" w:cs="Arial"/>
-          <w:b/>
-          <w:bCs/>
           <w:noProof/>
           <w:sz w:val="20"/>
           <w:szCs w:val="20"/>
         </w:rPr>
         <w:lastRenderedPageBreak/>
         <w:drawing>
-          <wp:anchor distT="0" distB="0" distL="114300" distR="114300" simplePos="0" relativeHeight="251682816" behindDoc="0" locked="0" layoutInCell="1" allowOverlap="1" wp14:anchorId="12304805" wp14:editId="5E6831FF">
+          <wp:anchor distT="0" distB="0" distL="114300" distR="114300" simplePos="0" relativeHeight="251682816" behindDoc="0" locked="0" layoutInCell="1" allowOverlap="1" wp14:anchorId="12304805" wp14:editId="40C407BE">
             <wp:simplePos x="0" y="0"/>
             <wp:positionH relativeFrom="margin">
               <wp:align>center</wp:align>
             </wp:positionH>
             <wp:positionV relativeFrom="paragraph">
-              <wp:posOffset>-1310640</wp:posOffset>
+              <wp:posOffset>-581660</wp:posOffset>
             </wp:positionV>
             <wp:extent cx="3857625" cy="819150"/>
             <wp:effectExtent l="0" t="0" r="9525" b="0"/>
@@ -10708,7 +10562,7 @@
                     <pic:cNvPicPr/>
                   </pic:nvPicPr>
                   <pic:blipFill>
-                    <a:blip r:embed="rId14">
+                    <a:blip r:embed="rId13">
                       <a:extLst>
                         <a:ext uri="{28A0092B-C50C-407E-A947-70E740481C1C}">
                           <a14:useLocalDpi xmlns:a14="http://schemas.microsoft.com/office/drawing/2010/main" val="0"/>
@@ -10740,6 +10594,42 @@
           </wp:anchor>
         </w:drawing>
       </w:r>
+    </w:p>
+    <w:p>
+      <w:pPr>
+        <w:jc w:val="left"/>
+        <w:rPr>
+          <w:rFonts w:ascii="Arial" w:hAnsi="Arial" w:cs="Arial"/>
+          <w:b/>
+          <w:bCs/>
+          <w:sz w:val="20"/>
+          <w:szCs w:val="20"/>
+        </w:rPr>
+      </w:pPr>
+    </w:p>
+    <w:p>
+      <w:pPr>
+        <w:jc w:val="left"/>
+        <w:rPr>
+          <w:rFonts w:ascii="Arial" w:hAnsi="Arial" w:cs="Arial"/>
+          <w:b/>
+          <w:bCs/>
+          <w:sz w:val="20"/>
+          <w:szCs w:val="20"/>
+        </w:rPr>
+      </w:pPr>
+    </w:p>
+    <w:p>
+      <w:pPr>
+        <w:jc w:val="center"/>
+        <w:rPr>
+          <w:rFonts w:ascii="Arial" w:hAnsi="Arial" w:cs="Arial"/>
+          <w:b/>
+          <w:bCs/>
+          <w:sz w:val="20"/>
+          <w:szCs w:val="20"/>
+        </w:rPr>
+      </w:pPr>
       <w:r>
         <w:rPr>
           <w:rFonts w:ascii="Arial" w:hAnsi="Arial" w:cs="Arial"/>
@@ -11786,6 +11676,7 @@
     </w:p>
     <w:p>
       <w:pPr>
+        <w:jc w:val="left"/>
         <w:rPr>
           <w:rFonts w:ascii="Arial" w:hAnsi="Arial" w:cs="Arial"/>
           <w:sz w:val="20"/>
@@ -11801,13 +11692,13 @@
         </w:rPr>
         <w:lastRenderedPageBreak/>
         <w:drawing>
-          <wp:anchor distT="0" distB="0" distL="114300" distR="114300" simplePos="0" relativeHeight="251683840" behindDoc="0" locked="0" layoutInCell="1" allowOverlap="1" wp14:anchorId="5C0292DB" wp14:editId="281AB051">
+          <wp:anchor distT="0" distB="0" distL="114300" distR="114300" simplePos="0" relativeHeight="251683840" behindDoc="0" locked="0" layoutInCell="1" allowOverlap="1" wp14:anchorId="5C0292DB" wp14:editId="151E979C">
             <wp:simplePos x="0" y="0"/>
             <wp:positionH relativeFrom="margin">
               <wp:align>center</wp:align>
             </wp:positionH>
             <wp:positionV relativeFrom="paragraph">
-              <wp:posOffset>-1331595</wp:posOffset>
+              <wp:posOffset>-716915</wp:posOffset>
             </wp:positionV>
             <wp:extent cx="3705742" cy="990738"/>
             <wp:effectExtent l="0" t="0" r="9525" b="0"/>
@@ -11824,7 +11715,7 @@
                     <pic:cNvPicPr/>
                   </pic:nvPicPr>
                   <pic:blipFill>
-                    <a:blip r:embed="rId16">
+                    <a:blip r:embed="rId15">
                       <a:extLst>
                         <a:ext uri="{28A0092B-C50C-407E-A947-70E740481C1C}">
                           <a14:useLocalDpi xmlns:a14="http://schemas.microsoft.com/office/drawing/2010/main" val="0"/>
@@ -11850,6 +11741,45 @@
           </wp:anchor>
         </w:drawing>
       </w:r>
+    </w:p>
+    <w:p>
+      <w:pPr>
+        <w:jc w:val="left"/>
+        <w:rPr>
+          <w:rFonts w:ascii="Arial" w:hAnsi="Arial" w:cs="Arial"/>
+          <w:sz w:val="20"/>
+          <w:szCs w:val="20"/>
+        </w:rPr>
+      </w:pPr>
+    </w:p>
+    <w:p>
+      <w:pPr>
+        <w:jc w:val="left"/>
+        <w:rPr>
+          <w:rFonts w:ascii="Arial" w:hAnsi="Arial" w:cs="Arial"/>
+          <w:sz w:val="20"/>
+          <w:szCs w:val="20"/>
+        </w:rPr>
+      </w:pPr>
+    </w:p>
+    <w:p>
+      <w:pPr>
+        <w:jc w:val="left"/>
+        <w:rPr>
+          <w:rFonts w:ascii="Arial" w:hAnsi="Arial" w:cs="Arial"/>
+          <w:sz w:val="20"/>
+          <w:szCs w:val="20"/>
+        </w:rPr>
+      </w:pPr>
+    </w:p>
+    <w:p>
+      <w:pPr>
+        <w:rPr>
+          <w:rFonts w:ascii="Arial" w:hAnsi="Arial" w:cs="Arial"/>
+          <w:sz w:val="20"/>
+          <w:szCs w:val="20"/>
+        </w:rPr>
+      </w:pPr>
       <w:r>
         <w:rPr>
           <w:rFonts w:ascii="Arial" w:hAnsi="Arial" w:cs="Arial"/>
@@ -11965,7 +11895,7 @@
           <w:szCs w:val="20"/>
         </w:rPr>
         <w:tab/>
-        <w:t xml:space="preserve">:  Penawaran Pekerjaan Editing </w:t>
+        <w:t xml:space="preserve">:  Penawaran Pekerjaan </w:t>
       </w:r>
       <w:r>
         <w:rPr>
@@ -12966,7 +12896,7 @@
     </w:p>
     <w:p>
       <w:pPr>
-        <w:jc w:val="center"/>
+        <w:jc w:val="left"/>
         <w:rPr>
           <w:rFonts w:ascii="Arial" w:hAnsi="Arial" w:cs="Arial"/>
           <w:b/>
@@ -12984,13 +12914,13 @@
         </w:rPr>
         <w:lastRenderedPageBreak/>
         <w:drawing>
-          <wp:anchor distT="0" distB="0" distL="114300" distR="114300" simplePos="0" relativeHeight="251685888" behindDoc="0" locked="0" layoutInCell="1" allowOverlap="1" wp14:anchorId="201F68FE" wp14:editId="2366D6BA">
+          <wp:anchor distT="0" distB="0" distL="114300" distR="114300" simplePos="0" relativeHeight="251685888" behindDoc="0" locked="0" layoutInCell="1" allowOverlap="1" wp14:anchorId="201F68FE" wp14:editId="0734632F">
             <wp:simplePos x="0" y="0"/>
             <wp:positionH relativeFrom="margin">
               <wp:align>center</wp:align>
             </wp:positionH>
             <wp:positionV relativeFrom="paragraph">
-              <wp:posOffset>-1394460</wp:posOffset>
+              <wp:posOffset>-718820</wp:posOffset>
             </wp:positionV>
             <wp:extent cx="3705742" cy="990738"/>
             <wp:effectExtent l="0" t="0" r="9525" b="0"/>
@@ -13007,7 +12937,7 @@
                     <pic:cNvPicPr/>
                   </pic:nvPicPr>
                   <pic:blipFill>
-                    <a:blip r:embed="rId16">
+                    <a:blip r:embed="rId15">
                       <a:extLst>
                         <a:ext uri="{28A0092B-C50C-407E-A947-70E740481C1C}">
                           <a14:useLocalDpi xmlns:a14="http://schemas.microsoft.com/office/drawing/2010/main" val="0"/>
@@ -13033,6 +12963,54 @@
           </wp:anchor>
         </w:drawing>
       </w:r>
+    </w:p>
+    <w:p>
+      <w:pPr>
+        <w:jc w:val="left"/>
+        <w:rPr>
+          <w:rFonts w:ascii="Arial" w:hAnsi="Arial" w:cs="Arial"/>
+          <w:b/>
+          <w:bCs/>
+          <w:sz w:val="20"/>
+          <w:szCs w:val="20"/>
+        </w:rPr>
+      </w:pPr>
+    </w:p>
+    <w:p>
+      <w:pPr>
+        <w:jc w:val="left"/>
+        <w:rPr>
+          <w:rFonts w:ascii="Arial" w:hAnsi="Arial" w:cs="Arial"/>
+          <w:b/>
+          <w:bCs/>
+          <w:sz w:val="20"/>
+          <w:szCs w:val="20"/>
+        </w:rPr>
+      </w:pPr>
+    </w:p>
+    <w:p>
+      <w:pPr>
+        <w:jc w:val="left"/>
+        <w:rPr>
+          <w:rFonts w:ascii="Arial" w:hAnsi="Arial" w:cs="Arial"/>
+          <w:b/>
+          <w:bCs/>
+          <w:sz w:val="20"/>
+          <w:szCs w:val="20"/>
+        </w:rPr>
+      </w:pPr>
+    </w:p>
+    <w:p>
+      <w:pPr>
+        <w:jc w:val="center"/>
+        <w:rPr>
+          <w:rFonts w:ascii="Arial" w:hAnsi="Arial" w:cs="Arial"/>
+          <w:b/>
+          <w:bCs/>
+          <w:sz w:val="20"/>
+          <w:szCs w:val="20"/>
+        </w:rPr>
+      </w:pPr>
       <w:r>
         <w:rPr>
           <w:rFonts w:ascii="Arial" w:hAnsi="Arial" w:cs="Arial"/>
@@ -13116,7 +13094,7 @@
                     </pic:cNvPicPr>
                   </pic:nvPicPr>
                   <pic:blipFill>
-                    <a:blip r:embed="rId17">
+                    <a:blip r:embed="rId16">
                       <a:extLst>
                         <a:ext uri="{28A0092B-C50C-407E-A947-70E740481C1C}">
                           <a14:useLocalDpi xmlns:a14="http://schemas.microsoft.com/office/drawing/2010/main" val="0"/>
@@ -13664,10 +13642,7 @@
       <w:pPr>
         <w:jc w:val="left"/>
         <w:rPr>
-          <w:rFonts w:ascii="Arial" w:eastAsia="Times New Roman" w:hAnsi="Arial" w:cs="Arial"/>
-          <w:b/>
-          <w:bCs/>
-          <w:kern w:val="28"/>
+          <w:rFonts w:ascii="Arial" w:hAnsi="Arial" w:cs="Arial"/>
           <w:szCs w:val="24"/>
           <w:u w:val="single"/>
           <w:lang w:val="sv-SE"/>
@@ -13685,10 +13660,11 @@
     </w:p>
     <w:p>
       <w:pPr>
-        <w:pStyle w:val="Title"/>
-        <w:rPr>
-          <w:rFonts w:ascii="Arial" w:hAnsi="Arial" w:cs="Arial"/>
-          <w:sz w:val="24"/>
+        <w:jc w:val="left"/>
+        <w:rPr>
+          <w:rFonts w:ascii="Arial" w:hAnsi="Arial" w:cs="Arial"/>
+          <w:b/>
+          <w:bCs/>
           <w:szCs w:val="24"/>
           <w:u w:val="single"/>
           <w:lang w:val="sv-SE"/>
@@ -13697,20 +13673,21 @@
       <w:r>
         <w:rPr>
           <w:rFonts w:ascii="Arial" w:eastAsia="Arial" w:hAnsi="Arial" w:cs="Arial"/>
-          <w:b w:val="0"/>
+          <w:b/>
+          <w:bCs/>
           <w:noProof/>
           <w:sz w:val="28"/>
           <w:szCs w:val="28"/>
         </w:rPr>
         <w:lastRenderedPageBreak/>
         <w:drawing>
-          <wp:anchor distT="0" distB="0" distL="0" distR="0" simplePos="0" relativeHeight="251675648" behindDoc="1" locked="0" layoutInCell="1" hidden="0" allowOverlap="1" wp14:anchorId="7E404A25" wp14:editId="75AF7C2A">
+          <wp:anchor distT="0" distB="0" distL="0" distR="0" simplePos="0" relativeHeight="251675648" behindDoc="1" locked="0" layoutInCell="1" hidden="0" allowOverlap="1" wp14:anchorId="7E404A25" wp14:editId="461D48AA">
             <wp:simplePos x="0" y="0"/>
             <wp:positionH relativeFrom="margin">
               <wp:align>center</wp:align>
             </wp:positionH>
-            <wp:positionV relativeFrom="margin">
-              <wp:posOffset>-1272540</wp:posOffset>
+            <wp:positionV relativeFrom="page">
+              <wp:posOffset>129540</wp:posOffset>
             </wp:positionV>
             <wp:extent cx="6479540" cy="1011555"/>
             <wp:effectExtent l="0" t="0" r="0" b="0"/>
@@ -13747,30 +13724,71 @@
           </wp:anchor>
         </w:drawing>
       </w:r>
-      <w:r>
-        <w:rPr>
-          <w:rFonts w:ascii="Arial" w:hAnsi="Arial" w:cs="Arial"/>
-          <w:sz w:val="24"/>
+    </w:p>
+    <w:p>
+      <w:pPr>
+        <w:jc w:val="left"/>
+        <w:rPr>
+          <w:rFonts w:ascii="Arial" w:hAnsi="Arial" w:cs="Arial"/>
+          <w:b/>
+          <w:bCs/>
           <w:szCs w:val="24"/>
           <w:u w:val="single"/>
           <w:lang w:val="sv-SE"/>
         </w:rPr>
-        <w:t>BERITA ACARA</w:t>
-      </w:r>
-      <w:r>
-        <w:rPr>
-          <w:rFonts w:ascii="Arial" w:hAnsi="Arial" w:cs="Arial"/>
-          <w:sz w:val="24"/>
+      </w:pPr>
+    </w:p>
+    <w:p>
+      <w:pPr>
+        <w:jc w:val="center"/>
+        <w:rPr>
+          <w:rFonts w:ascii="Arial" w:hAnsi="Arial" w:cs="Arial"/>
+          <w:b/>
+          <w:bCs/>
           <w:szCs w:val="24"/>
           <w:u w:val="single"/>
-          <w:lang w:val="id-ID"/>
+          <w:lang w:val="sv-SE"/>
+        </w:rPr>
+      </w:pPr>
+    </w:p>
+    <w:p>
+      <w:pPr>
+        <w:jc w:val="center"/>
+        <w:rPr>
+          <w:rFonts w:ascii="Arial" w:hAnsi="Arial" w:cs="Arial"/>
+          <w:b/>
+          <w:bCs/>
+          <w:szCs w:val="24"/>
+          <w:u w:val="single"/>
+          <w:lang w:val="sv-SE"/>
+        </w:rPr>
+      </w:pPr>
+      <w:r>
+        <w:rPr>
+          <w:rFonts w:ascii="Arial" w:hAnsi="Arial" w:cs="Arial"/>
+          <w:b/>
+          <w:bCs/>
+          <w:szCs w:val="24"/>
+          <w:u w:val="single"/>
+          <w:lang w:val="sv-SE"/>
+        </w:rPr>
+        <w:t>BERITA ACARA</w:t>
+      </w:r>
+      <w:r>
+        <w:rPr>
+          <w:rFonts w:ascii="Arial" w:hAnsi="Arial" w:cs="Arial"/>
+          <w:b/>
+          <w:bCs/>
+          <w:szCs w:val="24"/>
+          <w:u w:val="single"/>
         </w:rPr>
         <w:t xml:space="preserve"> PEMBUKAAN </w:t>
       </w:r>
       <w:r>
         <w:rPr>
           <w:rFonts w:ascii="Arial" w:hAnsi="Arial" w:cs="Arial"/>
-          <w:sz w:val="24"/>
+          <w:b/>
+          <w:bCs/>
           <w:szCs w:val="24"/>
           <w:u w:val="single"/>
           <w:lang w:val="sv-SE"/>
@@ -15106,13 +15124,13 @@
         </w:rPr>
         <w:lastRenderedPageBreak/>
         <w:drawing>
-          <wp:anchor distT="0" distB="0" distL="0" distR="0" simplePos="0" relativeHeight="251687936" behindDoc="1" locked="0" layoutInCell="1" hidden="0" allowOverlap="1" wp14:anchorId="52823743" wp14:editId="1EDFB87B">
+          <wp:anchor distT="0" distB="0" distL="0" distR="0" simplePos="0" relativeHeight="251687936" behindDoc="1" locked="0" layoutInCell="1" hidden="0" allowOverlap="1" wp14:anchorId="52823743" wp14:editId="02B5870E">
             <wp:simplePos x="0" y="0"/>
             <wp:positionH relativeFrom="margin">
               <wp:align>center</wp:align>
             </wp:positionH>
-            <wp:positionV relativeFrom="margin">
-              <wp:posOffset>-1295400</wp:posOffset>
+            <wp:positionV relativeFrom="page">
+              <wp:posOffset>99060</wp:posOffset>
             </wp:positionV>
             <wp:extent cx="6479540" cy="1011555"/>
             <wp:effectExtent l="0" t="0" r="0" b="0"/>
@@ -15149,6 +15167,48 @@
           </wp:anchor>
         </w:drawing>
       </w:r>
+    </w:p>
+    <w:p>
+      <w:pPr>
+        <w:keepNext/>
+        <w:jc w:val="center"/>
+        <w:rPr>
+          <w:rFonts w:ascii="Arial" w:hAnsi="Arial" w:cs="Arial"/>
+          <w:b/>
+          <w:noProof/>
+          <w:szCs w:val="24"/>
+          <w:u w:val="single"/>
+          <w:lang w:val="sv-SE"/>
+        </w:rPr>
+      </w:pPr>
+    </w:p>
+    <w:p>
+      <w:pPr>
+        <w:keepNext/>
+        <w:jc w:val="center"/>
+        <w:rPr>
+          <w:rFonts w:ascii="Arial" w:hAnsi="Arial" w:cs="Arial"/>
+          <w:b/>
+          <w:noProof/>
+          <w:szCs w:val="24"/>
+          <w:u w:val="single"/>
+          <w:lang w:val="sv-SE"/>
+        </w:rPr>
+      </w:pPr>
+    </w:p>
+    <w:p>
+      <w:pPr>
+        <w:keepNext/>
+        <w:jc w:val="center"/>
+        <w:rPr>
+          <w:rFonts w:ascii="Arial" w:hAnsi="Arial" w:cs="Arial"/>
+          <w:b/>
+          <w:noProof/>
+          <w:szCs w:val="24"/>
+          <w:u w:val="single"/>
+          <w:lang w:val="sv-SE"/>
+        </w:rPr>
+      </w:pPr>
       <w:r>
         <w:rPr>
           <w:rFonts w:ascii="Arial" w:hAnsi="Arial" w:cs="Arial"/>
@@ -16817,213 +16877,147 @@
         </w:rPr>
         <w:lastRenderedPageBreak/>
         <w:tab/>
-        <w:t>Lampiran Ber</w:t>
-      </w:r>
-      <w:r>
-        <w:rPr>
-          <w:rFonts w:ascii="Arial" w:hAnsi="Arial" w:cs="Arial"/>
-          <w:noProof/>
-          <w:sz w:val="16"/>
-          <w:szCs w:val="16"/>
-        </w:rPr>
-        <w:t>ita Acara Evaluasi Penawaran</w:t>
-      </w:r>
-    </w:p>
-    <w:p>
-      <w:pPr>
-        <w:keepNext/>
-        <w:tabs>
-          <w:tab w:val="left" w:pos="5400"/>
-          <w:tab w:val="left" w:pos="5760"/>
-          <w:tab w:val="left" w:pos="6120"/>
-        </w:tabs>
-        <w:rPr>
-          <w:rFonts w:ascii="Arial" w:hAnsi="Arial" w:cs="Arial"/>
-          <w:noProof/>
-          <w:sz w:val="16"/>
-          <w:szCs w:val="16"/>
-        </w:rPr>
-      </w:pPr>
-      <w:r>
-        <w:rPr>
-          <w:rFonts w:ascii="Arial" w:hAnsi="Arial" w:cs="Arial"/>
-          <w:noProof/>
-          <w:sz w:val="16"/>
-          <w:szCs w:val="16"/>
-        </w:rPr>
-        <w:tab/>
-        <w:t>Nomor</w:t>
-      </w:r>
-      <w:r>
-        <w:rPr>
-          <w:rFonts w:ascii="Arial" w:hAnsi="Arial" w:cs="Arial"/>
-          <w:noProof/>
-          <w:sz w:val="16"/>
-          <w:szCs w:val="16"/>
-        </w:rPr>
-        <w:tab/>
-        <w:t>:</w:t>
-      </w:r>
-      <w:r>
-        <w:rPr>
-          <w:rFonts w:ascii="Arial" w:hAnsi="Arial" w:cs="Arial"/>
-          <w:noProof/>
-          <w:sz w:val="16"/>
-          <w:szCs w:val="16"/>
-        </w:rPr>
-        <w:t xml:space="preserve"> </w:t>
-      </w:r>
-      <w:r>
-        <w:rPr>
-          <w:rFonts w:ascii="Arial" w:hAnsi="Arial" w:cs="Arial"/>
-          <w:noProof/>
-          <w:sz w:val="16"/>
-          <w:szCs w:val="16"/>
-        </w:rPr>
-        <w:t>{no_kontrak}/</w:t>
-      </w:r>
-      <w:r>
-        <w:rPr>
-          <w:rFonts w:ascii="Arial" w:hAnsi="Arial" w:cs="Arial"/>
-          <w:noProof/>
-          <w:sz w:val="16"/>
-          <w:szCs w:val="16"/>
-        </w:rPr>
-        <w:t>BAEP</w:t>
-      </w:r>
-      <w:r>
-        <w:rPr>
-          <w:rFonts w:ascii="Arial" w:hAnsi="Arial" w:cs="Arial"/>
-          <w:noProof/>
-          <w:sz w:val="16"/>
-          <w:szCs w:val="16"/>
-        </w:rPr>
-        <w:t>-</w:t>
-      </w:r>
-      <w:r>
-        <w:rPr>
-          <w:rFonts w:ascii="Arial" w:hAnsi="Arial" w:cs="Arial"/>
-          <w:noProof/>
-          <w:sz w:val="16"/>
-          <w:szCs w:val="16"/>
-        </w:rPr>
-        <w:t>SA/BPSDM.4.PBJ/KU.01.04/</w:t>
-      </w:r>
-      <w:r>
-        <w:rPr>
-          <w:rFonts w:ascii="Arial" w:hAnsi="Arial" w:cs="Arial"/>
-          <w:noProof/>
-          <w:sz w:val="16"/>
-          <w:szCs w:val="16"/>
-        </w:rPr>
-        <w:t>{</w:t>
-      </w:r>
-      <w:r>
-        <w:rPr>
-          <w:rFonts w:ascii="Arial" w:hAnsi="Arial" w:cs="Arial"/>
-          <w:noProof/>
-          <w:sz w:val="16"/>
-          <w:szCs w:val="16"/>
-        </w:rPr>
-        <w:t>bln_baep</w:t>
-      </w:r>
-      <w:r>
-        <w:rPr>
-          <w:rFonts w:ascii="Arial" w:hAnsi="Arial" w:cs="Arial"/>
-          <w:noProof/>
-          <w:sz w:val="16"/>
-          <w:szCs w:val="16"/>
-        </w:rPr>
-        <w:t>}</w:t>
-      </w:r>
-      <w:r>
-        <w:rPr>
-          <w:rFonts w:ascii="Arial" w:hAnsi="Arial" w:cs="Arial"/>
-          <w:noProof/>
-          <w:sz w:val="16"/>
-          <w:szCs w:val="16"/>
-        </w:rPr>
-        <w:t>/</w:t>
-      </w:r>
-      <w:r>
-        <w:rPr>
-          <w:rFonts w:ascii="Arial" w:hAnsi="Arial" w:cs="Arial"/>
-          <w:noProof/>
-          <w:sz w:val="16"/>
-          <w:szCs w:val="16"/>
-        </w:rPr>
-        <w:t>{ta}</w:t>
-      </w:r>
-    </w:p>
-    <w:p>
-      <w:pPr>
-        <w:keepNext/>
-        <w:tabs>
-          <w:tab w:val="left" w:pos="5400"/>
-          <w:tab w:val="left" w:pos="5760"/>
-          <w:tab w:val="left" w:pos="6120"/>
-        </w:tabs>
-        <w:rPr>
-          <w:rFonts w:ascii="Arial" w:hAnsi="Arial" w:cs="Arial"/>
-          <w:noProof/>
-          <w:sz w:val="16"/>
-          <w:szCs w:val="16"/>
-        </w:rPr>
-      </w:pPr>
-      <w:r>
-        <w:rPr>
-          <w:rFonts w:ascii="Arial" w:hAnsi="Arial" w:cs="Arial"/>
-          <w:noProof/>
-          <w:sz w:val="16"/>
-          <w:szCs w:val="16"/>
-        </w:rPr>
-        <w:tab/>
-        <w:t>Tanggal</w:t>
-      </w:r>
-      <w:r>
-        <w:rPr>
-          <w:rFonts w:ascii="Arial" w:hAnsi="Arial" w:cs="Arial"/>
-          <w:noProof/>
-          <w:sz w:val="16"/>
-          <w:szCs w:val="16"/>
-        </w:rPr>
-        <w:tab/>
-        <w:t xml:space="preserve">: </w:t>
-      </w:r>
-      <w:r>
-        <w:rPr>
-          <w:rFonts w:ascii="Arial" w:hAnsi="Arial" w:cs="Arial"/>
-          <w:noProof/>
-          <w:sz w:val="16"/>
-          <w:szCs w:val="16"/>
-        </w:rPr>
-        <w:t>{tgl_baep}</w:t>
-      </w:r>
-    </w:p>
-    <w:p>
-      <w:pPr>
-        <w:keepNext/>
-        <w:tabs>
-          <w:tab w:val="left" w:pos="5400"/>
-        </w:tabs>
-        <w:rPr>
-          <w:rFonts w:ascii="Arial" w:hAnsi="Arial" w:cs="Arial"/>
-          <w:noProof/>
-          <w:sz w:val="16"/>
-          <w:szCs w:val="16"/>
-          <w:lang w:val="en-US"/>
-        </w:rPr>
-      </w:pPr>
-      <w:r>
-        <w:rPr>
-          <w:rFonts w:ascii="Arial" w:hAnsi="Arial" w:cs="Arial"/>
-          <w:noProof/>
-          <w:sz w:val="16"/>
-          <w:szCs w:val="16"/>
-        </w:rPr>
-        <w:tab/>
-      </w:r>
-    </w:p>
+      </w:r>
+    </w:p>
+    <w:tbl>
+      <w:tblPr>
+        <w:tblStyle w:val="TableGrid"/>
+        <w:tblW w:w="0" w:type="auto"/>
+        <w:tblInd w:w="4945" w:type="dxa"/>
+        <w:tblBorders>
+          <w:top w:val="none" w:sz="0" w:space="0" w:color="auto"/>
+          <w:left w:val="none" w:sz="0" w:space="0" w:color="auto"/>
+          <w:bottom w:val="none" w:sz="0" w:space="0" w:color="auto"/>
+          <w:right w:val="none" w:sz="0" w:space="0" w:color="auto"/>
+          <w:insideH w:val="none" w:sz="0" w:space="0" w:color="auto"/>
+          <w:insideV w:val="none" w:sz="0" w:space="0" w:color="auto"/>
+        </w:tblBorders>
+        <w:tblLook w:val="04A0" w:firstRow="1" w:lastRow="0" w:firstColumn="1" w:lastColumn="0" w:noHBand="0" w:noVBand="1"/>
+      </w:tblPr>
+      <w:tblGrid>
+        <w:gridCol w:w="4680"/>
+      </w:tblGrid>
+      <w:tr>
+        <w:tc>
+          <w:tcPr>
+            <w:tcW w:w="4680" w:type="dxa"/>
+          </w:tcPr>
+          <w:p>
+            <w:pPr>
+              <w:jc w:val="left"/>
+              <w:rPr>
+                <w:rFonts w:ascii="Arial" w:hAnsi="Arial" w:cs="Arial"/>
+                <w:color w:val="000000" w:themeColor="text1"/>
+                <w:sz w:val="14"/>
+                <w:szCs w:val="14"/>
+              </w:rPr>
+            </w:pPr>
+            <w:bookmarkStart w:id="2" w:name="_Hlk216101816"/>
+            <w:r>
+              <w:rPr>
+                <w:rFonts w:ascii="Arial" w:hAnsi="Arial" w:cs="Arial"/>
+                <w:color w:val="000000" w:themeColor="text1"/>
+                <w:sz w:val="14"/>
+                <w:szCs w:val="14"/>
+              </w:rPr>
+              <w:t>Lampiran Berita Acara Evaluasi Penawaran</w:t>
+            </w:r>
+          </w:p>
+        </w:tc>
+      </w:tr>
+      <w:tr>
+        <w:tc>
+          <w:tcPr>
+            <w:tcW w:w="4680" w:type="dxa"/>
+          </w:tcPr>
+          <w:p>
+            <w:pPr>
+              <w:jc w:val="left"/>
+              <w:rPr>
+                <w:rFonts w:ascii="Arial" w:hAnsi="Arial" w:cs="Arial"/>
+                <w:color w:val="000000" w:themeColor="text1"/>
+                <w:sz w:val="14"/>
+                <w:szCs w:val="14"/>
+              </w:rPr>
+            </w:pPr>
+            <w:r>
+              <w:rPr>
+                <w:rFonts w:ascii="Arial" w:hAnsi="Arial" w:cs="Arial"/>
+                <w:color w:val="000000" w:themeColor="text1"/>
+                <w:sz w:val="14"/>
+                <w:szCs w:val="14"/>
+              </w:rPr>
+              <w:t>Nomor</w:t>
+            </w:r>
+            <w:r>
+              <w:rPr>
+                <w:rFonts w:ascii="Arial" w:hAnsi="Arial" w:cs="Arial"/>
+                <w:color w:val="000000" w:themeColor="text1"/>
+                <w:sz w:val="14"/>
+                <w:szCs w:val="14"/>
+              </w:rPr>
+              <w:tab/>
+              <w:t>: {no_kontrak}/BAEP-SA/BPSDM.4.PBJ/KU.01.04/{bln_baep}/{ta}</w:t>
+            </w:r>
+          </w:p>
+        </w:tc>
+      </w:tr>
+      <w:tr>
+        <w:tc>
+          <w:tcPr>
+            <w:tcW w:w="4680" w:type="dxa"/>
+          </w:tcPr>
+          <w:p>
+            <w:pPr>
+              <w:rPr>
+                <w:rFonts w:ascii="Arial" w:hAnsi="Arial" w:cs="Arial"/>
+                <w:color w:val="000000" w:themeColor="text1"/>
+                <w:sz w:val="14"/>
+                <w:szCs w:val="14"/>
+              </w:rPr>
+            </w:pPr>
+            <w:r>
+              <w:rPr>
+                <w:rFonts w:ascii="Arial" w:hAnsi="Arial" w:cs="Arial"/>
+                <w:color w:val="000000" w:themeColor="text1"/>
+                <w:sz w:val="14"/>
+                <w:szCs w:val="14"/>
+              </w:rPr>
+              <w:t>Tanggal</w:t>
+            </w:r>
+            <w:r>
+              <w:rPr>
+                <w:rFonts w:ascii="Arial" w:hAnsi="Arial" w:cs="Arial"/>
+                <w:color w:val="000000" w:themeColor="text1"/>
+                <w:sz w:val="14"/>
+                <w:szCs w:val="14"/>
+              </w:rPr>
+              <w:tab/>
+              <w:t>: {tgl_ba</w:t>
+            </w:r>
+            <w:r>
+              <w:rPr>
+                <w:rFonts w:ascii="Arial" w:hAnsi="Arial" w:cs="Arial"/>
+                <w:color w:val="000000" w:themeColor="text1"/>
+                <w:sz w:val="14"/>
+                <w:szCs w:val="14"/>
+              </w:rPr>
+              <w:t>ep</w:t>
+            </w:r>
+            <w:r>
+              <w:rPr>
+                <w:rFonts w:ascii="Arial" w:hAnsi="Arial" w:cs="Arial"/>
+                <w:color w:val="000000" w:themeColor="text1"/>
+                <w:sz w:val="14"/>
+                <w:szCs w:val="14"/>
+              </w:rPr>
+              <w:t>}</w:t>
+            </w:r>
+          </w:p>
+        </w:tc>
+      </w:tr>
+    </w:tbl>
+    <w:bookmarkEnd w:id="2"/>
     <w:p>
       <w:pPr>
         <w:keepNext/>
@@ -18187,7 +18181,27 @@
                 <w:szCs w:val="18"/>
                 <w:lang w:val="en-US"/>
               </w:rPr>
-              <w:t>{tgl_dok_pnw}</w:t>
+              <w:t>{tgl_</w:t>
+            </w:r>
+            <w:r>
+              <w:rPr>
+                <w:rFonts w:ascii="Arial" w:hAnsi="Arial" w:cs="Arial"/>
+                <w:noProof/>
+                <w:sz w:val="18"/>
+                <w:szCs w:val="18"/>
+                <w:lang w:val="en-US"/>
+              </w:rPr>
+              <w:t>bast</w:t>
+            </w:r>
+            <w:r>
+              <w:rPr>
+                <w:rFonts w:ascii="Arial" w:hAnsi="Arial" w:cs="Arial"/>
+                <w:noProof/>
+                <w:sz w:val="18"/>
+                <w:szCs w:val="18"/>
+                <w:lang w:val="en-US"/>
+              </w:rPr>
+              <w:t>}</w:t>
             </w:r>
             <w:r>
               <w:rPr>
@@ -18998,13 +19012,13 @@
         </w:rPr>
         <w:lastRenderedPageBreak/>
         <w:drawing>
-          <wp:anchor distT="0" distB="0" distL="0" distR="0" simplePos="0" relativeHeight="251689984" behindDoc="1" locked="0" layoutInCell="1" hidden="0" allowOverlap="1" wp14:anchorId="0464EF40" wp14:editId="3527380A">
+          <wp:anchor distT="0" distB="0" distL="0" distR="0" simplePos="0" relativeHeight="251689984" behindDoc="1" locked="0" layoutInCell="1" hidden="0" allowOverlap="1" wp14:anchorId="0464EF40" wp14:editId="7B16A5B6">
             <wp:simplePos x="0" y="0"/>
             <wp:positionH relativeFrom="margin">
               <wp:align>center</wp:align>
             </wp:positionH>
             <wp:positionV relativeFrom="margin">
-              <wp:posOffset>-1249680</wp:posOffset>
+              <wp:posOffset>-586740</wp:posOffset>
             </wp:positionV>
             <wp:extent cx="6479540" cy="1011555"/>
             <wp:effectExtent l="0" t="0" r="0" b="0"/>
@@ -19041,6 +19055,42 @@
           </wp:anchor>
         </w:drawing>
       </w:r>
+    </w:p>
+    <w:p>
+      <w:pPr>
+        <w:pStyle w:val="Title"/>
+        <w:rPr>
+          <w:rFonts w:ascii="Arial" w:hAnsi="Arial" w:cs="Arial"/>
+          <w:sz w:val="24"/>
+          <w:szCs w:val="24"/>
+          <w:u w:val="single"/>
+          <w:lang w:val="sv-SE"/>
+        </w:rPr>
+      </w:pPr>
+    </w:p>
+    <w:p>
+      <w:pPr>
+        <w:pStyle w:val="Title"/>
+        <w:rPr>
+          <w:rFonts w:ascii="Arial" w:hAnsi="Arial" w:cs="Arial"/>
+          <w:sz w:val="24"/>
+          <w:szCs w:val="24"/>
+          <w:u w:val="single"/>
+          <w:lang w:val="sv-SE"/>
+        </w:rPr>
+      </w:pPr>
+    </w:p>
+    <w:p>
+      <w:pPr>
+        <w:pStyle w:val="Title"/>
+        <w:rPr>
+          <w:rFonts w:ascii="Arial" w:hAnsi="Arial" w:cs="Arial"/>
+          <w:sz w:val="24"/>
+          <w:szCs w:val="24"/>
+          <w:u w:val="single"/>
+          <w:lang w:val="sv-SE"/>
+        </w:rPr>
+      </w:pPr>
       <w:r>
         <w:rPr>
           <w:rFonts w:ascii="Arial" w:hAnsi="Arial" w:cs="Arial"/>
@@ -19546,7 +19596,7 @@
           <w:lang w:val="id-ID"/>
         </w:rPr>
       </w:pPr>
-      <w:bookmarkStart w:id="2" w:name="_Hlk211865045"/>
+      <w:bookmarkStart w:id="3" w:name="_Hlk211865045"/>
       <w:r>
         <w:rPr>
           <w:rFonts w:ascii="Arial" w:hAnsi="Arial" w:cs="Arial"/>
@@ -19589,7 +19639,7 @@
         <w:t>{nama_pekerjaan}</w:t>
       </w:r>
     </w:p>
-    <w:bookmarkEnd w:id="2"/>
+    <w:bookmarkEnd w:id="3"/>
     <w:p>
       <w:pPr>
         <w:pStyle w:val="BodyTextIndent"/>
@@ -20590,7 +20640,7 @@
     </w:p>
     <w:p>
       <w:pPr>
-        <w:spacing w:after="360" w:line="276" w:lineRule="auto"/>
+        <w:jc w:val="left"/>
         <w:rPr>
           <w:rFonts w:ascii="Arial" w:hAnsi="Arial" w:cs="Arial"/>
           <w:color w:val="000000" w:themeColor="text1"/>
@@ -20598,351 +20648,136 @@
           <w:szCs w:val="20"/>
         </w:rPr>
       </w:pPr>
-    </w:p>
-    <w:p>
-      <w:pPr>
-        <w:spacing w:after="360" w:line="276" w:lineRule="auto"/>
+      <w:r>
         <w:rPr>
           <w:rFonts w:ascii="Arial" w:hAnsi="Arial" w:cs="Arial"/>
           <w:color w:val="000000" w:themeColor="text1"/>
           <w:sz w:val="20"/>
           <w:szCs w:val="20"/>
         </w:rPr>
-      </w:pPr>
-    </w:p>
-    <w:p>
-      <w:pPr>
-        <w:rPr>
-          <w:rFonts w:ascii="Arial" w:hAnsi="Arial" w:cs="Arial"/>
-          <w:color w:val="000000" w:themeColor="text1"/>
-          <w:sz w:val="16"/>
-          <w:szCs w:val="16"/>
-        </w:rPr>
-      </w:pPr>
-      <w:r>
-        <w:rPr>
-          <w:rFonts w:ascii="Arial" w:hAnsi="Arial" w:cs="Arial"/>
-          <w:color w:val="000000" w:themeColor="text1"/>
-          <w:sz w:val="16"/>
-          <w:szCs w:val="16"/>
-        </w:rPr>
-        <w:lastRenderedPageBreak/>
-        <w:tab/>
-      </w:r>
-      <w:r>
-        <w:rPr>
-          <w:rFonts w:ascii="Arial" w:hAnsi="Arial" w:cs="Arial"/>
-          <w:color w:val="000000" w:themeColor="text1"/>
-          <w:sz w:val="16"/>
-          <w:szCs w:val="16"/>
-        </w:rPr>
-        <w:tab/>
-      </w:r>
-      <w:r>
-        <w:rPr>
-          <w:rFonts w:ascii="Arial" w:hAnsi="Arial" w:cs="Arial"/>
-          <w:color w:val="000000" w:themeColor="text1"/>
-          <w:sz w:val="16"/>
-          <w:szCs w:val="16"/>
-        </w:rPr>
-        <w:tab/>
-      </w:r>
-      <w:r>
-        <w:rPr>
-          <w:rFonts w:ascii="Arial" w:hAnsi="Arial" w:cs="Arial"/>
-          <w:color w:val="000000" w:themeColor="text1"/>
-          <w:sz w:val="16"/>
-          <w:szCs w:val="16"/>
-        </w:rPr>
-        <w:tab/>
-      </w:r>
-      <w:r>
-        <w:rPr>
-          <w:rFonts w:ascii="Arial" w:hAnsi="Arial" w:cs="Arial"/>
-          <w:color w:val="000000" w:themeColor="text1"/>
-          <w:sz w:val="16"/>
-          <w:szCs w:val="16"/>
-        </w:rPr>
-        <w:tab/>
-      </w:r>
-      <w:r>
-        <w:rPr>
-          <w:rFonts w:ascii="Arial" w:hAnsi="Arial" w:cs="Arial"/>
-          <w:color w:val="000000" w:themeColor="text1"/>
-          <w:sz w:val="16"/>
-          <w:szCs w:val="16"/>
-        </w:rPr>
-        <w:tab/>
-      </w:r>
-      <w:r>
-        <w:rPr>
-          <w:rFonts w:ascii="Arial" w:hAnsi="Arial" w:cs="Arial"/>
-          <w:color w:val="000000" w:themeColor="text1"/>
-          <w:sz w:val="16"/>
-          <w:szCs w:val="16"/>
-        </w:rPr>
-        <w:tab/>
-      </w:r>
-      <w:r>
-        <w:rPr>
-          <w:rFonts w:ascii="Arial" w:hAnsi="Arial" w:cs="Arial"/>
-          <w:color w:val="000000" w:themeColor="text1"/>
-          <w:sz w:val="16"/>
-          <w:szCs w:val="16"/>
-        </w:rPr>
-        <w:tab/>
-        <w:t>Lampiran Berita Acara Klarifikasi dan Negosiasi</w:t>
-      </w:r>
-    </w:p>
-    <w:p>
-      <w:pPr>
-        <w:rPr>
-          <w:rFonts w:ascii="Arial" w:hAnsi="Arial" w:cs="Arial"/>
-          <w:color w:val="000000" w:themeColor="text1"/>
-          <w:sz w:val="16"/>
-          <w:szCs w:val="16"/>
-        </w:rPr>
-      </w:pPr>
-      <w:r>
-        <w:rPr>
-          <w:rFonts w:ascii="Arial" w:hAnsi="Arial" w:cs="Arial"/>
-          <w:color w:val="000000" w:themeColor="text1"/>
-          <w:sz w:val="16"/>
-          <w:szCs w:val="16"/>
-        </w:rPr>
-        <w:tab/>
-      </w:r>
-      <w:r>
-        <w:rPr>
-          <w:rFonts w:ascii="Arial" w:hAnsi="Arial" w:cs="Arial"/>
-          <w:color w:val="000000" w:themeColor="text1"/>
-          <w:sz w:val="16"/>
-          <w:szCs w:val="16"/>
-        </w:rPr>
-        <w:tab/>
-      </w:r>
-      <w:r>
-        <w:rPr>
-          <w:rFonts w:ascii="Arial" w:hAnsi="Arial" w:cs="Arial"/>
-          <w:color w:val="000000" w:themeColor="text1"/>
-          <w:sz w:val="16"/>
-          <w:szCs w:val="16"/>
-        </w:rPr>
-        <w:tab/>
-      </w:r>
-      <w:r>
-        <w:rPr>
-          <w:rFonts w:ascii="Arial" w:hAnsi="Arial" w:cs="Arial"/>
-          <w:color w:val="000000" w:themeColor="text1"/>
-          <w:sz w:val="16"/>
-          <w:szCs w:val="16"/>
-        </w:rPr>
-        <w:tab/>
-      </w:r>
-      <w:r>
-        <w:rPr>
-          <w:rFonts w:ascii="Arial" w:hAnsi="Arial" w:cs="Arial"/>
-          <w:color w:val="000000" w:themeColor="text1"/>
-          <w:sz w:val="16"/>
-          <w:szCs w:val="16"/>
-        </w:rPr>
-        <w:tab/>
-      </w:r>
-      <w:r>
-        <w:rPr>
-          <w:rFonts w:ascii="Arial" w:hAnsi="Arial" w:cs="Arial"/>
-          <w:color w:val="000000" w:themeColor="text1"/>
-          <w:sz w:val="16"/>
-          <w:szCs w:val="16"/>
-        </w:rPr>
-        <w:tab/>
-      </w:r>
-      <w:r>
-        <w:rPr>
-          <w:rFonts w:ascii="Arial" w:hAnsi="Arial" w:cs="Arial"/>
-          <w:color w:val="000000" w:themeColor="text1"/>
-          <w:sz w:val="16"/>
-          <w:szCs w:val="16"/>
-        </w:rPr>
-        <w:tab/>
-      </w:r>
-      <w:r>
-        <w:rPr>
-          <w:rFonts w:ascii="Arial" w:hAnsi="Arial" w:cs="Arial"/>
-          <w:color w:val="000000" w:themeColor="text1"/>
-          <w:sz w:val="16"/>
-          <w:szCs w:val="16"/>
-        </w:rPr>
-        <w:tab/>
-        <w:t>Nomor</w:t>
-      </w:r>
-      <w:r>
-        <w:rPr>
-          <w:rFonts w:ascii="Arial" w:hAnsi="Arial" w:cs="Arial"/>
-          <w:color w:val="000000" w:themeColor="text1"/>
-          <w:sz w:val="16"/>
-          <w:szCs w:val="16"/>
-        </w:rPr>
-        <w:tab/>
-        <w:t xml:space="preserve">: </w:t>
-      </w:r>
-      <w:r>
-        <w:rPr>
-          <w:rFonts w:ascii="Arial" w:hAnsi="Arial" w:cs="Arial"/>
-          <w:color w:val="000000" w:themeColor="text1"/>
-          <w:sz w:val="16"/>
-          <w:szCs w:val="16"/>
-        </w:rPr>
-        <w:t>{no_kontrak}/</w:t>
-      </w:r>
-      <w:r>
-        <w:rPr>
-          <w:rFonts w:ascii="Arial" w:hAnsi="Arial" w:cs="Arial"/>
-          <w:color w:val="000000" w:themeColor="text1"/>
-          <w:sz w:val="16"/>
-          <w:szCs w:val="16"/>
-        </w:rPr>
-        <w:t>BAKH/BPSDM.4.PBJ/KU.01.04/</w:t>
-      </w:r>
-      <w:r>
-        <w:rPr>
-          <w:rFonts w:ascii="Arial" w:hAnsi="Arial" w:cs="Arial"/>
-          <w:color w:val="000000" w:themeColor="text1"/>
-          <w:sz w:val="16"/>
-          <w:szCs w:val="16"/>
-        </w:rPr>
-        <w:t>{bln_bakh}</w:t>
-      </w:r>
-      <w:r>
-        <w:rPr>
-          <w:rFonts w:ascii="Arial" w:hAnsi="Arial" w:cs="Arial"/>
-          <w:color w:val="000000" w:themeColor="text1"/>
-          <w:sz w:val="16"/>
-          <w:szCs w:val="16"/>
-        </w:rPr>
-        <w:t>/</w:t>
-      </w:r>
-      <w:r>
-        <w:rPr>
-          <w:rFonts w:ascii="Arial" w:hAnsi="Arial" w:cs="Arial"/>
-          <w:color w:val="000000" w:themeColor="text1"/>
-          <w:sz w:val="16"/>
-          <w:szCs w:val="16"/>
-        </w:rPr>
-        <w:t>{ta}</w:t>
-      </w:r>
-      <w:r>
-        <w:rPr>
-          <w:rFonts w:ascii="Arial" w:hAnsi="Arial" w:cs="Arial"/>
-          <w:color w:val="000000" w:themeColor="text1"/>
-          <w:sz w:val="16"/>
-          <w:szCs w:val="16"/>
-        </w:rPr>
-        <w:t xml:space="preserve"> </w:t>
-      </w:r>
-    </w:p>
-    <w:p>
-      <w:pPr>
-        <w:rPr>
-          <w:rFonts w:ascii="Arial" w:hAnsi="Arial" w:cs="Arial"/>
-          <w:color w:val="000000" w:themeColor="text1"/>
-          <w:sz w:val="20"/>
-          <w:szCs w:val="20"/>
-        </w:rPr>
-      </w:pPr>
-      <w:r>
-        <w:rPr>
-          <w:rFonts w:ascii="Arial" w:hAnsi="Arial" w:cs="Arial"/>
-          <w:color w:val="000000" w:themeColor="text1"/>
-          <w:sz w:val="16"/>
-          <w:szCs w:val="16"/>
-        </w:rPr>
-        <w:tab/>
-      </w:r>
-      <w:r>
-        <w:rPr>
-          <w:rFonts w:ascii="Arial" w:hAnsi="Arial" w:cs="Arial"/>
-          <w:color w:val="000000" w:themeColor="text1"/>
-          <w:sz w:val="16"/>
-          <w:szCs w:val="16"/>
-        </w:rPr>
-        <w:tab/>
-      </w:r>
-      <w:r>
-        <w:rPr>
-          <w:rFonts w:ascii="Arial" w:hAnsi="Arial" w:cs="Arial"/>
-          <w:color w:val="000000" w:themeColor="text1"/>
-          <w:sz w:val="16"/>
-          <w:szCs w:val="16"/>
-        </w:rPr>
-        <w:tab/>
-      </w:r>
-      <w:r>
-        <w:rPr>
-          <w:rFonts w:ascii="Arial" w:hAnsi="Arial" w:cs="Arial"/>
-          <w:color w:val="000000" w:themeColor="text1"/>
-          <w:sz w:val="16"/>
-          <w:szCs w:val="16"/>
-        </w:rPr>
-        <w:tab/>
-      </w:r>
-      <w:r>
-        <w:rPr>
-          <w:rFonts w:ascii="Arial" w:hAnsi="Arial" w:cs="Arial"/>
-          <w:color w:val="000000" w:themeColor="text1"/>
-          <w:sz w:val="16"/>
-          <w:szCs w:val="16"/>
-        </w:rPr>
-        <w:tab/>
-      </w:r>
-      <w:r>
-        <w:rPr>
-          <w:rFonts w:ascii="Arial" w:hAnsi="Arial" w:cs="Arial"/>
-          <w:color w:val="000000" w:themeColor="text1"/>
-          <w:sz w:val="16"/>
-          <w:szCs w:val="16"/>
-        </w:rPr>
-        <w:tab/>
-      </w:r>
-      <w:r>
-        <w:rPr>
-          <w:rFonts w:ascii="Arial" w:hAnsi="Arial" w:cs="Arial"/>
-          <w:color w:val="000000" w:themeColor="text1"/>
-          <w:sz w:val="16"/>
-          <w:szCs w:val="16"/>
-        </w:rPr>
-        <w:tab/>
-      </w:r>
-      <w:r>
-        <w:rPr>
-          <w:rFonts w:ascii="Arial" w:hAnsi="Arial" w:cs="Arial"/>
-          <w:color w:val="000000" w:themeColor="text1"/>
-          <w:sz w:val="16"/>
-          <w:szCs w:val="16"/>
-        </w:rPr>
-        <w:tab/>
-        <w:t>Tanggal</w:t>
-      </w:r>
-      <w:r>
-        <w:rPr>
-          <w:rFonts w:ascii="Arial" w:hAnsi="Arial" w:cs="Arial"/>
-          <w:color w:val="000000" w:themeColor="text1"/>
-          <w:sz w:val="16"/>
-          <w:szCs w:val="16"/>
-        </w:rPr>
-        <w:tab/>
-        <w:t xml:space="preserve">: </w:t>
-      </w:r>
-      <w:r>
-        <w:rPr>
-          <w:rFonts w:ascii="Arial" w:hAnsi="Arial" w:cs="Arial"/>
-          <w:color w:val="000000" w:themeColor="text1"/>
-          <w:sz w:val="16"/>
-          <w:szCs w:val="16"/>
-        </w:rPr>
-        <w:t>{tgl_bakh}</w:t>
-      </w:r>
-    </w:p>
+        <w:br w:type="page"/>
+      </w:r>
+    </w:p>
+    <w:tbl>
+      <w:tblPr>
+        <w:tblStyle w:val="TableGrid"/>
+        <w:tblW w:w="0" w:type="auto"/>
+        <w:tblInd w:w="4945" w:type="dxa"/>
+        <w:tblBorders>
+          <w:top w:val="none" w:sz="0" w:space="0" w:color="auto"/>
+          <w:left w:val="none" w:sz="0" w:space="0" w:color="auto"/>
+          <w:bottom w:val="none" w:sz="0" w:space="0" w:color="auto"/>
+          <w:right w:val="none" w:sz="0" w:space="0" w:color="auto"/>
+          <w:insideH w:val="none" w:sz="0" w:space="0" w:color="auto"/>
+          <w:insideV w:val="none" w:sz="0" w:space="0" w:color="auto"/>
+        </w:tblBorders>
+        <w:tblLook w:val="04A0" w:firstRow="1" w:lastRow="0" w:firstColumn="1" w:lastColumn="0" w:noHBand="0" w:noVBand="1"/>
+      </w:tblPr>
+      <w:tblGrid>
+        <w:gridCol w:w="4680"/>
+      </w:tblGrid>
+      <w:tr>
+        <w:tc>
+          <w:tcPr>
+            <w:tcW w:w="4680" w:type="dxa"/>
+          </w:tcPr>
+          <w:p>
+            <w:pPr>
+              <w:jc w:val="left"/>
+              <w:rPr>
+                <w:rFonts w:ascii="Arial" w:hAnsi="Arial" w:cs="Arial"/>
+                <w:color w:val="000000" w:themeColor="text1"/>
+                <w:sz w:val="14"/>
+                <w:szCs w:val="14"/>
+              </w:rPr>
+            </w:pPr>
+            <w:r>
+              <w:rPr>
+                <w:rFonts w:ascii="Arial" w:hAnsi="Arial" w:cs="Arial"/>
+                <w:color w:val="000000" w:themeColor="text1"/>
+                <w:sz w:val="14"/>
+                <w:szCs w:val="14"/>
+              </w:rPr>
+              <w:lastRenderedPageBreak/>
+              <w:t>Lampiran Berita Acara Klarifikasi dan Negosiasi</w:t>
+            </w:r>
+          </w:p>
+        </w:tc>
+      </w:tr>
+      <w:tr>
+        <w:tc>
+          <w:tcPr>
+            <w:tcW w:w="4680" w:type="dxa"/>
+          </w:tcPr>
+          <w:p>
+            <w:pPr>
+              <w:jc w:val="left"/>
+              <w:rPr>
+                <w:rFonts w:ascii="Arial" w:hAnsi="Arial" w:cs="Arial"/>
+                <w:color w:val="000000" w:themeColor="text1"/>
+                <w:sz w:val="14"/>
+                <w:szCs w:val="14"/>
+              </w:rPr>
+            </w:pPr>
+            <w:r>
+              <w:rPr>
+                <w:rFonts w:ascii="Arial" w:hAnsi="Arial" w:cs="Arial"/>
+                <w:color w:val="000000" w:themeColor="text1"/>
+                <w:sz w:val="14"/>
+                <w:szCs w:val="14"/>
+              </w:rPr>
+              <w:t>Nomor</w:t>
+            </w:r>
+            <w:r>
+              <w:rPr>
+                <w:rFonts w:ascii="Arial" w:hAnsi="Arial" w:cs="Arial"/>
+                <w:color w:val="000000" w:themeColor="text1"/>
+                <w:sz w:val="14"/>
+                <w:szCs w:val="14"/>
+              </w:rPr>
+              <w:tab/>
+              <w:t>: {no_kontrak}/BAKH/BPSDM.4.PBJ/KU.01.04/{bln_bakh}/{ta}</w:t>
+            </w:r>
+          </w:p>
+        </w:tc>
+      </w:tr>
+      <w:tr>
+        <w:tc>
+          <w:tcPr>
+            <w:tcW w:w="4680" w:type="dxa"/>
+          </w:tcPr>
+          <w:p>
+            <w:pPr>
+              <w:rPr>
+                <w:rFonts w:ascii="Arial" w:hAnsi="Arial" w:cs="Arial"/>
+                <w:color w:val="000000" w:themeColor="text1"/>
+                <w:sz w:val="14"/>
+                <w:szCs w:val="14"/>
+              </w:rPr>
+            </w:pPr>
+            <w:r>
+              <w:rPr>
+                <w:rFonts w:ascii="Arial" w:hAnsi="Arial" w:cs="Arial"/>
+                <w:color w:val="000000" w:themeColor="text1"/>
+                <w:sz w:val="14"/>
+                <w:szCs w:val="14"/>
+              </w:rPr>
+              <w:t>Tanggal</w:t>
+            </w:r>
+            <w:r>
+              <w:rPr>
+                <w:rFonts w:ascii="Arial" w:hAnsi="Arial" w:cs="Arial"/>
+                <w:color w:val="000000" w:themeColor="text1"/>
+                <w:sz w:val="14"/>
+                <w:szCs w:val="14"/>
+              </w:rPr>
+              <w:tab/>
+              <w:t>: {tgl_bakh}</w:t>
+            </w:r>
+          </w:p>
+        </w:tc>
+      </w:tr>
+    </w:tbl>
     <w:p>
       <w:pPr>
         <w:rPr>
@@ -21035,7 +20870,7 @@
                     </pic:cNvPicPr>
                   </pic:nvPicPr>
                   <pic:blipFill>
-                    <a:blip r:embed="rId18">
+                    <a:blip r:embed="rId17">
                       <a:extLst>
                         <a:ext uri="{28A0092B-C50C-407E-A947-70E740481C1C}">
                           <a14:useLocalDpi xmlns:a14="http://schemas.microsoft.com/office/drawing/2010/main" val="0"/>
@@ -21541,13 +21376,13 @@
         </w:rPr>
         <w:lastRenderedPageBreak/>
         <w:drawing>
-          <wp:anchor distT="0" distB="0" distL="0" distR="0" simplePos="0" relativeHeight="251692032" behindDoc="1" locked="0" layoutInCell="1" hidden="0" allowOverlap="1" wp14:anchorId="103E3939" wp14:editId="01E3B44F">
+          <wp:anchor distT="0" distB="0" distL="0" distR="0" simplePos="0" relativeHeight="251692032" behindDoc="1" locked="0" layoutInCell="1" hidden="0" allowOverlap="1" wp14:anchorId="103E3939" wp14:editId="42C525AF">
             <wp:simplePos x="0" y="0"/>
             <wp:positionH relativeFrom="margin">
               <wp:align>center</wp:align>
             </wp:positionH>
             <wp:positionV relativeFrom="margin">
-              <wp:posOffset>-1272540</wp:posOffset>
+              <wp:posOffset>-586740</wp:posOffset>
             </wp:positionV>
             <wp:extent cx="6479540" cy="1011555"/>
             <wp:effectExtent l="0" t="0" r="0" b="0"/>
@@ -21584,6 +21419,48 @@
           </wp:anchor>
         </w:drawing>
       </w:r>
+    </w:p>
+    <w:p>
+      <w:pPr>
+        <w:keepNext/>
+        <w:jc w:val="center"/>
+        <w:rPr>
+          <w:rFonts w:ascii="Arial" w:hAnsi="Arial" w:cs="Arial"/>
+          <w:b/>
+          <w:noProof/>
+          <w:szCs w:val="24"/>
+          <w:u w:val="single"/>
+          <w:lang w:val="sv-SE"/>
+        </w:rPr>
+      </w:pPr>
+    </w:p>
+    <w:p>
+      <w:pPr>
+        <w:keepNext/>
+        <w:jc w:val="center"/>
+        <w:rPr>
+          <w:rFonts w:ascii="Arial" w:hAnsi="Arial" w:cs="Arial"/>
+          <w:b/>
+          <w:noProof/>
+          <w:szCs w:val="24"/>
+          <w:u w:val="single"/>
+          <w:lang w:val="sv-SE"/>
+        </w:rPr>
+      </w:pPr>
+    </w:p>
+    <w:p>
+      <w:pPr>
+        <w:keepNext/>
+        <w:jc w:val="center"/>
+        <w:rPr>
+          <w:rFonts w:ascii="Arial" w:hAnsi="Arial" w:cs="Arial"/>
+          <w:b/>
+          <w:noProof/>
+          <w:szCs w:val="24"/>
+          <w:u w:val="single"/>
+          <w:lang w:val="sv-SE"/>
+        </w:rPr>
+      </w:pPr>
       <w:r>
         <w:rPr>
           <w:rFonts w:ascii="Arial" w:hAnsi="Arial" w:cs="Arial"/>
@@ -22575,66 +22452,40 @@
           <w:p>
             <w:pPr>
               <w:keepNext/>
-              <w:rPr>
-                <w:rFonts w:ascii="Arial" w:hAnsi="Arial" w:cs="Arial"/>
-                <w:noProof/>
-                <w:sz w:val="20"/>
-                <w:szCs w:val="20"/>
-              </w:rPr>
-            </w:pPr>
-            <w:r>
-              <w:rPr>
-                <w:rFonts w:ascii="Arial" w:hAnsi="Arial" w:cs="Arial"/>
-                <w:noProof/>
-                <w:sz w:val="20"/>
-                <w:szCs w:val="20"/>
-              </w:rPr>
-              <w:t>Sequis</w:t>
-            </w:r>
-            <w:r>
-              <w:rPr>
-                <w:rFonts w:ascii="Arial" w:hAnsi="Arial" w:cs="Arial"/>
-                <w:noProof/>
-                <w:sz w:val="20"/>
-                <w:szCs w:val="20"/>
-              </w:rPr>
-              <w:t xml:space="preserve"> Centre Lt.9 No 902 Jl Jend Sudirman</w:t>
-            </w:r>
-            <w:r>
-              <w:rPr>
-                <w:rFonts w:ascii="Arial" w:hAnsi="Arial" w:cs="Arial"/>
-                <w:noProof/>
-                <w:sz w:val="20"/>
-                <w:szCs w:val="20"/>
-              </w:rPr>
-              <w:t>No 71 Senayan Kebayoran Baru Kota Adm</w:t>
-            </w:r>
-            <w:r>
-              <w:rPr>
-                <w:rFonts w:ascii="Arial" w:hAnsi="Arial" w:cs="Arial"/>
-                <w:noProof/>
-                <w:sz w:val="20"/>
-                <w:szCs w:val="20"/>
-              </w:rPr>
-              <w:t>. Jakarta Selatan</w:t>
-            </w:r>
-            <w:r>
-              <w:rPr>
-                <w:rFonts w:ascii="Arial" w:hAnsi="Arial" w:cs="Arial"/>
-                <w:noProof/>
-                <w:sz w:val="20"/>
-                <w:szCs w:val="20"/>
-              </w:rPr>
-              <w:t xml:space="preserve"> DKI Jakarta</w:t>
-            </w:r>
-            <w:r>
-              <w:rPr>
-                <w:rFonts w:ascii="Arial" w:hAnsi="Arial" w:cs="Arial"/>
-                <w:noProof/>
-                <w:sz w:val="20"/>
-                <w:szCs w:val="20"/>
-              </w:rPr>
-              <w:t xml:space="preserve"> 12190</w:t>
+              <w:jc w:val="left"/>
+              <w:rPr>
+                <w:rFonts w:ascii="Arial" w:hAnsi="Arial" w:cs="Arial"/>
+                <w:noProof/>
+                <w:sz w:val="20"/>
+                <w:szCs w:val="20"/>
+              </w:rPr>
+            </w:pPr>
+            <w:r>
+              <w:rPr>
+                <w:rFonts w:ascii="Arial" w:hAnsi="Arial" w:cs="Arial"/>
+                <w:noProof/>
+                <w:sz w:val="20"/>
+                <w:szCs w:val="20"/>
+              </w:rPr>
+              <w:t>{alamat_</w:t>
+            </w:r>
+            <w:r>
+              <w:rPr>
+                <w:rFonts w:ascii="Arial" w:hAnsi="Arial" w:cs="Arial"/>
+                <w:noProof/>
+                <w:sz w:val="20"/>
+                <w:szCs w:val="20"/>
+              </w:rPr>
+              <w:t>perusahaan</w:t>
+            </w:r>
+            <w:r>
+              <w:rPr>
+                <w:rFonts w:ascii="Arial" w:hAnsi="Arial" w:cs="Arial"/>
+                <w:noProof/>
+                <w:sz w:val="20"/>
+                <w:szCs w:val="20"/>
+              </w:rPr>
+              <w:t>}</w:t>
             </w:r>
           </w:p>
         </w:tc>
@@ -23036,30 +22887,31 @@
                 <w:numId w:val="31"/>
               </w:numPr>
               <w:ind w:left="250" w:hanging="270"/>
-              <w:rPr>
-                <w:rFonts w:ascii="Arial" w:hAnsi="Arial" w:cs="Arial"/>
-                <w:noProof/>
-                <w:sz w:val="20"/>
-                <w:szCs w:val="20"/>
-              </w:rPr>
-            </w:pPr>
-            <w:r>
-              <w:rPr>
-                <w:rFonts w:ascii="Arial" w:hAnsi="Arial" w:cs="Arial"/>
-                <w:noProof/>
-                <w:sz w:val="20"/>
-                <w:szCs w:val="20"/>
-              </w:rPr>
-              <w:t>Administrasi – Berkas administrasi yang diserahkan PT.</w:t>
-            </w:r>
-            <w:r>
-              <w:rPr>
-                <w:rFonts w:ascii="Arial" w:hAnsi="Arial" w:cs="Arial"/>
-                <w:noProof/>
-                <w:sz w:val="20"/>
-                <w:szCs w:val="20"/>
-              </w:rPr>
-              <w:t xml:space="preserve"> Tangkas Baru Bersama</w:t>
+              <w:jc w:val="left"/>
+              <w:rPr>
+                <w:rFonts w:ascii="Arial" w:hAnsi="Arial" w:cs="Arial"/>
+                <w:noProof/>
+                <w:sz w:val="20"/>
+                <w:szCs w:val="20"/>
+              </w:rPr>
+            </w:pPr>
+            <w:r>
+              <w:rPr>
+                <w:rFonts w:ascii="Arial" w:hAnsi="Arial" w:cs="Arial"/>
+                <w:noProof/>
+                <w:sz w:val="20"/>
+                <w:szCs w:val="20"/>
+              </w:rPr>
+              <w:t xml:space="preserve">Administrasi – Berkas administrasi yang diserahkan </w:t>
+            </w:r>
+            <w:r>
+              <w:rPr>
+                <w:rFonts w:ascii="Arial" w:hAnsi="Arial" w:cs="Arial"/>
+                <w:noProof/>
+                <w:sz w:val="20"/>
+                <w:szCs w:val="20"/>
+              </w:rPr>
+              <w:t>{perusahaan_pemenang}</w:t>
             </w:r>
             <w:r>
               <w:rPr>
@@ -23080,6 +22932,7 @@
                 <w:numId w:val="31"/>
               </w:numPr>
               <w:ind w:left="250" w:hanging="270"/>
+              <w:jc w:val="left"/>
               <w:rPr>
                 <w:rFonts w:ascii="Arial" w:hAnsi="Arial" w:cs="Arial"/>
                 <w:noProof/>
@@ -23106,6 +22959,7 @@
                 <w:numId w:val="31"/>
               </w:numPr>
               <w:ind w:left="250" w:hanging="270"/>
+              <w:jc w:val="left"/>
               <w:rPr>
                 <w:rFonts w:ascii="Arial" w:hAnsi="Arial" w:cs="Arial"/>
                 <w:noProof/>
@@ -23210,30 +23064,22 @@
           <w:p>
             <w:pPr>
               <w:keepNext/>
-              <w:rPr>
-                <w:rFonts w:ascii="Arial" w:hAnsi="Arial" w:cs="Arial"/>
-                <w:noProof/>
-                <w:sz w:val="20"/>
-                <w:szCs w:val="20"/>
-              </w:rPr>
-            </w:pPr>
-            <w:r>
-              <w:rPr>
-                <w:rFonts w:ascii="Arial" w:hAnsi="Arial" w:cs="Arial"/>
-                <w:noProof/>
-                <w:sz w:val="20"/>
-                <w:szCs w:val="20"/>
-              </w:rPr>
-              <w:t xml:space="preserve">PT. </w:t>
-            </w:r>
-            <w:r>
-              <w:rPr>
-                <w:rFonts w:ascii="Arial" w:hAnsi="Arial" w:cs="Arial"/>
-                <w:noProof/>
-                <w:sz w:val="20"/>
-                <w:szCs w:val="20"/>
-              </w:rPr>
-              <w:t>Tangkas Baru Bersama</w:t>
+              <w:jc w:val="left"/>
+              <w:rPr>
+                <w:rFonts w:ascii="Arial" w:hAnsi="Arial" w:cs="Arial"/>
+                <w:noProof/>
+                <w:sz w:val="20"/>
+                <w:szCs w:val="20"/>
+              </w:rPr>
+            </w:pPr>
+            <w:r>
+              <w:rPr>
+                <w:rFonts w:ascii="Arial" w:hAnsi="Arial" w:cs="Arial"/>
+                <w:noProof/>
+                <w:sz w:val="20"/>
+                <w:szCs w:val="20"/>
+              </w:rPr>
+              <w:t>{perusahaan_pemenang}</w:t>
             </w:r>
             <w:r>
               <w:rPr>
@@ -23856,13 +23702,13 @@
         </w:rPr>
         <w:lastRenderedPageBreak/>
         <w:drawing>
-          <wp:anchor distT="0" distB="0" distL="0" distR="0" simplePos="0" relativeHeight="251694080" behindDoc="1" locked="0" layoutInCell="1" hidden="0" allowOverlap="1" wp14:anchorId="4C102C88" wp14:editId="1336E442">
+          <wp:anchor distT="0" distB="0" distL="0" distR="0" simplePos="0" relativeHeight="251694080" behindDoc="1" locked="0" layoutInCell="1" hidden="0" allowOverlap="1" wp14:anchorId="4C102C88" wp14:editId="7FF7305A">
             <wp:simplePos x="0" y="0"/>
             <wp:positionH relativeFrom="margin">
               <wp:align>center</wp:align>
             </wp:positionH>
             <wp:positionV relativeFrom="margin">
-              <wp:posOffset>-1242060</wp:posOffset>
+              <wp:posOffset>-609600</wp:posOffset>
             </wp:positionV>
             <wp:extent cx="6479540" cy="1011555"/>
             <wp:effectExtent l="0" t="0" r="0" b="0"/>
@@ -23899,6 +23745,48 @@
           </wp:anchor>
         </w:drawing>
       </w:r>
+    </w:p>
+    <w:p>
+      <w:pPr>
+        <w:keepNext/>
+        <w:jc w:val="center"/>
+        <w:rPr>
+          <w:rFonts w:ascii="Arial" w:hAnsi="Arial" w:cs="Arial"/>
+          <w:b/>
+          <w:noProof/>
+          <w:szCs w:val="24"/>
+          <w:u w:val="single"/>
+          <w:lang w:val="sv-SE"/>
+        </w:rPr>
+      </w:pPr>
+    </w:p>
+    <w:p>
+      <w:pPr>
+        <w:keepNext/>
+        <w:jc w:val="center"/>
+        <w:rPr>
+          <w:rFonts w:ascii="Arial" w:hAnsi="Arial" w:cs="Arial"/>
+          <w:b/>
+          <w:noProof/>
+          <w:szCs w:val="24"/>
+          <w:u w:val="single"/>
+          <w:lang w:val="sv-SE"/>
+        </w:rPr>
+      </w:pPr>
+    </w:p>
+    <w:p>
+      <w:pPr>
+        <w:keepNext/>
+        <w:jc w:val="center"/>
+        <w:rPr>
+          <w:rFonts w:ascii="Arial" w:hAnsi="Arial" w:cs="Arial"/>
+          <w:b/>
+          <w:noProof/>
+          <w:szCs w:val="24"/>
+          <w:u w:val="single"/>
+          <w:lang w:val="sv-SE"/>
+        </w:rPr>
+      </w:pPr>
       <w:r>
         <w:rPr>
           <w:rFonts w:ascii="Arial" w:hAnsi="Arial" w:cs="Arial"/>
@@ -24423,6 +24311,7 @@
           <w:p>
             <w:pPr>
               <w:keepNext/>
+              <w:jc w:val="left"/>
               <w:rPr>
                 <w:rFonts w:ascii="Arial" w:hAnsi="Arial" w:cs="Arial"/>
                 <w:noProof/>
@@ -24501,6 +24390,7 @@
           <w:p>
             <w:pPr>
               <w:keepNext/>
+              <w:jc w:val="left"/>
               <w:rPr>
                 <w:rFonts w:ascii="Arial" w:hAnsi="Arial" w:cs="Arial"/>
                 <w:noProof/>
@@ -24579,6 +24469,7 @@
           <w:p>
             <w:pPr>
               <w:keepNext/>
+              <w:jc w:val="left"/>
               <w:rPr>
                 <w:rFonts w:ascii="Arial" w:hAnsi="Arial" w:cs="Arial"/>
                 <w:noProof/>
@@ -25302,13 +25193,13 @@
         </w:rPr>
         <w:lastRenderedPageBreak/>
         <w:drawing>
-          <wp:anchor distT="0" distB="0" distL="0" distR="0" simplePos="0" relativeHeight="251696128" behindDoc="1" locked="0" layoutInCell="1" hidden="0" allowOverlap="1" wp14:anchorId="68D76704" wp14:editId="60B4FF1C">
+          <wp:anchor distT="0" distB="0" distL="0" distR="0" simplePos="0" relativeHeight="251696128" behindDoc="1" locked="0" layoutInCell="1" hidden="0" allowOverlap="1" wp14:anchorId="68D76704" wp14:editId="4AFFB2BD">
             <wp:simplePos x="0" y="0"/>
             <wp:positionH relativeFrom="margin">
               <wp:align>center</wp:align>
             </wp:positionH>
             <wp:positionV relativeFrom="margin">
-              <wp:posOffset>-1257300</wp:posOffset>
+              <wp:posOffset>-594360</wp:posOffset>
             </wp:positionV>
             <wp:extent cx="6479540" cy="1011555"/>
             <wp:effectExtent l="0" t="0" r="0" b="0"/>
@@ -25345,6 +25236,48 @@
           </wp:anchor>
         </w:drawing>
       </w:r>
+    </w:p>
+    <w:p>
+      <w:pPr>
+        <w:keepNext/>
+        <w:jc w:val="center"/>
+        <w:rPr>
+          <w:rFonts w:ascii="Arial" w:hAnsi="Arial" w:cs="Arial"/>
+          <w:b/>
+          <w:noProof/>
+          <w:color w:val="000000" w:themeColor="text1"/>
+          <w:szCs w:val="24"/>
+          <w:u w:val="single"/>
+        </w:rPr>
+      </w:pPr>
+    </w:p>
+    <w:p>
+      <w:pPr>
+        <w:keepNext/>
+        <w:jc w:val="center"/>
+        <w:rPr>
+          <w:rFonts w:ascii="Arial" w:hAnsi="Arial" w:cs="Arial"/>
+          <w:b/>
+          <w:noProof/>
+          <w:color w:val="000000" w:themeColor="text1"/>
+          <w:szCs w:val="24"/>
+          <w:u w:val="single"/>
+        </w:rPr>
+      </w:pPr>
+    </w:p>
+    <w:p>
+      <w:pPr>
+        <w:keepNext/>
+        <w:jc w:val="center"/>
+        <w:rPr>
+          <w:rFonts w:ascii="Arial" w:hAnsi="Arial" w:cs="Arial"/>
+          <w:b/>
+          <w:noProof/>
+          <w:color w:val="000000" w:themeColor="text1"/>
+          <w:szCs w:val="24"/>
+          <w:u w:val="single"/>
+        </w:rPr>
+      </w:pPr>
       <w:r>
         <w:rPr>
           <w:rFonts w:ascii="Arial" w:hAnsi="Arial" w:cs="Arial"/>
@@ -26193,154 +26126,227 @@
         <w:t xml:space="preserve"> Hasil menunjukan bahwa :</w:t>
       </w:r>
     </w:p>
-    <w:p>
-      <w:pPr>
-        <w:keepNext/>
-        <w:spacing w:line="360" w:lineRule="auto"/>
-        <w:ind w:firstLine="851"/>
-        <w:rPr>
-          <w:rFonts w:ascii="Arial" w:hAnsi="Arial" w:cs="Arial"/>
-          <w:noProof/>
-          <w:sz w:val="20"/>
-          <w:szCs w:val="20"/>
-        </w:rPr>
-      </w:pPr>
-      <w:r>
-        <w:rPr>
-          <w:rFonts w:ascii="Arial" w:hAnsi="Arial" w:cs="Arial"/>
-          <w:noProof/>
-          <w:sz w:val="20"/>
-          <w:szCs w:val="20"/>
-        </w:rPr>
-        <w:t>Nama Peserta</w:t>
-      </w:r>
-      <w:r>
-        <w:rPr>
-          <w:rFonts w:ascii="Arial" w:hAnsi="Arial" w:cs="Arial"/>
-          <w:noProof/>
-          <w:sz w:val="20"/>
-          <w:szCs w:val="20"/>
-        </w:rPr>
-        <w:tab/>
-      </w:r>
-      <w:r>
-        <w:rPr>
-          <w:rFonts w:ascii="Arial" w:hAnsi="Arial" w:cs="Arial"/>
-          <w:noProof/>
-          <w:sz w:val="20"/>
-          <w:szCs w:val="20"/>
-        </w:rPr>
-        <w:tab/>
-        <w:t xml:space="preserve">:  </w:t>
-      </w:r>
-      <w:r>
-        <w:rPr>
-          <w:rFonts w:ascii="Arial" w:hAnsi="Arial" w:cs="Arial"/>
-          <w:noProof/>
-          <w:sz w:val="20"/>
-          <w:szCs w:val="20"/>
-        </w:rPr>
-        <w:t>{perusahaan_pemenang}</w:t>
-      </w:r>
-    </w:p>
-    <w:p>
-      <w:pPr>
-        <w:keepNext/>
-        <w:spacing w:line="360" w:lineRule="auto"/>
-        <w:ind w:firstLine="851"/>
-        <w:rPr>
-          <w:rFonts w:ascii="Arial" w:hAnsi="Arial" w:cs="Arial"/>
-          <w:noProof/>
-          <w:sz w:val="20"/>
-          <w:szCs w:val="20"/>
-        </w:rPr>
-      </w:pPr>
-      <w:r>
-        <w:rPr>
-          <w:rFonts w:ascii="Arial" w:hAnsi="Arial" w:cs="Arial"/>
-          <w:noProof/>
-          <w:sz w:val="20"/>
-          <w:szCs w:val="20"/>
-        </w:rPr>
-        <w:t>NPWP</w:t>
-      </w:r>
-      <w:r>
-        <w:rPr>
-          <w:rFonts w:ascii="Arial" w:hAnsi="Arial" w:cs="Arial"/>
-          <w:noProof/>
-          <w:sz w:val="20"/>
-          <w:szCs w:val="20"/>
-        </w:rPr>
-        <w:tab/>
-      </w:r>
-      <w:r>
-        <w:rPr>
-          <w:rFonts w:ascii="Arial" w:hAnsi="Arial" w:cs="Arial"/>
-          <w:noProof/>
-          <w:sz w:val="20"/>
-          <w:szCs w:val="20"/>
-        </w:rPr>
-        <w:tab/>
-        <w:t xml:space="preserve">:  </w:t>
-      </w:r>
-      <w:r>
-        <w:rPr>
-          <w:rFonts w:ascii="Arial" w:hAnsi="Arial" w:cs="Arial"/>
-          <w:noProof/>
-          <w:sz w:val="20"/>
-          <w:szCs w:val="20"/>
-        </w:rPr>
-        <w:t>{npwp}</w:t>
-      </w:r>
-    </w:p>
+    <w:tbl>
+      <w:tblPr>
+        <w:tblStyle w:val="TableGrid"/>
+        <w:tblW w:w="0" w:type="auto"/>
+        <w:tblInd w:w="851" w:type="dxa"/>
+        <w:tblBorders>
+          <w:top w:val="none" w:sz="0" w:space="0" w:color="auto"/>
+          <w:left w:val="none" w:sz="0" w:space="0" w:color="auto"/>
+          <w:bottom w:val="none" w:sz="0" w:space="0" w:color="auto"/>
+          <w:right w:val="none" w:sz="0" w:space="0" w:color="auto"/>
+          <w:insideH w:val="none" w:sz="0" w:space="0" w:color="auto"/>
+          <w:insideV w:val="none" w:sz="0" w:space="0" w:color="auto"/>
+        </w:tblBorders>
+        <w:tblLook w:val="04A0" w:firstRow="1" w:lastRow="0" w:firstColumn="1" w:lastColumn="0" w:noHBand="0" w:noVBand="1"/>
+      </w:tblPr>
+      <w:tblGrid>
+        <w:gridCol w:w="2024"/>
+        <w:gridCol w:w="6210"/>
+      </w:tblGrid>
+      <w:tr>
+        <w:tc>
+          <w:tcPr>
+            <w:tcW w:w="2024" w:type="dxa"/>
+          </w:tcPr>
+          <w:p>
+            <w:pPr>
+              <w:keepNext/>
+              <w:jc w:val="left"/>
+              <w:rPr>
+                <w:rFonts w:ascii="Arial" w:hAnsi="Arial" w:cs="Arial"/>
+                <w:noProof/>
+                <w:sz w:val="20"/>
+                <w:szCs w:val="20"/>
+              </w:rPr>
+            </w:pPr>
+            <w:r>
+              <w:rPr>
+                <w:rFonts w:ascii="Arial" w:hAnsi="Arial" w:cs="Arial"/>
+                <w:noProof/>
+                <w:sz w:val="20"/>
+                <w:szCs w:val="20"/>
+              </w:rPr>
+              <w:t>Nama Peserta</w:t>
+            </w:r>
+          </w:p>
+        </w:tc>
+        <w:tc>
+          <w:tcPr>
+            <w:tcW w:w="6210" w:type="dxa"/>
+          </w:tcPr>
+          <w:p>
+            <w:pPr>
+              <w:keepNext/>
+              <w:jc w:val="left"/>
+              <w:rPr>
+                <w:rFonts w:ascii="Arial" w:hAnsi="Arial" w:cs="Arial"/>
+                <w:noProof/>
+                <w:sz w:val="20"/>
+                <w:szCs w:val="20"/>
+              </w:rPr>
+            </w:pPr>
+            <w:r>
+              <w:rPr>
+                <w:rFonts w:ascii="Arial" w:hAnsi="Arial" w:cs="Arial"/>
+                <w:noProof/>
+                <w:sz w:val="20"/>
+                <w:szCs w:val="20"/>
+              </w:rPr>
+              <w:t xml:space="preserve">:  </w:t>
+            </w:r>
+            <w:r>
+              <w:rPr>
+                <w:rFonts w:ascii="Arial" w:hAnsi="Arial" w:cs="Arial"/>
+                <w:noProof/>
+                <w:sz w:val="20"/>
+                <w:szCs w:val="20"/>
+              </w:rPr>
+              <w:t>{perusahaan_pemenang}</w:t>
+            </w:r>
+          </w:p>
+        </w:tc>
+      </w:tr>
+      <w:tr>
+        <w:tc>
+          <w:tcPr>
+            <w:tcW w:w="2024" w:type="dxa"/>
+          </w:tcPr>
+          <w:p>
+            <w:pPr>
+              <w:keepNext/>
+              <w:jc w:val="left"/>
+              <w:rPr>
+                <w:rFonts w:ascii="Arial" w:hAnsi="Arial" w:cs="Arial"/>
+                <w:noProof/>
+                <w:sz w:val="20"/>
+                <w:szCs w:val="20"/>
+              </w:rPr>
+            </w:pPr>
+            <w:r>
+              <w:rPr>
+                <w:rFonts w:ascii="Arial" w:hAnsi="Arial" w:cs="Arial"/>
+                <w:noProof/>
+                <w:sz w:val="20"/>
+                <w:szCs w:val="20"/>
+              </w:rPr>
+              <w:t>NPWP</w:t>
+            </w:r>
+          </w:p>
+        </w:tc>
+        <w:tc>
+          <w:tcPr>
+            <w:tcW w:w="6210" w:type="dxa"/>
+          </w:tcPr>
+          <w:p>
+            <w:pPr>
+              <w:keepNext/>
+              <w:jc w:val="left"/>
+              <w:rPr>
+                <w:rFonts w:ascii="Arial" w:hAnsi="Arial" w:cs="Arial"/>
+                <w:noProof/>
+                <w:sz w:val="20"/>
+                <w:szCs w:val="20"/>
+              </w:rPr>
+            </w:pPr>
+            <w:r>
+              <w:rPr>
+                <w:rFonts w:ascii="Arial" w:hAnsi="Arial" w:cs="Arial"/>
+                <w:noProof/>
+                <w:sz w:val="20"/>
+                <w:szCs w:val="20"/>
+              </w:rPr>
+              <w:t xml:space="preserve">:  </w:t>
+            </w:r>
+            <w:r>
+              <w:rPr>
+                <w:rFonts w:ascii="Arial" w:hAnsi="Arial" w:cs="Arial"/>
+                <w:noProof/>
+                <w:sz w:val="20"/>
+                <w:szCs w:val="20"/>
+              </w:rPr>
+              <w:t>{npwp}</w:t>
+            </w:r>
+          </w:p>
+        </w:tc>
+      </w:tr>
+      <w:tr>
+        <w:tc>
+          <w:tcPr>
+            <w:tcW w:w="2024" w:type="dxa"/>
+          </w:tcPr>
+          <w:p>
+            <w:pPr>
+              <w:keepNext/>
+              <w:jc w:val="left"/>
+              <w:rPr>
+                <w:rFonts w:ascii="Arial" w:hAnsi="Arial" w:cs="Arial"/>
+                <w:noProof/>
+                <w:sz w:val="20"/>
+                <w:szCs w:val="20"/>
+              </w:rPr>
+            </w:pPr>
+            <w:r>
+              <w:rPr>
+                <w:rFonts w:ascii="Arial" w:hAnsi="Arial" w:cs="Arial"/>
+                <w:noProof/>
+                <w:sz w:val="20"/>
+                <w:szCs w:val="20"/>
+              </w:rPr>
+              <w:t>Alamat</w:t>
+            </w:r>
+          </w:p>
+        </w:tc>
+        <w:tc>
+          <w:tcPr>
+            <w:tcW w:w="6210" w:type="dxa"/>
+          </w:tcPr>
+          <w:p>
+            <w:pPr>
+              <w:keepNext/>
+              <w:jc w:val="left"/>
+              <w:rPr>
+                <w:rFonts w:ascii="Arial" w:hAnsi="Arial" w:cs="Arial"/>
+                <w:noProof/>
+                <w:sz w:val="20"/>
+                <w:szCs w:val="20"/>
+              </w:rPr>
+            </w:pPr>
+            <w:r>
+              <w:rPr>
+                <w:rFonts w:ascii="Arial" w:hAnsi="Arial" w:cs="Arial"/>
+                <w:noProof/>
+                <w:sz w:val="20"/>
+                <w:szCs w:val="20"/>
+              </w:rPr>
+              <w:t xml:space="preserve">:  </w:t>
+            </w:r>
+            <w:r>
+              <w:rPr>
+                <w:rFonts w:ascii="Arial" w:hAnsi="Arial" w:cs="Arial"/>
+                <w:noProof/>
+                <w:sz w:val="20"/>
+                <w:szCs w:val="20"/>
+              </w:rPr>
+              <w:t>{alamat_perusahaan}</w:t>
+            </w:r>
+          </w:p>
+        </w:tc>
+      </w:tr>
+    </w:tbl>
     <w:p>
       <w:pPr>
         <w:keepNext/>
         <w:ind w:left="851"/>
-        <w:rPr>
-          <w:rFonts w:ascii="Arial" w:hAnsi="Arial" w:cs="Arial"/>
-          <w:noProof/>
-          <w:sz w:val="20"/>
-          <w:szCs w:val="20"/>
-        </w:rPr>
-      </w:pPr>
-      <w:r>
-        <w:rPr>
-          <w:rFonts w:ascii="Arial" w:hAnsi="Arial" w:cs="Arial"/>
-          <w:noProof/>
-          <w:sz w:val="20"/>
-          <w:szCs w:val="20"/>
-        </w:rPr>
-        <w:t>Alamat</w:t>
-      </w:r>
-      <w:r>
-        <w:rPr>
-          <w:rFonts w:ascii="Arial" w:hAnsi="Arial" w:cs="Arial"/>
-          <w:noProof/>
-          <w:sz w:val="20"/>
-          <w:szCs w:val="20"/>
-        </w:rPr>
-        <w:tab/>
-      </w:r>
-      <w:r>
-        <w:rPr>
-          <w:rFonts w:ascii="Arial" w:hAnsi="Arial" w:cs="Arial"/>
-          <w:noProof/>
-          <w:sz w:val="20"/>
-          <w:szCs w:val="20"/>
-        </w:rPr>
-        <w:tab/>
-        <w:t xml:space="preserve">:  </w:t>
-      </w:r>
-      <w:r>
-        <w:rPr>
-          <w:rFonts w:ascii="Arial" w:hAnsi="Arial" w:cs="Arial"/>
-          <w:noProof/>
-          <w:sz w:val="20"/>
-          <w:szCs w:val="20"/>
-        </w:rPr>
-        <w:t>{alamat_perusahaan}</w:t>
-      </w:r>
+        <w:jc w:val="left"/>
+        <w:rPr>
+          <w:rFonts w:ascii="Arial" w:hAnsi="Arial" w:cs="Arial"/>
+          <w:noProof/>
+          <w:sz w:val="20"/>
+          <w:szCs w:val="20"/>
+        </w:rPr>
+      </w:pPr>
     </w:p>
     <w:p>
       <w:pPr>
@@ -26668,7 +26674,7 @@
     </w:p>
     <w:p>
       <w:pPr>
-        <w:keepNext/>
+        <w:jc w:val="left"/>
         <w:rPr>
           <w:rFonts w:ascii="Arial" w:hAnsi="Arial" w:cs="Arial"/>
           <w:noProof/>
@@ -26676,559 +26682,24 @@
           <w:lang w:val="en-US"/>
         </w:rPr>
       </w:pPr>
-    </w:p>
-    <w:p>
-      <w:pPr>
-        <w:jc w:val="left"/>
-        <w:rPr>
-          <w:rFonts w:ascii="Arial" w:hAnsi="Arial" w:cs="Arial"/>
-          <w:noProof/>
-          <w:sz w:val="20"/>
-          <w:szCs w:val="20"/>
-        </w:rPr>
-      </w:pPr>
-      <w:r>
-        <w:rPr>
-          <w:rFonts w:ascii="Arial" w:hAnsi="Arial" w:cs="Arial"/>
-          <w:noProof/>
-          <w:sz w:val="20"/>
-          <w:szCs w:val="20"/>
+      <w:r>
+        <w:rPr>
+          <w:rFonts w:ascii="Arial" w:hAnsi="Arial" w:cs="Arial"/>
+          <w:noProof/>
+          <w:sz w:val="22"/>
+          <w:lang w:val="en-US"/>
         </w:rPr>
         <w:br w:type="page"/>
       </w:r>
     </w:p>
-    <w:tbl>
-      <w:tblPr>
-        <w:tblW w:w="9720" w:type="dxa"/>
-        <w:tblLook w:val="04A0" w:firstRow="1" w:lastRow="0" w:firstColumn="1" w:lastColumn="0" w:noHBand="0" w:noVBand="1"/>
-      </w:tblPr>
-      <w:tblGrid>
-        <w:gridCol w:w="1059"/>
-        <w:gridCol w:w="279"/>
-        <w:gridCol w:w="5709"/>
-        <w:gridCol w:w="236"/>
-        <w:gridCol w:w="2437"/>
-      </w:tblGrid>
-      <w:tr>
-        <w:tc>
-          <w:tcPr>
-            <w:tcW w:w="1134" w:type="dxa"/>
-            <w:hideMark/>
-          </w:tcPr>
-          <w:p>
-            <w:pPr>
-              <w:keepNext/>
-              <w:ind w:hanging="110"/>
-              <w:rPr>
-                <w:rFonts w:ascii="Arial" w:hAnsi="Arial" w:cs="Arial"/>
-                <w:noProof/>
-                <w:sz w:val="20"/>
-                <w:szCs w:val="20"/>
-              </w:rPr>
-            </w:pPr>
-            <w:bookmarkStart w:id="3" w:name="_Hlk206944653"/>
-            <w:r>
-              <w:rPr>
-                <w:rFonts w:ascii="Arial" w:hAnsi="Arial" w:cs="Arial"/>
-                <w:noProof/>
-                <w:sz w:val="20"/>
-                <w:szCs w:val="20"/>
-              </w:rPr>
-              <w:lastRenderedPageBreak/>
-              <w:t>Nomor</w:t>
-            </w:r>
-          </w:p>
-          <w:p>
-            <w:pPr>
-              <w:keepNext/>
-              <w:ind w:hanging="110"/>
-              <w:rPr>
-                <w:rFonts w:ascii="Arial" w:hAnsi="Arial" w:cs="Arial"/>
-                <w:noProof/>
-                <w:sz w:val="20"/>
-                <w:szCs w:val="20"/>
-              </w:rPr>
-            </w:pPr>
-            <w:r>
-              <w:rPr>
-                <w:rFonts w:ascii="Arial" w:hAnsi="Arial" w:cs="Arial"/>
-                <w:noProof/>
-                <w:sz w:val="20"/>
-                <w:szCs w:val="20"/>
-              </w:rPr>
-              <w:t>Sifat</w:t>
-            </w:r>
-          </w:p>
-        </w:tc>
-        <w:tc>
-          <w:tcPr>
-            <w:tcW w:w="281" w:type="dxa"/>
-            <w:hideMark/>
-          </w:tcPr>
-          <w:p>
-            <w:pPr>
-              <w:keepNext/>
-              <w:rPr>
-                <w:rFonts w:ascii="Arial" w:hAnsi="Arial" w:cs="Arial"/>
-                <w:noProof/>
-                <w:sz w:val="20"/>
-                <w:szCs w:val="20"/>
-              </w:rPr>
-            </w:pPr>
-            <w:r>
-              <w:rPr>
-                <w:rFonts w:ascii="Arial" w:hAnsi="Arial" w:cs="Arial"/>
-                <w:noProof/>
-                <w:sz w:val="20"/>
-                <w:szCs w:val="20"/>
-              </w:rPr>
-              <w:t>:</w:t>
-            </w:r>
-          </w:p>
-          <w:p>
-            <w:pPr>
-              <w:keepNext/>
-              <w:rPr>
-                <w:rFonts w:ascii="Arial" w:hAnsi="Arial" w:cs="Arial"/>
-                <w:noProof/>
-                <w:sz w:val="20"/>
-                <w:szCs w:val="20"/>
-              </w:rPr>
-            </w:pPr>
-            <w:r>
-              <w:rPr>
-                <w:rFonts w:ascii="Arial" w:hAnsi="Arial" w:cs="Arial"/>
-                <w:noProof/>
-                <w:sz w:val="20"/>
-                <w:szCs w:val="20"/>
-              </w:rPr>
-              <w:t>:</w:t>
-            </w:r>
-          </w:p>
-        </w:tc>
-        <w:tc>
-          <w:tcPr>
-            <w:tcW w:w="5335" w:type="dxa"/>
-            <w:hideMark/>
-          </w:tcPr>
-          <w:p>
-            <w:pPr>
-              <w:keepNext/>
-              <w:rPr>
-                <w:rFonts w:ascii="Arial" w:hAnsi="Arial" w:cs="Arial"/>
-                <w:noProof/>
-                <w:sz w:val="20"/>
-                <w:szCs w:val="20"/>
-                <w:lang w:val="en-US"/>
-              </w:rPr>
-            </w:pPr>
-            <w:r>
-              <w:rPr>
-                <w:rFonts w:ascii="Arial" w:hAnsi="Arial" w:cs="Arial"/>
-                <w:noProof/>
-                <w:sz w:val="20"/>
-                <w:szCs w:val="20"/>
-                <w:lang w:val="en-US"/>
-              </w:rPr>
-              <w:t>{no_kontrak}/</w:t>
-            </w:r>
-            <w:r>
-              <w:rPr>
-                <w:rFonts w:ascii="Arial" w:hAnsi="Arial" w:cs="Arial"/>
-                <w:noProof/>
-                <w:sz w:val="20"/>
-                <w:szCs w:val="20"/>
-                <w:lang w:val="en-US"/>
-              </w:rPr>
-              <w:t>SPPBJ/B</w:t>
-            </w:r>
-            <w:r>
-              <w:rPr>
-                <w:rFonts w:ascii="Arial" w:hAnsi="Arial" w:cs="Arial"/>
-                <w:noProof/>
-                <w:sz w:val="20"/>
-                <w:szCs w:val="20"/>
-                <w:lang w:val="en-US"/>
-              </w:rPr>
-              <w:t>P</w:t>
-            </w:r>
-            <w:r>
-              <w:rPr>
-                <w:rFonts w:ascii="Arial" w:hAnsi="Arial" w:cs="Arial"/>
-                <w:noProof/>
-                <w:sz w:val="20"/>
-                <w:szCs w:val="20"/>
-                <w:lang w:val="en-US"/>
-              </w:rPr>
-              <w:t>SDM.</w:t>
-            </w:r>
-            <w:r>
-              <w:rPr>
-                <w:rFonts w:ascii="Arial" w:hAnsi="Arial" w:cs="Arial"/>
-                <w:noProof/>
-                <w:sz w:val="20"/>
-                <w:szCs w:val="20"/>
-                <w:lang w:val="en-US"/>
-              </w:rPr>
-              <w:t>4</w:t>
-            </w:r>
-            <w:r>
-              <w:rPr>
-                <w:rFonts w:ascii="Arial" w:hAnsi="Arial" w:cs="Arial"/>
-                <w:noProof/>
-                <w:sz w:val="20"/>
-                <w:szCs w:val="20"/>
-                <w:lang w:val="en-US"/>
-              </w:rPr>
-              <w:t>.PPK/UP.05.01/</w:t>
-            </w:r>
-            <w:r>
-              <w:rPr>
-                <w:rFonts w:ascii="Arial" w:hAnsi="Arial" w:cs="Arial"/>
-                <w:noProof/>
-                <w:sz w:val="20"/>
-                <w:szCs w:val="20"/>
-                <w:lang w:val="en-US"/>
-              </w:rPr>
-              <w:t>{bln_sppbj}</w:t>
-            </w:r>
-            <w:r>
-              <w:rPr>
-                <w:rFonts w:ascii="Arial" w:hAnsi="Arial" w:cs="Arial"/>
-                <w:noProof/>
-                <w:sz w:val="20"/>
-                <w:szCs w:val="20"/>
-                <w:lang w:val="en-US"/>
-              </w:rPr>
-              <w:t>/</w:t>
-            </w:r>
-            <w:r>
-              <w:rPr>
-                <w:rFonts w:ascii="Arial" w:hAnsi="Arial" w:cs="Arial"/>
-                <w:noProof/>
-                <w:sz w:val="20"/>
-                <w:szCs w:val="20"/>
-                <w:lang w:val="en-US"/>
-              </w:rPr>
-              <w:t>{ta}</w:t>
-            </w:r>
-          </w:p>
-          <w:p>
-            <w:pPr>
-              <w:keepNext/>
-              <w:rPr>
-                <w:rFonts w:ascii="Arial" w:hAnsi="Arial" w:cs="Arial"/>
-                <w:noProof/>
-                <w:sz w:val="20"/>
-                <w:szCs w:val="20"/>
-                <w:lang w:val="en-US"/>
-              </w:rPr>
-            </w:pPr>
-            <w:r>
-              <w:rPr>
-                <w:rFonts w:ascii="Arial" w:hAnsi="Arial" w:cs="Arial"/>
-                <w:noProof/>
-                <w:sz w:val="20"/>
-                <w:szCs w:val="20"/>
-                <w:lang w:val="en-US"/>
-              </w:rPr>
-              <w:t>Segera</w:t>
-            </w:r>
-          </w:p>
-        </w:tc>
-        <w:tc>
-          <w:tcPr>
-            <w:tcW w:w="239" w:type="dxa"/>
-          </w:tcPr>
-          <w:p>
-            <w:pPr>
-              <w:keepNext/>
-              <w:rPr>
-                <w:rFonts w:ascii="Arial" w:hAnsi="Arial" w:cs="Arial"/>
-                <w:noProof/>
-                <w:sz w:val="20"/>
-                <w:szCs w:val="20"/>
-              </w:rPr>
-            </w:pPr>
-          </w:p>
-        </w:tc>
-        <w:tc>
-          <w:tcPr>
-            <w:tcW w:w="2731" w:type="dxa"/>
-            <w:hideMark/>
-          </w:tcPr>
-          <w:p>
-            <w:pPr>
-              <w:keepNext/>
-              <w:rPr>
-                <w:rFonts w:ascii="Arial" w:hAnsi="Arial" w:cs="Arial"/>
-                <w:noProof/>
-                <w:sz w:val="20"/>
-                <w:szCs w:val="20"/>
-              </w:rPr>
-            </w:pPr>
-            <w:r>
-              <w:rPr>
-                <w:rFonts w:ascii="Arial" w:hAnsi="Arial" w:cs="Arial"/>
-                <w:noProof/>
-                <w:sz w:val="20"/>
-                <w:szCs w:val="20"/>
-              </w:rPr>
-              <w:t xml:space="preserve">Jakarta, </w:t>
-            </w:r>
-            <w:r>
-              <w:rPr>
-                <w:rFonts w:ascii="Arial" w:hAnsi="Arial" w:cs="Arial"/>
-                <w:noProof/>
-                <w:sz w:val="20"/>
-                <w:szCs w:val="20"/>
-              </w:rPr>
-              <w:t>{tgl_sppbj}</w:t>
-            </w:r>
-          </w:p>
-          <w:p>
-            <w:pPr>
-              <w:keepNext/>
-              <w:rPr>
-                <w:rFonts w:ascii="Arial" w:hAnsi="Arial" w:cs="Arial"/>
-                <w:noProof/>
-                <w:sz w:val="20"/>
-                <w:szCs w:val="20"/>
-                <w:lang w:val="en-US"/>
-              </w:rPr>
-            </w:pPr>
-          </w:p>
-        </w:tc>
-      </w:tr>
-      <w:tr>
-        <w:tc>
-          <w:tcPr>
-            <w:tcW w:w="1134" w:type="dxa"/>
-            <w:hideMark/>
-          </w:tcPr>
-          <w:p>
-            <w:pPr>
-              <w:keepNext/>
-              <w:ind w:hanging="110"/>
-              <w:rPr>
-                <w:rFonts w:ascii="Arial" w:hAnsi="Arial" w:cs="Arial"/>
-                <w:noProof/>
-                <w:sz w:val="20"/>
-                <w:szCs w:val="20"/>
-              </w:rPr>
-            </w:pPr>
-            <w:r>
-              <w:rPr>
-                <w:rFonts w:ascii="Arial" w:hAnsi="Arial" w:cs="Arial"/>
-                <w:noProof/>
-                <w:sz w:val="20"/>
-                <w:szCs w:val="20"/>
-              </w:rPr>
-              <w:t>Perihal</w:t>
-            </w:r>
-          </w:p>
-        </w:tc>
-        <w:tc>
-          <w:tcPr>
-            <w:tcW w:w="281" w:type="dxa"/>
-            <w:hideMark/>
-          </w:tcPr>
-          <w:p>
-            <w:pPr>
-              <w:keepNext/>
-              <w:rPr>
-                <w:rFonts w:ascii="Arial" w:hAnsi="Arial" w:cs="Arial"/>
-                <w:noProof/>
-                <w:sz w:val="20"/>
-                <w:szCs w:val="20"/>
-              </w:rPr>
-            </w:pPr>
-            <w:r>
-              <w:rPr>
-                <w:rFonts w:ascii="Arial" w:hAnsi="Arial" w:cs="Arial"/>
-                <w:noProof/>
-                <w:sz w:val="20"/>
-                <w:szCs w:val="20"/>
-              </w:rPr>
-              <w:t>:</w:t>
-            </w:r>
-          </w:p>
-        </w:tc>
-        <w:tc>
-          <w:tcPr>
-            <w:tcW w:w="5335" w:type="dxa"/>
-            <w:hideMark/>
-          </w:tcPr>
-          <w:p>
-            <w:pPr>
-              <w:keepNext/>
-              <w:rPr>
-                <w:rFonts w:ascii="Arial" w:hAnsi="Arial" w:cs="Arial"/>
-                <w:noProof/>
-                <w:sz w:val="20"/>
-                <w:szCs w:val="20"/>
-                <w:lang w:val="en-US"/>
-              </w:rPr>
-            </w:pPr>
-            <w:r>
-              <w:rPr>
-                <w:rFonts w:ascii="Arial" w:hAnsi="Arial" w:cs="Arial"/>
-                <w:noProof/>
-                <w:sz w:val="20"/>
-                <w:szCs w:val="20"/>
-              </w:rPr>
-              <w:t xml:space="preserve">Surat Penunjukan Penyedia Paket </w:t>
-            </w:r>
-            <w:r>
-              <w:rPr>
-                <w:rFonts w:ascii="Arial" w:hAnsi="Arial" w:cs="Arial"/>
-                <w:noProof/>
-                <w:sz w:val="20"/>
-                <w:szCs w:val="20"/>
-              </w:rPr>
-              <w:t>{nama_pekerjaan}</w:t>
-            </w:r>
-          </w:p>
-        </w:tc>
-        <w:tc>
-          <w:tcPr>
-            <w:tcW w:w="239" w:type="dxa"/>
-          </w:tcPr>
-          <w:p>
-            <w:pPr>
-              <w:keepNext/>
-              <w:rPr>
-                <w:rFonts w:ascii="Arial" w:hAnsi="Arial" w:cs="Arial"/>
-                <w:noProof/>
-                <w:sz w:val="20"/>
-                <w:szCs w:val="20"/>
-              </w:rPr>
-            </w:pPr>
-          </w:p>
-        </w:tc>
-        <w:tc>
-          <w:tcPr>
-            <w:tcW w:w="2731" w:type="dxa"/>
-          </w:tcPr>
-          <w:p>
-            <w:pPr>
-              <w:keepNext/>
-              <w:rPr>
-                <w:rFonts w:ascii="Arial" w:hAnsi="Arial" w:cs="Arial"/>
-                <w:noProof/>
-                <w:sz w:val="20"/>
-                <w:szCs w:val="20"/>
-              </w:rPr>
-            </w:pPr>
-          </w:p>
-        </w:tc>
-      </w:tr>
-      <w:tr>
-        <w:tc>
-          <w:tcPr>
-            <w:tcW w:w="1134" w:type="dxa"/>
-            <w:hideMark/>
-          </w:tcPr>
-          <w:p>
-            <w:pPr>
-              <w:keepNext/>
-              <w:ind w:hanging="110"/>
-              <w:rPr>
-                <w:rFonts w:ascii="Arial" w:hAnsi="Arial" w:cs="Arial"/>
-                <w:noProof/>
-                <w:sz w:val="20"/>
-                <w:szCs w:val="20"/>
-              </w:rPr>
-            </w:pPr>
-          </w:p>
-        </w:tc>
-        <w:tc>
-          <w:tcPr>
-            <w:tcW w:w="281" w:type="dxa"/>
-            <w:hideMark/>
-          </w:tcPr>
-          <w:p>
-            <w:pPr>
-              <w:keepNext/>
-              <w:rPr>
-                <w:rFonts w:ascii="Arial" w:hAnsi="Arial" w:cs="Arial"/>
-                <w:noProof/>
-                <w:sz w:val="20"/>
-                <w:szCs w:val="20"/>
-              </w:rPr>
-            </w:pPr>
-          </w:p>
-        </w:tc>
-        <w:tc>
-          <w:tcPr>
-            <w:tcW w:w="5335" w:type="dxa"/>
-            <w:hideMark/>
-          </w:tcPr>
-          <w:p>
-            <w:pPr>
-              <w:keepNext/>
-              <w:rPr>
-                <w:rFonts w:ascii="Arial" w:hAnsi="Arial" w:cs="Arial"/>
-                <w:noProof/>
-                <w:sz w:val="20"/>
-                <w:szCs w:val="20"/>
-              </w:rPr>
-            </w:pPr>
-          </w:p>
-          <w:p>
-            <w:pPr>
-              <w:keepNext/>
-              <w:rPr>
-                <w:rFonts w:ascii="Arial" w:hAnsi="Arial" w:cs="Arial"/>
-                <w:noProof/>
-                <w:sz w:val="20"/>
-                <w:szCs w:val="20"/>
-              </w:rPr>
-            </w:pPr>
-          </w:p>
-        </w:tc>
-        <w:tc>
-          <w:tcPr>
-            <w:tcW w:w="239" w:type="dxa"/>
-          </w:tcPr>
-          <w:p>
-            <w:pPr>
-              <w:keepNext/>
-              <w:rPr>
-                <w:rFonts w:ascii="Arial" w:hAnsi="Arial" w:cs="Arial"/>
-                <w:noProof/>
-                <w:sz w:val="20"/>
-                <w:szCs w:val="20"/>
-              </w:rPr>
-            </w:pPr>
-          </w:p>
-        </w:tc>
-        <w:tc>
-          <w:tcPr>
-            <w:tcW w:w="2731" w:type="dxa"/>
-          </w:tcPr>
-          <w:p>
-            <w:pPr>
-              <w:keepNext/>
-              <w:rPr>
-                <w:rFonts w:ascii="Arial" w:hAnsi="Arial" w:cs="Arial"/>
-                <w:noProof/>
-                <w:sz w:val="20"/>
-                <w:szCs w:val="20"/>
-              </w:rPr>
-            </w:pPr>
-          </w:p>
-        </w:tc>
-      </w:tr>
-    </w:tbl>
     <w:p>
       <w:pPr>
         <w:keepNext/>
         <w:rPr>
           <w:rFonts w:ascii="Arial" w:hAnsi="Arial" w:cs="Arial"/>
           <w:noProof/>
-          <w:sz w:val="20"/>
-          <w:szCs w:val="20"/>
+          <w:sz w:val="22"/>
+          <w:lang w:val="en-US"/>
         </w:rPr>
       </w:pPr>
       <w:r>
@@ -27239,14 +26710,15 @@
           <w:sz w:val="28"/>
           <w:szCs w:val="28"/>
         </w:rPr>
+        <w:lastRenderedPageBreak/>
         <w:drawing>
-          <wp:anchor distT="0" distB="0" distL="0" distR="0" simplePos="0" relativeHeight="251698176" behindDoc="1" locked="0" layoutInCell="1" hidden="0" allowOverlap="1" wp14:anchorId="40FED8ED" wp14:editId="7557A3FC">
+          <wp:anchor distT="0" distB="0" distL="0" distR="0" simplePos="0" relativeHeight="251698176" behindDoc="1" locked="0" layoutInCell="1" hidden="0" allowOverlap="1" wp14:anchorId="40FED8ED" wp14:editId="17005EA2">
             <wp:simplePos x="0" y="0"/>
             <wp:positionH relativeFrom="margin">
               <wp:align>center</wp:align>
             </wp:positionH>
             <wp:positionV relativeFrom="margin">
-              <wp:posOffset>-1242060</wp:posOffset>
+              <wp:posOffset>-571500</wp:posOffset>
             </wp:positionV>
             <wp:extent cx="6479540" cy="1011555"/>
             <wp:effectExtent l="0" t="0" r="0" b="0"/>
@@ -27283,6 +26755,575 @@
           </wp:anchor>
         </w:drawing>
       </w:r>
+    </w:p>
+    <w:p>
+      <w:pPr>
+        <w:keepNext/>
+        <w:rPr>
+          <w:rFonts w:ascii="Arial" w:hAnsi="Arial" w:cs="Arial"/>
+          <w:noProof/>
+          <w:sz w:val="22"/>
+          <w:lang w:val="en-US"/>
+        </w:rPr>
+      </w:pPr>
+    </w:p>
+    <w:p>
+      <w:pPr>
+        <w:keepNext/>
+        <w:rPr>
+          <w:rFonts w:ascii="Arial" w:hAnsi="Arial" w:cs="Arial"/>
+          <w:noProof/>
+          <w:sz w:val="22"/>
+          <w:lang w:val="en-US"/>
+        </w:rPr>
+      </w:pPr>
+    </w:p>
+    <w:p>
+      <w:pPr>
+        <w:keepNext/>
+        <w:rPr>
+          <w:rFonts w:ascii="Arial" w:hAnsi="Arial" w:cs="Arial"/>
+          <w:noProof/>
+          <w:sz w:val="22"/>
+          <w:lang w:val="en-US"/>
+        </w:rPr>
+      </w:pPr>
+    </w:p>
+    <w:tbl>
+      <w:tblPr>
+        <w:tblW w:w="9900" w:type="dxa"/>
+        <w:tblLayout w:type="fixed"/>
+        <w:tblLook w:val="04A0" w:firstRow="1" w:lastRow="0" w:firstColumn="1" w:lastColumn="0" w:noHBand="0" w:noVBand="1"/>
+      </w:tblPr>
+      <w:tblGrid>
+        <w:gridCol w:w="1059"/>
+        <w:gridCol w:w="279"/>
+        <w:gridCol w:w="5412"/>
+        <w:gridCol w:w="236"/>
+        <w:gridCol w:w="2914"/>
+      </w:tblGrid>
+      <w:tr>
+        <w:tc>
+          <w:tcPr>
+            <w:tcW w:w="1059" w:type="dxa"/>
+            <w:hideMark/>
+          </w:tcPr>
+          <w:p>
+            <w:pPr>
+              <w:keepNext/>
+              <w:ind w:hanging="110"/>
+              <w:rPr>
+                <w:rFonts w:ascii="Arial" w:hAnsi="Arial" w:cs="Arial"/>
+                <w:noProof/>
+                <w:sz w:val="20"/>
+                <w:szCs w:val="20"/>
+              </w:rPr>
+            </w:pPr>
+            <w:bookmarkStart w:id="4" w:name="_Hlk206944653"/>
+            <w:r>
+              <w:rPr>
+                <w:rFonts w:ascii="Arial" w:hAnsi="Arial" w:cs="Arial"/>
+                <w:noProof/>
+                <w:sz w:val="20"/>
+                <w:szCs w:val="20"/>
+              </w:rPr>
+              <w:t>Nomor</w:t>
+            </w:r>
+          </w:p>
+          <w:p>
+            <w:pPr>
+              <w:keepNext/>
+              <w:ind w:hanging="110"/>
+              <w:rPr>
+                <w:rFonts w:ascii="Arial" w:hAnsi="Arial" w:cs="Arial"/>
+                <w:noProof/>
+                <w:sz w:val="20"/>
+                <w:szCs w:val="20"/>
+              </w:rPr>
+            </w:pPr>
+            <w:r>
+              <w:rPr>
+                <w:rFonts w:ascii="Arial" w:hAnsi="Arial" w:cs="Arial"/>
+                <w:noProof/>
+                <w:sz w:val="20"/>
+                <w:szCs w:val="20"/>
+              </w:rPr>
+              <w:t>Sifat</w:t>
+            </w:r>
+          </w:p>
+        </w:tc>
+        <w:tc>
+          <w:tcPr>
+            <w:tcW w:w="279" w:type="dxa"/>
+            <w:hideMark/>
+          </w:tcPr>
+          <w:p>
+            <w:pPr>
+              <w:keepNext/>
+              <w:rPr>
+                <w:rFonts w:ascii="Arial" w:hAnsi="Arial" w:cs="Arial"/>
+                <w:noProof/>
+                <w:sz w:val="20"/>
+                <w:szCs w:val="20"/>
+              </w:rPr>
+            </w:pPr>
+            <w:r>
+              <w:rPr>
+                <w:rFonts w:ascii="Arial" w:hAnsi="Arial" w:cs="Arial"/>
+                <w:noProof/>
+                <w:sz w:val="20"/>
+                <w:szCs w:val="20"/>
+              </w:rPr>
+              <w:t>:</w:t>
+            </w:r>
+          </w:p>
+          <w:p>
+            <w:pPr>
+              <w:keepNext/>
+              <w:rPr>
+                <w:rFonts w:ascii="Arial" w:hAnsi="Arial" w:cs="Arial"/>
+                <w:noProof/>
+                <w:sz w:val="20"/>
+                <w:szCs w:val="20"/>
+              </w:rPr>
+            </w:pPr>
+            <w:r>
+              <w:rPr>
+                <w:rFonts w:ascii="Arial" w:hAnsi="Arial" w:cs="Arial"/>
+                <w:noProof/>
+                <w:sz w:val="20"/>
+                <w:szCs w:val="20"/>
+              </w:rPr>
+              <w:t>:</w:t>
+            </w:r>
+          </w:p>
+        </w:tc>
+        <w:tc>
+          <w:tcPr>
+            <w:tcW w:w="5412" w:type="dxa"/>
+            <w:hideMark/>
+          </w:tcPr>
+          <w:p>
+            <w:pPr>
+              <w:keepNext/>
+              <w:rPr>
+                <w:rFonts w:ascii="Arial" w:hAnsi="Arial" w:cs="Arial"/>
+                <w:noProof/>
+                <w:sz w:val="20"/>
+                <w:szCs w:val="20"/>
+                <w:lang w:val="en-US"/>
+              </w:rPr>
+            </w:pPr>
+            <w:r>
+              <w:rPr>
+                <w:rFonts w:ascii="Arial" w:hAnsi="Arial" w:cs="Arial"/>
+                <w:noProof/>
+                <w:sz w:val="20"/>
+                <w:szCs w:val="20"/>
+                <w:lang w:val="en-US"/>
+              </w:rPr>
+              <w:t>{no_kontrak}/</w:t>
+            </w:r>
+            <w:r>
+              <w:rPr>
+                <w:rFonts w:ascii="Arial" w:hAnsi="Arial" w:cs="Arial"/>
+                <w:noProof/>
+                <w:sz w:val="20"/>
+                <w:szCs w:val="20"/>
+                <w:lang w:val="en-US"/>
+              </w:rPr>
+              <w:t>SPPBJ/B</w:t>
+            </w:r>
+            <w:r>
+              <w:rPr>
+                <w:rFonts w:ascii="Arial" w:hAnsi="Arial" w:cs="Arial"/>
+                <w:noProof/>
+                <w:sz w:val="20"/>
+                <w:szCs w:val="20"/>
+                <w:lang w:val="en-US"/>
+              </w:rPr>
+              <w:t>P</w:t>
+            </w:r>
+            <w:r>
+              <w:rPr>
+                <w:rFonts w:ascii="Arial" w:hAnsi="Arial" w:cs="Arial"/>
+                <w:noProof/>
+                <w:sz w:val="20"/>
+                <w:szCs w:val="20"/>
+                <w:lang w:val="en-US"/>
+              </w:rPr>
+              <w:t>SDM.</w:t>
+            </w:r>
+            <w:r>
+              <w:rPr>
+                <w:rFonts w:ascii="Arial" w:hAnsi="Arial" w:cs="Arial"/>
+                <w:noProof/>
+                <w:sz w:val="20"/>
+                <w:szCs w:val="20"/>
+                <w:lang w:val="en-US"/>
+              </w:rPr>
+              <w:t>4</w:t>
+            </w:r>
+            <w:r>
+              <w:rPr>
+                <w:rFonts w:ascii="Arial" w:hAnsi="Arial" w:cs="Arial"/>
+                <w:noProof/>
+                <w:sz w:val="20"/>
+                <w:szCs w:val="20"/>
+                <w:lang w:val="en-US"/>
+              </w:rPr>
+              <w:t>.PPK/UP.05.01/</w:t>
+            </w:r>
+            <w:r>
+              <w:rPr>
+                <w:rFonts w:ascii="Arial" w:hAnsi="Arial" w:cs="Arial"/>
+                <w:noProof/>
+                <w:sz w:val="20"/>
+                <w:szCs w:val="20"/>
+                <w:lang w:val="en-US"/>
+              </w:rPr>
+              <w:t>{bln_sppbj}</w:t>
+            </w:r>
+            <w:r>
+              <w:rPr>
+                <w:rFonts w:ascii="Arial" w:hAnsi="Arial" w:cs="Arial"/>
+                <w:noProof/>
+                <w:sz w:val="20"/>
+                <w:szCs w:val="20"/>
+                <w:lang w:val="en-US"/>
+              </w:rPr>
+              <w:t>/</w:t>
+            </w:r>
+            <w:r>
+              <w:rPr>
+                <w:rFonts w:ascii="Arial" w:hAnsi="Arial" w:cs="Arial"/>
+                <w:noProof/>
+                <w:sz w:val="20"/>
+                <w:szCs w:val="20"/>
+                <w:lang w:val="en-US"/>
+              </w:rPr>
+              <w:t>{ta}</w:t>
+            </w:r>
+          </w:p>
+          <w:p>
+            <w:pPr>
+              <w:keepNext/>
+              <w:rPr>
+                <w:rFonts w:ascii="Arial" w:hAnsi="Arial" w:cs="Arial"/>
+                <w:noProof/>
+                <w:sz w:val="20"/>
+                <w:szCs w:val="20"/>
+                <w:lang w:val="en-US"/>
+              </w:rPr>
+            </w:pPr>
+            <w:r>
+              <w:rPr>
+                <w:rFonts w:ascii="Arial" w:hAnsi="Arial" w:cs="Arial"/>
+                <w:noProof/>
+                <w:sz w:val="20"/>
+                <w:szCs w:val="20"/>
+                <w:lang w:val="en-US"/>
+              </w:rPr>
+              <w:t>Segera</w:t>
+            </w:r>
+          </w:p>
+        </w:tc>
+        <w:tc>
+          <w:tcPr>
+            <w:tcW w:w="236" w:type="dxa"/>
+          </w:tcPr>
+          <w:p>
+            <w:pPr>
+              <w:keepNext/>
+              <w:rPr>
+                <w:rFonts w:ascii="Arial" w:hAnsi="Arial" w:cs="Arial"/>
+                <w:noProof/>
+                <w:sz w:val="20"/>
+                <w:szCs w:val="20"/>
+              </w:rPr>
+            </w:pPr>
+          </w:p>
+        </w:tc>
+        <w:tc>
+          <w:tcPr>
+            <w:tcW w:w="2914" w:type="dxa"/>
+            <w:hideMark/>
+          </w:tcPr>
+          <w:p>
+            <w:pPr>
+              <w:keepNext/>
+              <w:rPr>
+                <w:rFonts w:ascii="Arial" w:hAnsi="Arial" w:cs="Arial"/>
+                <w:noProof/>
+                <w:sz w:val="20"/>
+                <w:szCs w:val="20"/>
+              </w:rPr>
+            </w:pPr>
+            <w:r>
+              <w:rPr>
+                <w:rFonts w:ascii="Arial" w:hAnsi="Arial" w:cs="Arial"/>
+                <w:noProof/>
+                <w:sz w:val="20"/>
+                <w:szCs w:val="20"/>
+              </w:rPr>
+              <w:t xml:space="preserve">Jakarta, </w:t>
+            </w:r>
+            <w:r>
+              <w:rPr>
+                <w:rFonts w:ascii="Arial" w:hAnsi="Arial" w:cs="Arial"/>
+                <w:noProof/>
+                <w:sz w:val="20"/>
+                <w:szCs w:val="20"/>
+              </w:rPr>
+              <w:t>{tgl_sppbj}</w:t>
+            </w:r>
+          </w:p>
+          <w:p>
+            <w:pPr>
+              <w:keepNext/>
+              <w:rPr>
+                <w:rFonts w:ascii="Arial" w:hAnsi="Arial" w:cs="Arial"/>
+                <w:noProof/>
+                <w:sz w:val="20"/>
+                <w:szCs w:val="20"/>
+                <w:lang w:val="en-US"/>
+              </w:rPr>
+            </w:pPr>
+          </w:p>
+        </w:tc>
+      </w:tr>
+      <w:tr>
+        <w:tc>
+          <w:tcPr>
+            <w:tcW w:w="1059" w:type="dxa"/>
+            <w:hideMark/>
+          </w:tcPr>
+          <w:p>
+            <w:pPr>
+              <w:keepNext/>
+              <w:ind w:hanging="110"/>
+              <w:rPr>
+                <w:rFonts w:ascii="Arial" w:hAnsi="Arial" w:cs="Arial"/>
+                <w:noProof/>
+                <w:sz w:val="20"/>
+                <w:szCs w:val="20"/>
+              </w:rPr>
+            </w:pPr>
+            <w:r>
+              <w:rPr>
+                <w:rFonts w:ascii="Arial" w:hAnsi="Arial" w:cs="Arial"/>
+                <w:noProof/>
+                <w:sz w:val="20"/>
+                <w:szCs w:val="20"/>
+              </w:rPr>
+              <w:t>Perihal</w:t>
+            </w:r>
+          </w:p>
+        </w:tc>
+        <w:tc>
+          <w:tcPr>
+            <w:tcW w:w="279" w:type="dxa"/>
+            <w:hideMark/>
+          </w:tcPr>
+          <w:p>
+            <w:pPr>
+              <w:keepNext/>
+              <w:rPr>
+                <w:rFonts w:ascii="Arial" w:hAnsi="Arial" w:cs="Arial"/>
+                <w:noProof/>
+                <w:sz w:val="20"/>
+                <w:szCs w:val="20"/>
+              </w:rPr>
+            </w:pPr>
+            <w:r>
+              <w:rPr>
+                <w:rFonts w:ascii="Arial" w:hAnsi="Arial" w:cs="Arial"/>
+                <w:noProof/>
+                <w:sz w:val="20"/>
+                <w:szCs w:val="20"/>
+              </w:rPr>
+              <w:t>:</w:t>
+            </w:r>
+          </w:p>
+        </w:tc>
+        <w:tc>
+          <w:tcPr>
+            <w:tcW w:w="5412" w:type="dxa"/>
+            <w:hideMark/>
+          </w:tcPr>
+          <w:p>
+            <w:pPr>
+              <w:keepNext/>
+              <w:rPr>
+                <w:rFonts w:ascii="Arial" w:hAnsi="Arial" w:cs="Arial"/>
+                <w:noProof/>
+                <w:sz w:val="20"/>
+                <w:szCs w:val="20"/>
+                <w:lang w:val="en-US"/>
+              </w:rPr>
+            </w:pPr>
+            <w:r>
+              <w:rPr>
+                <w:rFonts w:ascii="Arial" w:hAnsi="Arial" w:cs="Arial"/>
+                <w:noProof/>
+                <w:sz w:val="20"/>
+                <w:szCs w:val="20"/>
+              </w:rPr>
+              <w:t xml:space="preserve">Surat Penunjukan Penyedia Paket </w:t>
+            </w:r>
+            <w:r>
+              <w:rPr>
+                <w:rFonts w:ascii="Arial" w:hAnsi="Arial" w:cs="Arial"/>
+                <w:noProof/>
+                <w:sz w:val="20"/>
+                <w:szCs w:val="20"/>
+              </w:rPr>
+              <w:t>{nama_pekerjaan}</w:t>
+            </w:r>
+          </w:p>
+        </w:tc>
+        <w:tc>
+          <w:tcPr>
+            <w:tcW w:w="236" w:type="dxa"/>
+          </w:tcPr>
+          <w:p>
+            <w:pPr>
+              <w:keepNext/>
+              <w:rPr>
+                <w:rFonts w:ascii="Arial" w:hAnsi="Arial" w:cs="Arial"/>
+                <w:noProof/>
+                <w:sz w:val="20"/>
+                <w:szCs w:val="20"/>
+              </w:rPr>
+            </w:pPr>
+          </w:p>
+        </w:tc>
+        <w:tc>
+          <w:tcPr>
+            <w:tcW w:w="2914" w:type="dxa"/>
+          </w:tcPr>
+          <w:p>
+            <w:pPr>
+              <w:keepNext/>
+              <w:rPr>
+                <w:rFonts w:ascii="Arial" w:hAnsi="Arial" w:cs="Arial"/>
+                <w:noProof/>
+                <w:sz w:val="20"/>
+                <w:szCs w:val="20"/>
+              </w:rPr>
+            </w:pPr>
+          </w:p>
+        </w:tc>
+      </w:tr>
+      <w:tr>
+        <w:tc>
+          <w:tcPr>
+            <w:tcW w:w="1059" w:type="dxa"/>
+            <w:hideMark/>
+          </w:tcPr>
+          <w:p>
+            <w:pPr>
+              <w:keepNext/>
+              <w:ind w:hanging="110"/>
+              <w:rPr>
+                <w:rFonts w:ascii="Arial" w:hAnsi="Arial" w:cs="Arial"/>
+                <w:noProof/>
+                <w:sz w:val="20"/>
+                <w:szCs w:val="20"/>
+              </w:rPr>
+            </w:pPr>
+          </w:p>
+        </w:tc>
+        <w:tc>
+          <w:tcPr>
+            <w:tcW w:w="279" w:type="dxa"/>
+            <w:hideMark/>
+          </w:tcPr>
+          <w:p>
+            <w:pPr>
+              <w:keepNext/>
+              <w:rPr>
+                <w:rFonts w:ascii="Arial" w:hAnsi="Arial" w:cs="Arial"/>
+                <w:noProof/>
+                <w:sz w:val="20"/>
+                <w:szCs w:val="20"/>
+              </w:rPr>
+            </w:pPr>
+          </w:p>
+        </w:tc>
+        <w:tc>
+          <w:tcPr>
+            <w:tcW w:w="5412" w:type="dxa"/>
+            <w:hideMark/>
+          </w:tcPr>
+          <w:p>
+            <w:pPr>
+              <w:keepNext/>
+              <w:rPr>
+                <w:rFonts w:ascii="Arial" w:hAnsi="Arial" w:cs="Arial"/>
+                <w:noProof/>
+                <w:sz w:val="20"/>
+                <w:szCs w:val="20"/>
+              </w:rPr>
+            </w:pPr>
+          </w:p>
+          <w:p>
+            <w:pPr>
+              <w:keepNext/>
+              <w:rPr>
+                <w:rFonts w:ascii="Arial" w:hAnsi="Arial" w:cs="Arial"/>
+                <w:noProof/>
+                <w:sz w:val="20"/>
+                <w:szCs w:val="20"/>
+              </w:rPr>
+            </w:pPr>
+          </w:p>
+        </w:tc>
+        <w:tc>
+          <w:tcPr>
+            <w:tcW w:w="236" w:type="dxa"/>
+          </w:tcPr>
+          <w:p>
+            <w:pPr>
+              <w:keepNext/>
+              <w:rPr>
+                <w:rFonts w:ascii="Arial" w:hAnsi="Arial" w:cs="Arial"/>
+                <w:noProof/>
+                <w:sz w:val="20"/>
+                <w:szCs w:val="20"/>
+              </w:rPr>
+            </w:pPr>
+          </w:p>
+        </w:tc>
+        <w:tc>
+          <w:tcPr>
+            <w:tcW w:w="2914" w:type="dxa"/>
+          </w:tcPr>
+          <w:p>
+            <w:pPr>
+              <w:keepNext/>
+              <w:rPr>
+                <w:rFonts w:ascii="Arial" w:hAnsi="Arial" w:cs="Arial"/>
+                <w:noProof/>
+                <w:sz w:val="20"/>
+                <w:szCs w:val="20"/>
+              </w:rPr>
+            </w:pPr>
+          </w:p>
+        </w:tc>
+      </w:tr>
+    </w:tbl>
+    <w:p>
+      <w:pPr>
+        <w:keepNext/>
+        <w:jc w:val="left"/>
+        <w:rPr>
+          <w:rFonts w:ascii="Arial" w:hAnsi="Arial" w:cs="Arial"/>
+          <w:noProof/>
+          <w:sz w:val="20"/>
+          <w:szCs w:val="20"/>
+        </w:rPr>
+      </w:pPr>
       <w:r>
         <w:rPr>
           <w:rFonts w:ascii="Arial" w:hAnsi="Arial" w:cs="Arial"/>
@@ -27296,6 +27337,7 @@
     <w:p>
       <w:pPr>
         <w:keepNext/>
+        <w:jc w:val="left"/>
         <w:rPr>
           <w:rFonts w:ascii="Arial" w:hAnsi="Arial" w:cs="Arial"/>
           <w:noProof/>
@@ -27315,13 +27357,14 @@
         <w:t>{perusahaan_pemenang}</w:t>
       </w:r>
     </w:p>
-    <w:bookmarkEnd w:id="3"/>
+    <w:bookmarkEnd w:id="4"/>
     <w:p>
       <w:pPr>
         <w:keepNext/>
         <w:tabs>
           <w:tab w:val="center" w:pos="7088"/>
         </w:tabs>
+        <w:jc w:val="left"/>
         <w:rPr>
           <w:rFonts w:ascii="Arial" w:hAnsi="Arial" w:cs="Arial"/>
           <w:noProof/>
@@ -27775,6 +27818,7 @@
           <w:p>
             <w:pPr>
               <w:keepNext/>
+              <w:jc w:val="left"/>
               <w:rPr>
                 <w:rFonts w:ascii="Arial" w:hAnsi="Arial" w:cs="Arial"/>
                 <w:noProof/>
@@ -27860,6 +27904,7 @@
           <w:p>
             <w:pPr>
               <w:keepNext/>
+              <w:jc w:val="left"/>
               <w:rPr>
                 <w:rFonts w:ascii="Arial" w:hAnsi="Arial" w:cs="Arial"/>
                 <w:noProof/>
@@ -27942,6 +27987,7 @@
           <w:p>
             <w:pPr>
               <w:keepNext/>
+              <w:jc w:val="left"/>
               <w:rPr>
                 <w:rFonts w:ascii="Arial" w:hAnsi="Arial" w:cs="Arial"/>
                 <w:noProof/>
@@ -28067,6 +28113,7 @@
           <w:p>
             <w:pPr>
               <w:keepNext/>
+              <w:jc w:val="left"/>
               <w:rPr>
                 <w:rFonts w:ascii="Arial" w:hAnsi="Arial" w:cs="Arial"/>
                 <w:noProof/>
@@ -28471,6 +28518,76 @@
           <w:szCs w:val="20"/>
         </w:rPr>
         <w:br w:type="page"/>
+      </w:r>
+    </w:p>
+    <w:p>
+      <w:pPr>
+        <w:jc w:val="left"/>
+        <w:rPr>
+          <w:rFonts w:ascii="Arial" w:hAnsi="Arial" w:cs="Arial"/>
+          <w:noProof/>
+          <w:sz w:val="20"/>
+          <w:szCs w:val="20"/>
+        </w:rPr>
+      </w:pPr>
+      <w:r>
+        <w:rPr>
+          <w:rFonts w:ascii="Arial" w:eastAsia="Arial" w:hAnsi="Arial" w:cs="Arial"/>
+          <w:b/>
+          <w:noProof/>
+          <w:sz w:val="28"/>
+          <w:szCs w:val="28"/>
+        </w:rPr>
+        <w:lastRenderedPageBreak/>
+        <w:drawing>
+          <wp:anchor distT="0" distB="0" distL="0" distR="0" simplePos="0" relativeHeight="251700224" behindDoc="1" locked="0" layoutInCell="1" hidden="0" allowOverlap="1" wp14:anchorId="7CE6F2BF" wp14:editId="6B61981C">
+            <wp:simplePos x="0" y="0"/>
+            <wp:positionH relativeFrom="margin">
+              <wp:align>center</wp:align>
+            </wp:positionH>
+            <wp:positionV relativeFrom="margin">
+              <wp:posOffset>-587375</wp:posOffset>
+            </wp:positionV>
+            <wp:extent cx="6479540" cy="1011555"/>
+            <wp:effectExtent l="0" t="0" r="0" b="0"/>
+            <wp:wrapNone/>
+            <wp:docPr id="1852589346" name="image1.png"/>
+            <wp:cNvGraphicFramePr/>
+            <a:graphic xmlns:a="http://schemas.openxmlformats.org/drawingml/2006/main">
+              <a:graphicData uri="http://schemas.openxmlformats.org/drawingml/2006/picture">
+                <pic:pic xmlns:pic="http://schemas.openxmlformats.org/drawingml/2006/picture">
+                  <pic:nvPicPr>
+                    <pic:cNvPr id="0" name="image1.png"/>
+                    <pic:cNvPicPr preferRelativeResize="0"/>
+                  </pic:nvPicPr>
+                  <pic:blipFill>
+                    <a:blip r:embed="rId8"/>
+                    <a:srcRect/>
+                    <a:stretch>
+                      <a:fillRect/>
+                    </a:stretch>
+                  </pic:blipFill>
+                  <pic:spPr>
+                    <a:xfrm>
+                      <a:off x="0" y="0"/>
+                      <a:ext cx="6479540" cy="1011555"/>
+                    </a:xfrm>
+                    <a:prstGeom prst="rect">
+                      <a:avLst/>
+                    </a:prstGeom>
+                    <a:ln/>
+                  </pic:spPr>
+                </pic:pic>
+              </a:graphicData>
+            </a:graphic>
+            <wp14:sizeRelH relativeFrom="margin">
+              <wp14:pctWidth>0</wp14:pctWidth>
+            </wp14:sizeRelH>
+            <wp14:sizeRelV relativeFrom="margin">
+              <wp14:pctHeight>0</wp14:pctHeight>
+            </wp14:sizeRelV>
+          </wp:anchor>
+        </w:drawing>
       </w:r>
     </w:p>
     <w:tbl>
@@ -28513,65 +28630,6 @@
             </w:pPr>
             <w:r>
               <w:rPr>
-                <w:rFonts w:ascii="Arial" w:eastAsia="Arial" w:hAnsi="Arial" w:cs="Arial"/>
-                <w:b/>
-                <w:noProof/>
-                <w:sz w:val="28"/>
-                <w:szCs w:val="28"/>
-              </w:rPr>
-              <w:lastRenderedPageBreak/>
-              <w:drawing>
-                <wp:anchor distT="0" distB="0" distL="0" distR="0" simplePos="0" relativeHeight="251700224" behindDoc="1" locked="0" layoutInCell="1" hidden="0" allowOverlap="1" wp14:anchorId="7CE6F2BF" wp14:editId="2A69338D">
-                  <wp:simplePos x="0" y="0"/>
-                  <wp:positionH relativeFrom="margin">
-                    <wp:posOffset>-252730</wp:posOffset>
-                  </wp:positionH>
-                  <wp:positionV relativeFrom="margin">
-                    <wp:posOffset>-1541780</wp:posOffset>
-                  </wp:positionV>
-                  <wp:extent cx="6479540" cy="1011555"/>
-                  <wp:effectExtent l="0" t="0" r="0" b="0"/>
-                  <wp:wrapNone/>
-                  <wp:docPr id="1852589346" name="image1.png"/>
-                  <wp:cNvGraphicFramePr/>
-                  <a:graphic xmlns:a="http://schemas.openxmlformats.org/drawingml/2006/main">
-                    <a:graphicData uri="http://schemas.openxmlformats.org/drawingml/2006/picture">
-                      <pic:pic xmlns:pic="http://schemas.openxmlformats.org/drawingml/2006/picture">
-                        <pic:nvPicPr>
-                          <pic:cNvPr id="0" name="image1.png"/>
-                          <pic:cNvPicPr preferRelativeResize="0"/>
-                        </pic:nvPicPr>
-                        <pic:blipFill>
-                          <a:blip r:embed="rId8"/>
-                          <a:srcRect/>
-                          <a:stretch>
-                            <a:fillRect/>
-                          </a:stretch>
-                        </pic:blipFill>
-                        <pic:spPr>
-                          <a:xfrm>
-                            <a:off x="0" y="0"/>
-                            <a:ext cx="6479540" cy="1011555"/>
-                          </a:xfrm>
-                          <a:prstGeom prst="rect">
-                            <a:avLst/>
-                          </a:prstGeom>
-                          <a:ln/>
-                        </pic:spPr>
-                      </pic:pic>
-                    </a:graphicData>
-                  </a:graphic>
-                  <wp14:sizeRelH relativeFrom="margin">
-                    <wp14:pctWidth>0</wp14:pctWidth>
-                  </wp14:sizeRelH>
-                  <wp14:sizeRelV relativeFrom="margin">
-                    <wp14:pctHeight>0</wp14:pctHeight>
-                  </wp14:sizeRelV>
-                </wp:anchor>
-              </w:drawing>
-            </w:r>
-            <w:r>
-              <w:rPr>
                 <w:rFonts w:ascii="Arial" w:eastAsia="Book Antiqua" w:hAnsi="Arial" w:cs="Arial"/>
                 <w:b/>
                 <w:sz w:val="20"/>
@@ -29593,7 +29651,7 @@
                           </pic:cNvPicPr>
                         </pic:nvPicPr>
                         <pic:blipFill>
-                          <a:blip r:embed="rId19">
+                          <a:blip r:embed="rId18">
                             <a:extLst>
                               <a:ext uri="{28A0092B-C50C-407E-A947-70E740481C1C}">
                                 <a14:useLocalDpi xmlns:a14="http://schemas.microsoft.com/office/drawing/2010/main" val="0"/>
@@ -29653,7 +29711,6 @@
                 <w:sz w:val="20"/>
                 <w:szCs w:val="20"/>
               </w:rPr>
-              <w:lastRenderedPageBreak/>
               <w:t>Terbilang</w:t>
             </w:r>
             <w:r>
@@ -29755,6 +29812,7 @@
                 <w:sz w:val="20"/>
                 <w:szCs w:val="20"/>
               </w:rPr>
+              <w:lastRenderedPageBreak/>
               <w:t>INSTRUKSI KEPADA PENYEDIA: Penagihan hanya dapat dilakukan setelah penyelesaian pekerjaan yang diperintahkan dalam SPK ini dan dibuktikan dengan Berita Acara Serah Terima. Jika Pekerjaan tidak dapat diselesaikan dalam jangka waktu pelaksanaan pekerjaan karena kesalahan atau kelalaian penyedia, dengan demikian penyedia wajib membayar denda kepada PPK sebesar 1/1000 (satu per seribu) dari nilai SPK untuk setiap hari keterlambatan.</w:t>
             </w:r>
           </w:p>
@@ -30270,6 +30328,87 @@
         </w:rPr>
         <w:br w:type="page"/>
       </w:r>
+    </w:p>
+    <w:p>
+      <w:pPr>
+        <w:jc w:val="left"/>
+        <w:rPr>
+          <w:rFonts w:ascii="Arial" w:hAnsi="Arial" w:cs="Arial"/>
+          <w:noProof/>
+          <w:sz w:val="20"/>
+          <w:szCs w:val="20"/>
+        </w:rPr>
+      </w:pPr>
+      <w:r>
+        <w:rPr>
+          <w:rFonts w:ascii="Arial" w:eastAsia="Arial" w:hAnsi="Arial" w:cs="Arial"/>
+          <w:b/>
+          <w:noProof/>
+          <w:sz w:val="28"/>
+          <w:szCs w:val="28"/>
+        </w:rPr>
+        <w:lastRenderedPageBreak/>
+        <w:drawing>
+          <wp:anchor distT="0" distB="0" distL="0" distR="0" simplePos="0" relativeHeight="251702272" behindDoc="1" locked="0" layoutInCell="1" hidden="0" allowOverlap="1" wp14:anchorId="69A43B5D" wp14:editId="619FB4EA">
+            <wp:simplePos x="0" y="0"/>
+            <wp:positionH relativeFrom="margin">
+              <wp:align>center</wp:align>
+            </wp:positionH>
+            <wp:positionV relativeFrom="margin">
+              <wp:posOffset>-526415</wp:posOffset>
+            </wp:positionV>
+            <wp:extent cx="6479540" cy="1011555"/>
+            <wp:effectExtent l="0" t="0" r="0" b="0"/>
+            <wp:wrapNone/>
+            <wp:docPr id="1394245639" name="image1.png"/>
+            <wp:cNvGraphicFramePr/>
+            <a:graphic xmlns:a="http://schemas.openxmlformats.org/drawingml/2006/main">
+              <a:graphicData uri="http://schemas.openxmlformats.org/drawingml/2006/picture">
+                <pic:pic xmlns:pic="http://schemas.openxmlformats.org/drawingml/2006/picture">
+                  <pic:nvPicPr>
+                    <pic:cNvPr id="0" name="image1.png"/>
+                    <pic:cNvPicPr preferRelativeResize="0"/>
+                  </pic:nvPicPr>
+                  <pic:blipFill>
+                    <a:blip r:embed="rId8"/>
+                    <a:srcRect/>
+                    <a:stretch>
+                      <a:fillRect/>
+                    </a:stretch>
+                  </pic:blipFill>
+                  <pic:spPr>
+                    <a:xfrm>
+                      <a:off x="0" y="0"/>
+                      <a:ext cx="6479540" cy="1011555"/>
+                    </a:xfrm>
+                    <a:prstGeom prst="rect">
+                      <a:avLst/>
+                    </a:prstGeom>
+                    <a:ln/>
+                  </pic:spPr>
+                </pic:pic>
+              </a:graphicData>
+            </a:graphic>
+            <wp14:sizeRelH relativeFrom="margin">
+              <wp14:pctWidth>0</wp14:pctWidth>
+            </wp14:sizeRelH>
+            <wp14:sizeRelV relativeFrom="margin">
+              <wp14:pctHeight>0</wp14:pctHeight>
+            </wp14:sizeRelV>
+          </wp:anchor>
+        </w:drawing>
+      </w:r>
+    </w:p>
+    <w:p>
+      <w:pPr>
+        <w:jc w:val="left"/>
+        <w:rPr>
+          <w:rFonts w:ascii="Arial" w:hAnsi="Arial" w:cs="Arial"/>
+          <w:noProof/>
+          <w:sz w:val="20"/>
+          <w:szCs w:val="20"/>
+        </w:rPr>
+      </w:pPr>
     </w:p>
     <w:tbl>
       <w:tblPr>
@@ -30311,65 +30450,6 @@
             </w:pPr>
             <w:r>
               <w:rPr>
-                <w:rFonts w:ascii="Arial" w:eastAsia="Arial" w:hAnsi="Arial" w:cs="Arial"/>
-                <w:b/>
-                <w:noProof/>
-                <w:sz w:val="28"/>
-                <w:szCs w:val="28"/>
-              </w:rPr>
-              <w:lastRenderedPageBreak/>
-              <w:drawing>
-                <wp:anchor distT="0" distB="0" distL="0" distR="0" simplePos="0" relativeHeight="251702272" behindDoc="1" locked="0" layoutInCell="1" hidden="0" allowOverlap="1" wp14:anchorId="69A43B5D" wp14:editId="5203A885">
-                  <wp:simplePos x="0" y="0"/>
-                  <wp:positionH relativeFrom="margin">
-                    <wp:posOffset>-247650</wp:posOffset>
-                  </wp:positionH>
-                  <wp:positionV relativeFrom="margin">
-                    <wp:posOffset>-1577340</wp:posOffset>
-                  </wp:positionV>
-                  <wp:extent cx="6479540" cy="1011555"/>
-                  <wp:effectExtent l="0" t="0" r="0" b="0"/>
-                  <wp:wrapNone/>
-                  <wp:docPr id="1394245639" name="image1.png"/>
-                  <wp:cNvGraphicFramePr/>
-                  <a:graphic xmlns:a="http://schemas.openxmlformats.org/drawingml/2006/main">
-                    <a:graphicData uri="http://schemas.openxmlformats.org/drawingml/2006/picture">
-                      <pic:pic xmlns:pic="http://schemas.openxmlformats.org/drawingml/2006/picture">
-                        <pic:nvPicPr>
-                          <pic:cNvPr id="0" name="image1.png"/>
-                          <pic:cNvPicPr preferRelativeResize="0"/>
-                        </pic:nvPicPr>
-                        <pic:blipFill>
-                          <a:blip r:embed="rId8"/>
-                          <a:srcRect/>
-                          <a:stretch>
-                            <a:fillRect/>
-                          </a:stretch>
-                        </pic:blipFill>
-                        <pic:spPr>
-                          <a:xfrm>
-                            <a:off x="0" y="0"/>
-                            <a:ext cx="6479540" cy="1011555"/>
-                          </a:xfrm>
-                          <a:prstGeom prst="rect">
-                            <a:avLst/>
-                          </a:prstGeom>
-                          <a:ln/>
-                        </pic:spPr>
-                      </pic:pic>
-                    </a:graphicData>
-                  </a:graphic>
-                  <wp14:sizeRelH relativeFrom="margin">
-                    <wp14:pctWidth>0</wp14:pctWidth>
-                  </wp14:sizeRelH>
-                  <wp14:sizeRelV relativeFrom="margin">
-                    <wp14:pctHeight>0</wp14:pctHeight>
-                  </wp14:sizeRelV>
-                </wp:anchor>
-              </w:drawing>
-            </w:r>
-            <w:r>
-              <w:rPr>
                 <w:rFonts w:ascii="Arial" w:eastAsia="Book Antiqua" w:hAnsi="Arial" w:cs="Arial"/>
                 <w:b/>
                 <w:sz w:val="20"/>
@@ -31300,7 +31380,7 @@
                           </pic:cNvPicPr>
                         </pic:nvPicPr>
                         <pic:blipFill>
-                          <a:blip r:embed="rId19">
+                          <a:blip r:embed="rId18">
                             <a:extLst>
                               <a:ext uri="{28A0092B-C50C-407E-A947-70E740481C1C}">
                                 <a14:useLocalDpi xmlns:a14="http://schemas.microsoft.com/office/drawing/2010/main" val="0"/>
@@ -31979,32 +32059,31 @@
     </w:p>
     <w:p>
       <w:pPr>
-        <w:pStyle w:val="Title"/>
-        <w:rPr>
-          <w:rFonts w:ascii="Arial" w:hAnsi="Arial" w:cs="Arial"/>
-          <w:sz w:val="24"/>
-          <w:szCs w:val="24"/>
-          <w:u w:val="single"/>
-          <w:lang w:val="sv-SE"/>
+        <w:jc w:val="left"/>
+        <w:rPr>
+          <w:rFonts w:ascii="Arial" w:hAnsi="Arial" w:cs="Arial"/>
+          <w:noProof/>
+          <w:sz w:val="20"/>
+          <w:szCs w:val="20"/>
         </w:rPr>
       </w:pPr>
       <w:r>
         <w:rPr>
           <w:rFonts w:ascii="Arial" w:eastAsia="Arial" w:hAnsi="Arial" w:cs="Arial"/>
-          <w:b w:val="0"/>
+          <w:b/>
           <w:noProof/>
           <w:sz w:val="28"/>
           <w:szCs w:val="28"/>
         </w:rPr>
         <w:lastRenderedPageBreak/>
         <w:drawing>
-          <wp:anchor distT="0" distB="0" distL="0" distR="0" simplePos="0" relativeHeight="251704320" behindDoc="1" locked="0" layoutInCell="1" hidden="0" allowOverlap="1" wp14:anchorId="73479996" wp14:editId="661E619C">
+          <wp:anchor distT="0" distB="0" distL="0" distR="0" simplePos="0" relativeHeight="251704320" behindDoc="1" locked="0" layoutInCell="1" hidden="0" allowOverlap="1" wp14:anchorId="73479996" wp14:editId="432FB340">
             <wp:simplePos x="0" y="0"/>
             <wp:positionH relativeFrom="margin">
               <wp:align>center</wp:align>
             </wp:positionH>
             <wp:positionV relativeFrom="margin">
-              <wp:posOffset>-1242060</wp:posOffset>
+              <wp:posOffset>-541020</wp:posOffset>
             </wp:positionV>
             <wp:extent cx="6479540" cy="1011555"/>
             <wp:effectExtent l="0" t="0" r="0" b="0"/>
@@ -32047,7 +32126,54 @@
           </wp:anchor>
         </w:drawing>
       </w:r>
-      <w:r>
+    </w:p>
+    <w:p>
+      <w:pPr>
+        <w:jc w:val="left"/>
+        <w:rPr>
+          <w:rFonts w:ascii="Arial" w:hAnsi="Arial" w:cs="Arial"/>
+          <w:noProof/>
+          <w:sz w:val="20"/>
+          <w:szCs w:val="20"/>
+        </w:rPr>
+      </w:pPr>
+    </w:p>
+    <w:p>
+      <w:pPr>
+        <w:jc w:val="left"/>
+        <w:rPr>
+          <w:rFonts w:ascii="Arial" w:hAnsi="Arial" w:cs="Arial"/>
+          <w:noProof/>
+          <w:sz w:val="20"/>
+          <w:szCs w:val="20"/>
+        </w:rPr>
+      </w:pPr>
+    </w:p>
+    <w:p>
+      <w:pPr>
+        <w:jc w:val="left"/>
+        <w:rPr>
+          <w:rFonts w:ascii="Arial" w:hAnsi="Arial" w:cs="Arial"/>
+          <w:noProof/>
+          <w:sz w:val="20"/>
+          <w:szCs w:val="20"/>
+        </w:rPr>
+      </w:pPr>
+    </w:p>
+    <w:p>
+      <w:pPr>
+        <w:jc w:val="left"/>
+        <w:rPr>
+          <w:rFonts w:ascii="Arial" w:hAnsi="Arial" w:cs="Arial"/>
+          <w:noProof/>
+          <w:sz w:val="20"/>
+          <w:szCs w:val="20"/>
+        </w:rPr>
+      </w:pPr>
+    </w:p>
+    <w:p>
+      <w:pPr>
+        <w:pStyle w:val="Title"/>
         <w:rPr>
           <w:rFonts w:ascii="Arial" w:hAnsi="Arial" w:cs="Arial"/>
           <w:sz w:val="24"/>
@@ -32055,6 +32181,15 @@
           <w:u w:val="single"/>
           <w:lang w:val="sv-SE"/>
         </w:rPr>
+      </w:pPr>
+      <w:r>
+        <w:rPr>
+          <w:rFonts w:ascii="Arial" w:hAnsi="Arial" w:cs="Arial"/>
+          <w:sz w:val="24"/>
+          <w:szCs w:val="24"/>
+          <w:u w:val="single"/>
+          <w:lang w:val="sv-SE"/>
+        </w:rPr>
         <w:t>BERITA ACARA</w:t>
       </w:r>
       <w:r>
@@ -32286,7 +32421,7 @@
           <w:szCs w:val="20"/>
           <w:lang w:val="en-US"/>
         </w:rPr>
-        <w:t>Senin</w:t>
+        <w:t>{</w:t>
       </w:r>
       <w:r>
         <w:rPr>
@@ -32296,6 +32431,26 @@
           <w:szCs w:val="20"/>
           <w:lang w:val="en-US"/>
         </w:rPr>
+        <w:t>hari_bapb</w:t>
+      </w:r>
+      <w:r>
+        <w:rPr>
+          <w:rFonts w:ascii="Arial" w:hAnsi="Arial" w:cs="Arial"/>
+          <w:color w:val="000000" w:themeColor="text1"/>
+          <w:sz w:val="20"/>
+          <w:szCs w:val="20"/>
+          <w:lang w:val="en-US"/>
+        </w:rPr>
+        <w:t>}</w:t>
+      </w:r>
+      <w:r>
+        <w:rPr>
+          <w:rFonts w:ascii="Arial" w:hAnsi="Arial" w:cs="Arial"/>
+          <w:color w:val="000000" w:themeColor="text1"/>
+          <w:sz w:val="20"/>
+          <w:szCs w:val="20"/>
+          <w:lang w:val="en-US"/>
+        </w:rPr>
         <w:t xml:space="preserve"> tanggal </w:t>
       </w:r>
       <w:r>
@@ -32306,7 +32461,7 @@
           <w:szCs w:val="20"/>
           <w:lang w:val="en-US"/>
         </w:rPr>
-        <w:t>Dua puluh empat</w:t>
+        <w:t>{</w:t>
       </w:r>
       <w:r>
         <w:rPr>
@@ -32316,6 +32471,26 @@
           <w:szCs w:val="20"/>
           <w:lang w:val="en-US"/>
         </w:rPr>
+        <w:t>tgl_bapb_terbilang</w:t>
+      </w:r>
+      <w:r>
+        <w:rPr>
+          <w:rFonts w:ascii="Arial" w:hAnsi="Arial" w:cs="Arial"/>
+          <w:color w:val="000000" w:themeColor="text1"/>
+          <w:sz w:val="20"/>
+          <w:szCs w:val="20"/>
+          <w:lang w:val="en-US"/>
+        </w:rPr>
+        <w:t>}</w:t>
+      </w:r>
+      <w:r>
+        <w:rPr>
+          <w:rFonts w:ascii="Arial" w:hAnsi="Arial" w:cs="Arial"/>
+          <w:color w:val="000000" w:themeColor="text1"/>
+          <w:sz w:val="20"/>
+          <w:szCs w:val="20"/>
+          <w:lang w:val="en-US"/>
+        </w:rPr>
         <w:t xml:space="preserve"> bulan </w:t>
       </w:r>
       <w:r>
@@ -32326,7 +32501,7 @@
           <w:szCs w:val="20"/>
           <w:lang w:val="en-US"/>
         </w:rPr>
-        <w:t>Novem</w:t>
+        <w:t>{</w:t>
       </w:r>
       <w:r>
         <w:rPr>
@@ -32336,7 +32511,7 @@
           <w:szCs w:val="20"/>
           <w:lang w:val="en-US"/>
         </w:rPr>
-        <w:t>ber</w:t>
+        <w:t>bln_bapb_terbilang</w:t>
       </w:r>
       <w:r>
         <w:rPr>
@@ -32346,6 +32521,16 @@
           <w:szCs w:val="20"/>
           <w:lang w:val="en-US"/>
         </w:rPr>
+        <w:t>}</w:t>
+      </w:r>
+      <w:r>
+        <w:rPr>
+          <w:rFonts w:ascii="Arial" w:hAnsi="Arial" w:cs="Arial"/>
+          <w:color w:val="000000" w:themeColor="text1"/>
+          <w:sz w:val="20"/>
+          <w:szCs w:val="20"/>
+          <w:lang w:val="en-US"/>
+        </w:rPr>
         <w:t xml:space="preserve"> </w:t>
       </w:r>
       <w:r>
@@ -32364,7 +32549,7 @@
           <w:sz w:val="20"/>
           <w:szCs w:val="20"/>
         </w:rPr>
-        <w:t>D</w:t>
+        <w:t>{</w:t>
       </w:r>
       <w:r>
         <w:rPr>
@@ -32373,7 +32558,7 @@
           <w:sz w:val="20"/>
           <w:szCs w:val="20"/>
         </w:rPr>
-        <w:t xml:space="preserve">ua ribu dua puluh </w:t>
+        <w:t>thn_bapb_terbilang</w:t>
       </w:r>
       <w:r>
         <w:rPr>
@@ -32381,9 +32566,8 @@
           <w:color w:val="000000" w:themeColor="text1"/>
           <w:sz w:val="20"/>
           <w:szCs w:val="20"/>
-          <w:lang w:val="en-US"/>
-        </w:rPr>
-        <w:t>lima</w:t>
+        </w:rPr>
+        <w:t>}</w:t>
       </w:r>
       <w:r>
         <w:rPr>
@@ -33516,6 +33700,7 @@
     </w:p>
     <w:p>
       <w:pPr>
+        <w:jc w:val="left"/>
         <w:rPr>
           <w:rFonts w:ascii="Arial" w:hAnsi="Arial" w:cs="Arial"/>
           <w:color w:val="000000" w:themeColor="text1"/>
@@ -33523,313 +33708,134 @@
           <w:szCs w:val="16"/>
         </w:rPr>
       </w:pPr>
-    </w:p>
-    <w:p>
-      <w:pPr>
+      <w:r>
         <w:rPr>
           <w:rFonts w:ascii="Arial" w:hAnsi="Arial" w:cs="Arial"/>
           <w:color w:val="000000" w:themeColor="text1"/>
           <w:sz w:val="16"/>
           <w:szCs w:val="16"/>
         </w:rPr>
-      </w:pPr>
-      <w:r>
-        <w:rPr>
-          <w:rFonts w:ascii="Arial" w:hAnsi="Arial" w:cs="Arial"/>
-          <w:color w:val="000000" w:themeColor="text1"/>
-          <w:sz w:val="16"/>
-          <w:szCs w:val="16"/>
-        </w:rPr>
-        <w:lastRenderedPageBreak/>
-        <w:tab/>
-      </w:r>
-      <w:r>
-        <w:rPr>
-          <w:rFonts w:ascii="Arial" w:hAnsi="Arial" w:cs="Arial"/>
-          <w:color w:val="000000" w:themeColor="text1"/>
-          <w:sz w:val="16"/>
-          <w:szCs w:val="16"/>
-        </w:rPr>
-        <w:tab/>
-      </w:r>
-      <w:r>
-        <w:rPr>
-          <w:rFonts w:ascii="Arial" w:hAnsi="Arial" w:cs="Arial"/>
-          <w:color w:val="000000" w:themeColor="text1"/>
-          <w:sz w:val="16"/>
-          <w:szCs w:val="16"/>
-        </w:rPr>
-        <w:tab/>
-      </w:r>
-      <w:r>
-        <w:rPr>
-          <w:rFonts w:ascii="Arial" w:hAnsi="Arial" w:cs="Arial"/>
-          <w:color w:val="000000" w:themeColor="text1"/>
-          <w:sz w:val="16"/>
-          <w:szCs w:val="16"/>
-        </w:rPr>
-        <w:tab/>
-      </w:r>
-      <w:r>
-        <w:rPr>
-          <w:rFonts w:ascii="Arial" w:hAnsi="Arial" w:cs="Arial"/>
-          <w:color w:val="000000" w:themeColor="text1"/>
-          <w:sz w:val="16"/>
-          <w:szCs w:val="16"/>
-        </w:rPr>
-        <w:tab/>
-      </w:r>
-      <w:r>
-        <w:rPr>
-          <w:rFonts w:ascii="Arial" w:hAnsi="Arial" w:cs="Arial"/>
-          <w:color w:val="000000" w:themeColor="text1"/>
-          <w:sz w:val="16"/>
-          <w:szCs w:val="16"/>
-        </w:rPr>
-        <w:tab/>
-      </w:r>
-      <w:r>
-        <w:rPr>
-          <w:rFonts w:ascii="Arial" w:hAnsi="Arial" w:cs="Arial"/>
-          <w:color w:val="000000" w:themeColor="text1"/>
-          <w:sz w:val="16"/>
-          <w:szCs w:val="16"/>
-        </w:rPr>
-        <w:tab/>
-        <w:t>Lampiran Berita Acara Pemeriksaan Barang/Jasa Pekerjaan</w:t>
-      </w:r>
-    </w:p>
-    <w:p>
-      <w:pPr>
-        <w:rPr>
-          <w:rFonts w:ascii="Arial" w:hAnsi="Arial" w:cs="Arial"/>
-          <w:color w:val="000000" w:themeColor="text1"/>
-          <w:sz w:val="16"/>
-          <w:szCs w:val="16"/>
-        </w:rPr>
-      </w:pPr>
-      <w:r>
-        <w:rPr>
-          <w:rFonts w:ascii="Arial" w:hAnsi="Arial" w:cs="Arial"/>
-          <w:color w:val="000000" w:themeColor="text1"/>
-          <w:sz w:val="16"/>
-          <w:szCs w:val="16"/>
-        </w:rPr>
-        <w:tab/>
-      </w:r>
-      <w:r>
-        <w:rPr>
-          <w:rFonts w:ascii="Arial" w:hAnsi="Arial" w:cs="Arial"/>
-          <w:color w:val="000000" w:themeColor="text1"/>
-          <w:sz w:val="16"/>
-          <w:szCs w:val="16"/>
-        </w:rPr>
-        <w:tab/>
-      </w:r>
-      <w:r>
-        <w:rPr>
-          <w:rFonts w:ascii="Arial" w:hAnsi="Arial" w:cs="Arial"/>
-          <w:color w:val="000000" w:themeColor="text1"/>
-          <w:sz w:val="16"/>
-          <w:szCs w:val="16"/>
-        </w:rPr>
-        <w:tab/>
-      </w:r>
-      <w:r>
-        <w:rPr>
-          <w:rFonts w:ascii="Arial" w:hAnsi="Arial" w:cs="Arial"/>
-          <w:color w:val="000000" w:themeColor="text1"/>
-          <w:sz w:val="16"/>
-          <w:szCs w:val="16"/>
-        </w:rPr>
-        <w:tab/>
-      </w:r>
-      <w:r>
-        <w:rPr>
-          <w:rFonts w:ascii="Arial" w:hAnsi="Arial" w:cs="Arial"/>
-          <w:color w:val="000000" w:themeColor="text1"/>
-          <w:sz w:val="16"/>
-          <w:szCs w:val="16"/>
-        </w:rPr>
-        <w:tab/>
-      </w:r>
-      <w:r>
-        <w:rPr>
-          <w:rFonts w:ascii="Arial" w:hAnsi="Arial" w:cs="Arial"/>
-          <w:color w:val="000000" w:themeColor="text1"/>
-          <w:sz w:val="16"/>
-          <w:szCs w:val="16"/>
-        </w:rPr>
-        <w:tab/>
-      </w:r>
-      <w:r>
-        <w:rPr>
-          <w:rFonts w:ascii="Arial" w:hAnsi="Arial" w:cs="Arial"/>
-          <w:color w:val="000000" w:themeColor="text1"/>
-          <w:sz w:val="16"/>
-          <w:szCs w:val="16"/>
-        </w:rPr>
-        <w:tab/>
-        <w:t>Nomor</w:t>
-      </w:r>
-      <w:r>
-        <w:rPr>
-          <w:rFonts w:ascii="Arial" w:hAnsi="Arial" w:cs="Arial"/>
-          <w:color w:val="000000" w:themeColor="text1"/>
-          <w:sz w:val="16"/>
-          <w:szCs w:val="16"/>
-        </w:rPr>
-        <w:tab/>
-        <w:t xml:space="preserve">: </w:t>
-      </w:r>
-      <w:r>
-        <w:rPr>
-          <w:rFonts w:ascii="Arial" w:hAnsi="Arial" w:cs="Arial"/>
-          <w:color w:val="000000" w:themeColor="text1"/>
-          <w:sz w:val="16"/>
-          <w:szCs w:val="16"/>
-        </w:rPr>
-        <w:t>{no_kontrak}/</w:t>
-      </w:r>
-      <w:r>
-        <w:rPr>
-          <w:rFonts w:ascii="Arial" w:hAnsi="Arial" w:cs="Arial"/>
-          <w:color w:val="000000" w:themeColor="text1"/>
-          <w:sz w:val="16"/>
-          <w:szCs w:val="16"/>
-        </w:rPr>
-        <w:t>BAPB/BPSDM.4.PPK/KU.01.04/</w:t>
-      </w:r>
-      <w:r>
-        <w:rPr>
-          <w:rFonts w:ascii="Arial" w:hAnsi="Arial" w:cs="Arial"/>
-          <w:color w:val="000000" w:themeColor="text1"/>
-          <w:sz w:val="16"/>
-          <w:szCs w:val="16"/>
-        </w:rPr>
-        <w:t>{bln_bapb}</w:t>
-      </w:r>
-      <w:r>
-        <w:rPr>
-          <w:rFonts w:ascii="Arial" w:hAnsi="Arial" w:cs="Arial"/>
-          <w:color w:val="000000" w:themeColor="text1"/>
-          <w:sz w:val="16"/>
-          <w:szCs w:val="16"/>
-        </w:rPr>
-        <w:t>/</w:t>
-      </w:r>
-      <w:r>
-        <w:rPr>
-          <w:rFonts w:ascii="Arial" w:hAnsi="Arial" w:cs="Arial"/>
-          <w:color w:val="000000" w:themeColor="text1"/>
-          <w:sz w:val="16"/>
-          <w:szCs w:val="16"/>
-        </w:rPr>
-        <w:t>{ta}</w:t>
-      </w:r>
-      <w:r>
-        <w:rPr>
-          <w:rFonts w:ascii="Arial" w:hAnsi="Arial" w:cs="Arial"/>
-          <w:color w:val="000000" w:themeColor="text1"/>
-          <w:sz w:val="16"/>
-          <w:szCs w:val="16"/>
-        </w:rPr>
-        <w:t xml:space="preserve"> </w:t>
-      </w:r>
-    </w:p>
-    <w:p>
-      <w:pPr>
-        <w:rPr>
-          <w:rFonts w:ascii="Arial" w:hAnsi="Arial" w:cs="Arial"/>
-          <w:color w:val="000000" w:themeColor="text1"/>
-          <w:sz w:val="20"/>
-          <w:szCs w:val="20"/>
-        </w:rPr>
-      </w:pPr>
-      <w:r>
-        <w:rPr>
-          <w:rFonts w:ascii="Arial" w:hAnsi="Arial" w:cs="Arial"/>
-          <w:color w:val="000000" w:themeColor="text1"/>
-          <w:sz w:val="16"/>
-          <w:szCs w:val="16"/>
-        </w:rPr>
-        <w:tab/>
-      </w:r>
-      <w:r>
-        <w:rPr>
-          <w:rFonts w:ascii="Arial" w:hAnsi="Arial" w:cs="Arial"/>
-          <w:color w:val="000000" w:themeColor="text1"/>
-          <w:sz w:val="16"/>
-          <w:szCs w:val="16"/>
-        </w:rPr>
-        <w:tab/>
-      </w:r>
-      <w:r>
-        <w:rPr>
-          <w:rFonts w:ascii="Arial" w:hAnsi="Arial" w:cs="Arial"/>
-          <w:color w:val="000000" w:themeColor="text1"/>
-          <w:sz w:val="16"/>
-          <w:szCs w:val="16"/>
-        </w:rPr>
-        <w:tab/>
-      </w:r>
-      <w:r>
-        <w:rPr>
-          <w:rFonts w:ascii="Arial" w:hAnsi="Arial" w:cs="Arial"/>
-          <w:color w:val="000000" w:themeColor="text1"/>
-          <w:sz w:val="16"/>
-          <w:szCs w:val="16"/>
-        </w:rPr>
-        <w:tab/>
-      </w:r>
-      <w:r>
-        <w:rPr>
-          <w:rFonts w:ascii="Arial" w:hAnsi="Arial" w:cs="Arial"/>
-          <w:color w:val="000000" w:themeColor="text1"/>
-          <w:sz w:val="16"/>
-          <w:szCs w:val="16"/>
-        </w:rPr>
-        <w:tab/>
-      </w:r>
-      <w:r>
-        <w:rPr>
-          <w:rFonts w:ascii="Arial" w:hAnsi="Arial" w:cs="Arial"/>
-          <w:color w:val="000000" w:themeColor="text1"/>
-          <w:sz w:val="16"/>
-          <w:szCs w:val="16"/>
-        </w:rPr>
-        <w:tab/>
-      </w:r>
-      <w:r>
-        <w:rPr>
-          <w:rFonts w:ascii="Arial" w:hAnsi="Arial" w:cs="Arial"/>
-          <w:color w:val="000000" w:themeColor="text1"/>
-          <w:sz w:val="16"/>
-          <w:szCs w:val="16"/>
-        </w:rPr>
-        <w:tab/>
-        <w:t>Tanggal</w:t>
-      </w:r>
-      <w:r>
-        <w:rPr>
-          <w:rFonts w:ascii="Arial" w:hAnsi="Arial" w:cs="Arial"/>
-          <w:color w:val="000000" w:themeColor="text1"/>
-          <w:sz w:val="16"/>
-          <w:szCs w:val="16"/>
-        </w:rPr>
-        <w:tab/>
-        <w:t xml:space="preserve">: </w:t>
-      </w:r>
-      <w:r>
-        <w:rPr>
-          <w:rFonts w:ascii="Arial" w:hAnsi="Arial" w:cs="Arial"/>
-          <w:color w:val="000000" w:themeColor="text1"/>
-          <w:sz w:val="16"/>
-          <w:szCs w:val="16"/>
-        </w:rPr>
-        <w:t>{tgl_bapb}</w:t>
-      </w:r>
-    </w:p>
+        <w:br w:type="page"/>
+      </w:r>
+    </w:p>
+    <w:tbl>
+      <w:tblPr>
+        <w:tblStyle w:val="TableGrid"/>
+        <w:tblW w:w="0" w:type="auto"/>
+        <w:tblInd w:w="4945" w:type="dxa"/>
+        <w:tblBorders>
+          <w:top w:val="none" w:sz="0" w:space="0" w:color="auto"/>
+          <w:left w:val="none" w:sz="0" w:space="0" w:color="auto"/>
+          <w:bottom w:val="none" w:sz="0" w:space="0" w:color="auto"/>
+          <w:right w:val="none" w:sz="0" w:space="0" w:color="auto"/>
+          <w:insideH w:val="none" w:sz="0" w:space="0" w:color="auto"/>
+          <w:insideV w:val="none" w:sz="0" w:space="0" w:color="auto"/>
+        </w:tblBorders>
+        <w:tblLook w:val="04A0" w:firstRow="1" w:lastRow="0" w:firstColumn="1" w:lastColumn="0" w:noHBand="0" w:noVBand="1"/>
+      </w:tblPr>
+      <w:tblGrid>
+        <w:gridCol w:w="4680"/>
+      </w:tblGrid>
+      <w:tr>
+        <w:tc>
+          <w:tcPr>
+            <w:tcW w:w="4680" w:type="dxa"/>
+          </w:tcPr>
+          <w:p>
+            <w:pPr>
+              <w:rPr>
+                <w:rFonts w:ascii="Arial" w:hAnsi="Arial" w:cs="Arial"/>
+                <w:color w:val="000000" w:themeColor="text1"/>
+                <w:sz w:val="14"/>
+                <w:szCs w:val="14"/>
+              </w:rPr>
+            </w:pPr>
+            <w:r>
+              <w:rPr>
+                <w:rFonts w:ascii="Arial" w:hAnsi="Arial" w:cs="Arial"/>
+                <w:color w:val="000000" w:themeColor="text1"/>
+                <w:sz w:val="14"/>
+                <w:szCs w:val="14"/>
+              </w:rPr>
+              <w:lastRenderedPageBreak/>
+              <w:t>Lampiran Berita Acara Pemeriksaan Barang/Jasa Pekerjaan</w:t>
+            </w:r>
+          </w:p>
+        </w:tc>
+      </w:tr>
+      <w:tr>
+        <w:tc>
+          <w:tcPr>
+            <w:tcW w:w="4680" w:type="dxa"/>
+          </w:tcPr>
+          <w:p>
+            <w:pPr>
+              <w:rPr>
+                <w:rFonts w:ascii="Arial" w:hAnsi="Arial" w:cs="Arial"/>
+                <w:color w:val="000000" w:themeColor="text1"/>
+                <w:sz w:val="14"/>
+                <w:szCs w:val="14"/>
+              </w:rPr>
+            </w:pPr>
+            <w:r>
+              <w:rPr>
+                <w:rFonts w:ascii="Arial" w:hAnsi="Arial" w:cs="Arial"/>
+                <w:color w:val="000000" w:themeColor="text1"/>
+                <w:sz w:val="14"/>
+                <w:szCs w:val="14"/>
+              </w:rPr>
+              <w:t>Nomor</w:t>
+            </w:r>
+            <w:r>
+              <w:rPr>
+                <w:rFonts w:ascii="Arial" w:hAnsi="Arial" w:cs="Arial"/>
+                <w:color w:val="000000" w:themeColor="text1"/>
+                <w:sz w:val="14"/>
+                <w:szCs w:val="14"/>
+              </w:rPr>
+              <w:tab/>
+              <w:t>: {no_kontrak}/BAPB/BPSDM.4.PPK/KU.01.04/{bln_bapb}/{ta}</w:t>
+            </w:r>
+          </w:p>
+        </w:tc>
+      </w:tr>
+      <w:tr>
+        <w:tc>
+          <w:tcPr>
+            <w:tcW w:w="4680" w:type="dxa"/>
+          </w:tcPr>
+          <w:p>
+            <w:pPr>
+              <w:rPr>
+                <w:rFonts w:ascii="Arial" w:hAnsi="Arial" w:cs="Arial"/>
+                <w:color w:val="000000" w:themeColor="text1"/>
+                <w:sz w:val="14"/>
+                <w:szCs w:val="14"/>
+              </w:rPr>
+            </w:pPr>
+            <w:r>
+              <w:rPr>
+                <w:rFonts w:ascii="Arial" w:hAnsi="Arial" w:cs="Arial"/>
+                <w:color w:val="000000" w:themeColor="text1"/>
+                <w:sz w:val="14"/>
+                <w:szCs w:val="14"/>
+              </w:rPr>
+              <w:t>Tanggal</w:t>
+            </w:r>
+            <w:r>
+              <w:rPr>
+                <w:rFonts w:ascii="Arial" w:hAnsi="Arial" w:cs="Arial"/>
+                <w:color w:val="000000" w:themeColor="text1"/>
+                <w:sz w:val="14"/>
+                <w:szCs w:val="14"/>
+              </w:rPr>
+              <w:tab/>
+              <w:t>: {tgl_bapb}</w:t>
+            </w:r>
+          </w:p>
+        </w:tc>
+      </w:tr>
+    </w:tbl>
     <w:p>
       <w:pPr>
         <w:rPr>
@@ -33944,7 +33950,7 @@
                     </pic:cNvPicPr>
                   </pic:nvPicPr>
                   <pic:blipFill>
-                    <a:blip r:embed="rId20">
+                    <a:blip r:embed="rId19">
                       <a:extLst>
                         <a:ext uri="{28A0092B-C50C-407E-A947-70E740481C1C}">
                           <a14:useLocalDpi xmlns:a14="http://schemas.microsoft.com/office/drawing/2010/main" val="0"/>
@@ -34382,22 +34388,8 @@
     </w:tbl>
     <w:p>
       <w:pPr>
-        <w:keepNext/>
-        <w:tabs>
-          <w:tab w:val="left" w:pos="360"/>
-          <w:tab w:val="left" w:pos="2880"/>
-          <w:tab w:val="left" w:pos="3240"/>
-        </w:tabs>
-        <w:rPr>
-          <w:rFonts w:ascii="Arial" w:eastAsia="Book Antiqua" w:hAnsi="Arial" w:cs="Arial"/>
-          <w:u w:val="single"/>
-          <w:lang w:val="en-US"/>
-        </w:rPr>
-      </w:pPr>
-    </w:p>
-    <w:p>
-      <w:pPr>
         <w:pStyle w:val="Title"/>
+        <w:jc w:val="both"/>
         <w:rPr>
           <w:rFonts w:ascii="Arial" w:hAnsi="Arial" w:cs="Arial"/>
           <w:sz w:val="24"/>
@@ -34409,152 +34401,54 @@
     </w:p>
     <w:p>
       <w:pPr>
-        <w:pStyle w:val="Title"/>
-        <w:rPr>
-          <w:rFonts w:ascii="Arial" w:hAnsi="Arial" w:cs="Arial"/>
-          <w:sz w:val="24"/>
+        <w:jc w:val="left"/>
+        <w:rPr>
+          <w:rFonts w:ascii="Arial" w:hAnsi="Arial" w:cs="Arial"/>
           <w:szCs w:val="24"/>
           <w:u w:val="single"/>
           <w:lang w:val="sv-SE"/>
         </w:rPr>
       </w:pPr>
-    </w:p>
-    <w:p>
-      <w:pPr>
-        <w:pStyle w:val="Title"/>
-        <w:rPr>
-          <w:rFonts w:ascii="Arial" w:hAnsi="Arial" w:cs="Arial"/>
-          <w:sz w:val="24"/>
+      <w:r>
+        <w:rPr>
+          <w:rFonts w:ascii="Arial" w:hAnsi="Arial" w:cs="Arial"/>
           <w:szCs w:val="24"/>
           <w:u w:val="single"/>
           <w:lang w:val="sv-SE"/>
         </w:rPr>
-      </w:pPr>
-    </w:p>
-    <w:p>
-      <w:pPr>
-        <w:pStyle w:val="Title"/>
-        <w:rPr>
-          <w:rFonts w:ascii="Arial" w:hAnsi="Arial" w:cs="Arial"/>
-          <w:sz w:val="24"/>
+        <w:br w:type="page"/>
+      </w:r>
+    </w:p>
+    <w:p>
+      <w:pPr>
+        <w:jc w:val="center"/>
+        <w:rPr>
+          <w:rFonts w:ascii="Arial" w:hAnsi="Arial" w:cs="Arial"/>
+          <w:b/>
+          <w:bCs/>
           <w:szCs w:val="24"/>
           <w:u w:val="single"/>
           <w:lang w:val="sv-SE"/>
         </w:rPr>
       </w:pPr>
-    </w:p>
-    <w:p>
-      <w:pPr>
-        <w:pStyle w:val="Title"/>
-        <w:rPr>
-          <w:rFonts w:ascii="Arial" w:hAnsi="Arial" w:cs="Arial"/>
-          <w:sz w:val="24"/>
-          <w:szCs w:val="24"/>
-          <w:u w:val="single"/>
-          <w:lang w:val="sv-SE"/>
-        </w:rPr>
-      </w:pPr>
-    </w:p>
-    <w:p>
-      <w:pPr>
-        <w:pStyle w:val="Title"/>
-        <w:rPr>
-          <w:rFonts w:ascii="Arial" w:hAnsi="Arial" w:cs="Arial"/>
-          <w:sz w:val="24"/>
-          <w:szCs w:val="24"/>
-          <w:u w:val="single"/>
-          <w:lang w:val="sv-SE"/>
-        </w:rPr>
-      </w:pPr>
-    </w:p>
-    <w:p>
-      <w:pPr>
-        <w:pStyle w:val="Title"/>
-        <w:rPr>
-          <w:rFonts w:ascii="Arial" w:hAnsi="Arial" w:cs="Arial"/>
-          <w:sz w:val="24"/>
-          <w:szCs w:val="24"/>
-          <w:u w:val="single"/>
-          <w:lang w:val="sv-SE"/>
-        </w:rPr>
-      </w:pPr>
-    </w:p>
-    <w:p>
-      <w:pPr>
-        <w:pStyle w:val="Title"/>
-        <w:rPr>
-          <w:rFonts w:ascii="Arial" w:hAnsi="Arial" w:cs="Arial"/>
-          <w:sz w:val="24"/>
-          <w:szCs w:val="24"/>
-          <w:u w:val="single"/>
-          <w:lang w:val="sv-SE"/>
-        </w:rPr>
-      </w:pPr>
-    </w:p>
-    <w:p>
-      <w:pPr>
-        <w:pStyle w:val="Title"/>
-        <w:rPr>
-          <w:rFonts w:ascii="Arial" w:hAnsi="Arial" w:cs="Arial"/>
-          <w:sz w:val="24"/>
-          <w:szCs w:val="24"/>
-          <w:u w:val="single"/>
-          <w:lang w:val="sv-SE"/>
-        </w:rPr>
-      </w:pPr>
-    </w:p>
-    <w:p>
-      <w:pPr>
-        <w:pStyle w:val="Title"/>
-        <w:rPr>
-          <w:rFonts w:ascii="Arial" w:hAnsi="Arial" w:cs="Arial"/>
-          <w:sz w:val="24"/>
-          <w:szCs w:val="24"/>
-          <w:u w:val="single"/>
-          <w:lang w:val="sv-SE"/>
-        </w:rPr>
-      </w:pPr>
-    </w:p>
-    <w:p>
-      <w:pPr>
-        <w:pStyle w:val="Title"/>
-        <w:rPr>
-          <w:rFonts w:ascii="Arial" w:hAnsi="Arial" w:cs="Arial"/>
-          <w:sz w:val="24"/>
-          <w:szCs w:val="24"/>
-          <w:u w:val="single"/>
-          <w:lang w:val="sv-SE"/>
-        </w:rPr>
-      </w:pPr>
-    </w:p>
-    <w:p>
-      <w:pPr>
-        <w:pStyle w:val="Title"/>
-        <w:rPr>
-          <w:rFonts w:ascii="Arial" w:hAnsi="Arial" w:cs="Arial"/>
-          <w:sz w:val="24"/>
-          <w:szCs w:val="24"/>
-          <w:u w:val="single"/>
-          <w:lang w:val="sv-SE"/>
-        </w:rPr>
-      </w:pPr>
       <w:r>
         <w:rPr>
           <w:rFonts w:ascii="Arial" w:eastAsia="Arial" w:hAnsi="Arial" w:cs="Arial"/>
-          <w:b w:val="0"/>
+          <w:b/>
+          <w:bCs/>
           <w:noProof/>
           <w:sz w:val="28"/>
           <w:szCs w:val="28"/>
         </w:rPr>
         <w:lastRenderedPageBreak/>
         <w:drawing>
-          <wp:anchor distT="0" distB="0" distL="0" distR="0" simplePos="0" relativeHeight="251706368" behindDoc="1" locked="0" layoutInCell="1" hidden="0" allowOverlap="1" wp14:anchorId="088F8753" wp14:editId="01973A77">
+          <wp:anchor distT="0" distB="0" distL="0" distR="0" simplePos="0" relativeHeight="251706368" behindDoc="1" locked="0" layoutInCell="1" hidden="0" allowOverlap="1" wp14:anchorId="088F8753" wp14:editId="4D62103B">
             <wp:simplePos x="0" y="0"/>
             <wp:positionH relativeFrom="margin">
               <wp:align>center</wp:align>
             </wp:positionH>
-            <wp:positionV relativeFrom="margin">
-              <wp:posOffset>-1249680</wp:posOffset>
+            <wp:positionV relativeFrom="page">
+              <wp:posOffset>251460</wp:posOffset>
             </wp:positionV>
             <wp:extent cx="6479540" cy="1011555"/>
             <wp:effectExtent l="0" t="0" r="0" b="0"/>
@@ -34597,35 +34491,79 @@
           </wp:anchor>
         </w:drawing>
       </w:r>
-      <w:r>
-        <w:rPr>
-          <w:rFonts w:ascii="Arial" w:hAnsi="Arial" w:cs="Arial"/>
-          <w:sz w:val="24"/>
+    </w:p>
+    <w:p>
+      <w:pPr>
+        <w:jc w:val="center"/>
+        <w:rPr>
+          <w:rFonts w:ascii="Arial" w:hAnsi="Arial" w:cs="Arial"/>
+          <w:b/>
+          <w:bCs/>
           <w:szCs w:val="24"/>
           <w:u w:val="single"/>
           <w:lang w:val="sv-SE"/>
         </w:rPr>
-        <w:t>BERITA ACARA</w:t>
-      </w:r>
-      <w:r>
-        <w:rPr>
-          <w:rFonts w:ascii="Arial" w:hAnsi="Arial" w:cs="Arial"/>
-          <w:sz w:val="24"/>
+      </w:pPr>
+    </w:p>
+    <w:p>
+      <w:pPr>
+        <w:jc w:val="center"/>
+        <w:rPr>
+          <w:rFonts w:ascii="Arial" w:hAnsi="Arial" w:cs="Arial"/>
+          <w:b/>
+          <w:bCs/>
           <w:szCs w:val="24"/>
           <w:u w:val="single"/>
-          <w:lang w:val="id-ID"/>
-        </w:rPr>
-        <w:t xml:space="preserve"> </w:t>
-      </w:r>
-      <w:r>
-        <w:rPr>
-          <w:rFonts w:ascii="Arial" w:hAnsi="Arial" w:cs="Arial"/>
-          <w:sz w:val="24"/>
+          <w:lang w:val="sv-SE"/>
+        </w:rPr>
+      </w:pPr>
+    </w:p>
+    <w:p>
+      <w:pPr>
+        <w:jc w:val="center"/>
+        <w:rPr>
+          <w:rFonts w:ascii="Arial" w:hAnsi="Arial" w:cs="Arial"/>
+          <w:b/>
+          <w:bCs/>
           <w:szCs w:val="24"/>
           <w:u w:val="single"/>
-          <w:lang w:val="id-ID"/>
-        </w:rPr>
-        <w:t>SERAH TERIMA BARANG/JASA</w:t>
+          <w:lang w:val="sv-SE"/>
+        </w:rPr>
+      </w:pPr>
+    </w:p>
+    <w:p>
+      <w:pPr>
+        <w:jc w:val="center"/>
+        <w:rPr>
+          <w:rFonts w:ascii="Arial" w:eastAsia="Times New Roman" w:hAnsi="Arial" w:cs="Arial"/>
+          <w:b/>
+          <w:bCs/>
+          <w:kern w:val="28"/>
+          <w:szCs w:val="24"/>
+          <w:u w:val="single"/>
+          <w:lang w:val="sv-SE"/>
+        </w:rPr>
+      </w:pPr>
+      <w:r>
+        <w:rPr>
+          <w:rFonts w:ascii="Arial" w:hAnsi="Arial" w:cs="Arial"/>
+          <w:b/>
+          <w:bCs/>
+          <w:szCs w:val="24"/>
+          <w:u w:val="single"/>
+          <w:lang w:val="sv-SE"/>
+        </w:rPr>
+        <w:t>BERITA ACARA</w:t>
+      </w:r>
+      <w:r>
+        <w:rPr>
+          <w:rFonts w:ascii="Arial" w:hAnsi="Arial" w:cs="Arial"/>
+          <w:b/>
+          <w:bCs/>
+          <w:szCs w:val="24"/>
+          <w:u w:val="single"/>
+        </w:rPr>
+        <w:t xml:space="preserve"> SERAH TERIMA BARANG/JASA</w:t>
       </w:r>
     </w:p>
     <w:p>
@@ -35948,607 +35886,284 @@
       </w:tr>
     </w:tbl>
     <w:p>
-      <w:pPr>
-        <w:rPr>
-          <w:rFonts w:ascii="Arial" w:hAnsi="Arial" w:cs="Arial"/>
-          <w:color w:val="000000" w:themeColor="text1"/>
-          <w:sz w:val="20"/>
-          <w:szCs w:val="20"/>
-        </w:rPr>
-      </w:pPr>
-    </w:p>
-    <w:p>
-      <w:pPr>
-        <w:rPr>
-          <w:rFonts w:ascii="Arial" w:hAnsi="Arial" w:cs="Arial"/>
-          <w:color w:val="000000" w:themeColor="text1"/>
-          <w:sz w:val="20"/>
-          <w:szCs w:val="20"/>
-        </w:rPr>
-      </w:pPr>
-    </w:p>
-    <w:p>
-      <w:pPr>
-        <w:spacing w:after="360" w:line="276" w:lineRule="auto"/>
-        <w:rPr>
-          <w:rFonts w:ascii="Arial" w:hAnsi="Arial" w:cs="Arial"/>
-          <w:color w:val="000000" w:themeColor="text1"/>
-          <w:sz w:val="20"/>
-          <w:szCs w:val="20"/>
-        </w:rPr>
-      </w:pPr>
-    </w:p>
-    <w:p>
-      <w:pPr>
-        <w:spacing w:after="360" w:line="276" w:lineRule="auto"/>
-        <w:rPr>
-          <w:rFonts w:ascii="Arial" w:hAnsi="Arial" w:cs="Arial"/>
-          <w:color w:val="000000" w:themeColor="text1"/>
-          <w:sz w:val="20"/>
-          <w:szCs w:val="20"/>
-        </w:rPr>
-      </w:pPr>
-    </w:p>
-    <w:p>
-      <w:pPr>
-        <w:spacing w:after="360" w:line="276" w:lineRule="auto"/>
-        <w:rPr>
-          <w:rFonts w:ascii="Arial" w:hAnsi="Arial" w:cs="Arial"/>
-          <w:color w:val="000000" w:themeColor="text1"/>
-          <w:sz w:val="20"/>
-          <w:szCs w:val="20"/>
-        </w:rPr>
-      </w:pPr>
-    </w:p>
-    <w:p>
-      <w:pPr>
-        <w:spacing w:after="360" w:line="276" w:lineRule="auto"/>
-        <w:rPr>
-          <w:rFonts w:ascii="Arial" w:hAnsi="Arial" w:cs="Arial"/>
-          <w:color w:val="000000" w:themeColor="text1"/>
-          <w:sz w:val="20"/>
-          <w:szCs w:val="20"/>
-        </w:rPr>
-      </w:pPr>
-    </w:p>
-    <w:p>
-      <w:pPr>
-        <w:spacing w:after="360" w:line="276" w:lineRule="auto"/>
-        <w:rPr>
-          <w:rFonts w:ascii="Arial" w:hAnsi="Arial" w:cs="Arial"/>
-          <w:color w:val="000000" w:themeColor="text1"/>
-          <w:sz w:val="20"/>
-          <w:szCs w:val="20"/>
-        </w:rPr>
-      </w:pPr>
-    </w:p>
-    <w:p>
-      <w:pPr>
-        <w:spacing w:after="360" w:line="276" w:lineRule="auto"/>
-        <w:rPr>
-          <w:rFonts w:ascii="Arial" w:hAnsi="Arial" w:cs="Arial"/>
-          <w:color w:val="000000" w:themeColor="text1"/>
-          <w:sz w:val="20"/>
-          <w:szCs w:val="20"/>
-        </w:rPr>
-      </w:pPr>
-    </w:p>
-    <w:p>
-      <w:pPr>
-        <w:spacing w:after="360" w:line="276" w:lineRule="auto"/>
-        <w:rPr>
-          <w:rFonts w:ascii="Arial" w:hAnsi="Arial" w:cs="Arial"/>
-          <w:color w:val="000000" w:themeColor="text1"/>
-          <w:sz w:val="20"/>
-          <w:szCs w:val="20"/>
-        </w:rPr>
-      </w:pPr>
-    </w:p>
-    <w:p>
-      <w:pPr>
-        <w:rPr>
-          <w:rFonts w:ascii="Arial" w:hAnsi="Arial" w:cs="Arial"/>
-          <w:color w:val="000000" w:themeColor="text1"/>
-          <w:sz w:val="14"/>
-          <w:szCs w:val="14"/>
-        </w:rPr>
-      </w:pPr>
-      <w:r>
-        <w:rPr>
-          <w:rFonts w:ascii="Arial" w:hAnsi="Arial" w:cs="Arial"/>
-          <w:color w:val="000000" w:themeColor="text1"/>
-          <w:sz w:val="16"/>
-          <w:szCs w:val="16"/>
-        </w:rPr>
-        <w:lastRenderedPageBreak/>
-        <w:tab/>
-      </w:r>
-      <w:r>
-        <w:rPr>
-          <w:rFonts w:ascii="Arial" w:hAnsi="Arial" w:cs="Arial"/>
-          <w:color w:val="000000" w:themeColor="text1"/>
-          <w:sz w:val="16"/>
-          <w:szCs w:val="16"/>
-        </w:rPr>
-        <w:tab/>
-      </w:r>
-      <w:r>
-        <w:rPr>
-          <w:rFonts w:ascii="Arial" w:hAnsi="Arial" w:cs="Arial"/>
-          <w:color w:val="000000" w:themeColor="text1"/>
-          <w:sz w:val="16"/>
-          <w:szCs w:val="16"/>
-        </w:rPr>
-        <w:tab/>
-      </w:r>
-      <w:r>
-        <w:rPr>
-          <w:rFonts w:ascii="Arial" w:hAnsi="Arial" w:cs="Arial"/>
-          <w:color w:val="000000" w:themeColor="text1"/>
-          <w:sz w:val="16"/>
-          <w:szCs w:val="16"/>
-        </w:rPr>
-        <w:tab/>
-      </w:r>
-      <w:r>
-        <w:rPr>
-          <w:rFonts w:ascii="Arial" w:hAnsi="Arial" w:cs="Arial"/>
-          <w:color w:val="000000" w:themeColor="text1"/>
-          <w:sz w:val="16"/>
-          <w:szCs w:val="16"/>
-        </w:rPr>
-        <w:tab/>
-      </w:r>
-      <w:r>
-        <w:rPr>
-          <w:rFonts w:ascii="Arial" w:hAnsi="Arial" w:cs="Arial"/>
-          <w:color w:val="000000" w:themeColor="text1"/>
-          <w:sz w:val="16"/>
-          <w:szCs w:val="16"/>
-        </w:rPr>
-        <w:tab/>
-      </w:r>
-      <w:r>
-        <w:rPr>
-          <w:rFonts w:ascii="Arial" w:hAnsi="Arial" w:cs="Arial"/>
-          <w:color w:val="000000" w:themeColor="text1"/>
-          <w:sz w:val="16"/>
-          <w:szCs w:val="16"/>
-        </w:rPr>
-        <w:tab/>
-      </w:r>
-      <w:r>
-        <w:rPr>
-          <w:rFonts w:ascii="Arial" w:hAnsi="Arial" w:cs="Arial"/>
-          <w:color w:val="000000" w:themeColor="text1"/>
-          <w:sz w:val="14"/>
-          <w:szCs w:val="14"/>
-        </w:rPr>
-        <w:t xml:space="preserve">Lampiran Berita Acara </w:t>
-      </w:r>
-      <w:r>
-        <w:rPr>
-          <w:rFonts w:ascii="Arial" w:hAnsi="Arial" w:cs="Arial"/>
-          <w:color w:val="000000" w:themeColor="text1"/>
-          <w:sz w:val="14"/>
-          <w:szCs w:val="14"/>
-        </w:rPr>
-        <w:t>Serah Terima Barang/Jasa Pekerjaan Pengadaan</w:t>
-      </w:r>
-    </w:p>
-    <w:p>
-      <w:pPr>
-        <w:rPr>
-          <w:rFonts w:ascii="Arial" w:hAnsi="Arial" w:cs="Arial"/>
-          <w:color w:val="000000" w:themeColor="text1"/>
-          <w:sz w:val="14"/>
-          <w:szCs w:val="14"/>
-        </w:rPr>
-      </w:pPr>
-      <w:r>
-        <w:rPr>
-          <w:rFonts w:ascii="Arial" w:hAnsi="Arial" w:cs="Arial"/>
-          <w:color w:val="000000" w:themeColor="text1"/>
-          <w:sz w:val="14"/>
-          <w:szCs w:val="14"/>
-        </w:rPr>
-        <w:tab/>
-      </w:r>
-      <w:r>
-        <w:rPr>
-          <w:rFonts w:ascii="Arial" w:hAnsi="Arial" w:cs="Arial"/>
-          <w:color w:val="000000" w:themeColor="text1"/>
-          <w:sz w:val="14"/>
-          <w:szCs w:val="14"/>
-        </w:rPr>
-        <w:tab/>
-      </w:r>
-      <w:r>
-        <w:rPr>
-          <w:rFonts w:ascii="Arial" w:hAnsi="Arial" w:cs="Arial"/>
-          <w:color w:val="000000" w:themeColor="text1"/>
-          <w:sz w:val="14"/>
-          <w:szCs w:val="14"/>
-        </w:rPr>
-        <w:tab/>
-      </w:r>
-      <w:r>
-        <w:rPr>
-          <w:rFonts w:ascii="Arial" w:hAnsi="Arial" w:cs="Arial"/>
-          <w:color w:val="000000" w:themeColor="text1"/>
-          <w:sz w:val="14"/>
-          <w:szCs w:val="14"/>
-        </w:rPr>
-        <w:tab/>
-      </w:r>
-      <w:r>
-        <w:rPr>
-          <w:rFonts w:ascii="Arial" w:hAnsi="Arial" w:cs="Arial"/>
-          <w:color w:val="000000" w:themeColor="text1"/>
-          <w:sz w:val="14"/>
-          <w:szCs w:val="14"/>
-        </w:rPr>
-        <w:tab/>
-      </w:r>
-      <w:r>
-        <w:rPr>
-          <w:rFonts w:ascii="Arial" w:hAnsi="Arial" w:cs="Arial"/>
-          <w:color w:val="000000" w:themeColor="text1"/>
-          <w:sz w:val="14"/>
-          <w:szCs w:val="14"/>
-        </w:rPr>
-        <w:tab/>
-      </w:r>
-      <w:r>
-        <w:rPr>
-          <w:rFonts w:ascii="Arial" w:hAnsi="Arial" w:cs="Arial"/>
-          <w:color w:val="000000" w:themeColor="text1"/>
-          <w:sz w:val="14"/>
-          <w:szCs w:val="14"/>
-        </w:rPr>
-        <w:tab/>
-        <w:t xml:space="preserve">Paket </w:t>
-      </w:r>
-      <w:r>
-        <w:rPr>
-          <w:rFonts w:ascii="Arial" w:hAnsi="Arial" w:cs="Arial"/>
-          <w:color w:val="000000" w:themeColor="text1"/>
-          <w:sz w:val="14"/>
-          <w:szCs w:val="14"/>
-        </w:rPr>
-        <w:t>{nama_pekerjaan</w:t>
-      </w:r>
-      <w:r>
-        <w:rPr>
-          <w:rFonts w:ascii="Arial" w:hAnsi="Arial" w:cs="Arial"/>
-          <w:color w:val="000000" w:themeColor="text1"/>
-          <w:sz w:val="14"/>
-          <w:szCs w:val="14"/>
-        </w:rPr>
-        <w:t>}</w:t>
-      </w:r>
-    </w:p>
-    <w:p>
-      <w:pPr>
-        <w:rPr>
-          <w:rFonts w:ascii="Arial" w:hAnsi="Arial" w:cs="Arial"/>
-          <w:color w:val="000000" w:themeColor="text1"/>
-          <w:sz w:val="14"/>
-          <w:szCs w:val="14"/>
-        </w:rPr>
-      </w:pPr>
-      <w:r>
-        <w:rPr>
-          <w:rFonts w:ascii="Arial" w:hAnsi="Arial" w:cs="Arial"/>
-          <w:color w:val="000000" w:themeColor="text1"/>
-          <w:sz w:val="14"/>
-          <w:szCs w:val="14"/>
-        </w:rPr>
-        <w:tab/>
-      </w:r>
-      <w:r>
-        <w:rPr>
-          <w:rFonts w:ascii="Arial" w:hAnsi="Arial" w:cs="Arial"/>
-          <w:color w:val="000000" w:themeColor="text1"/>
-          <w:sz w:val="14"/>
-          <w:szCs w:val="14"/>
-        </w:rPr>
-        <w:tab/>
-      </w:r>
-      <w:r>
-        <w:rPr>
-          <w:rFonts w:ascii="Arial" w:hAnsi="Arial" w:cs="Arial"/>
-          <w:color w:val="000000" w:themeColor="text1"/>
-          <w:sz w:val="14"/>
-          <w:szCs w:val="14"/>
-        </w:rPr>
-        <w:tab/>
-      </w:r>
-      <w:r>
-        <w:rPr>
-          <w:rFonts w:ascii="Arial" w:hAnsi="Arial" w:cs="Arial"/>
-          <w:color w:val="000000" w:themeColor="text1"/>
-          <w:sz w:val="14"/>
-          <w:szCs w:val="14"/>
-        </w:rPr>
-        <w:tab/>
-      </w:r>
-      <w:r>
-        <w:rPr>
-          <w:rFonts w:ascii="Arial" w:hAnsi="Arial" w:cs="Arial"/>
-          <w:color w:val="000000" w:themeColor="text1"/>
-          <w:sz w:val="14"/>
-          <w:szCs w:val="14"/>
-        </w:rPr>
-        <w:tab/>
-      </w:r>
-      <w:r>
-        <w:rPr>
-          <w:rFonts w:ascii="Arial" w:hAnsi="Arial" w:cs="Arial"/>
-          <w:color w:val="000000" w:themeColor="text1"/>
-          <w:sz w:val="14"/>
-          <w:szCs w:val="14"/>
-        </w:rPr>
-        <w:tab/>
-      </w:r>
-      <w:r>
-        <w:rPr>
-          <w:rFonts w:ascii="Arial" w:hAnsi="Arial" w:cs="Arial"/>
-          <w:color w:val="000000" w:themeColor="text1"/>
-          <w:sz w:val="14"/>
-          <w:szCs w:val="14"/>
-        </w:rPr>
-        <w:tab/>
-        <w:t>Nomor</w:t>
-      </w:r>
-      <w:r>
-        <w:rPr>
-          <w:rFonts w:ascii="Arial" w:hAnsi="Arial" w:cs="Arial"/>
-          <w:color w:val="000000" w:themeColor="text1"/>
-          <w:sz w:val="14"/>
-          <w:szCs w:val="14"/>
-        </w:rPr>
-        <w:tab/>
-        <w:t>:</w:t>
-      </w:r>
-      <w:r>
-        <w:rPr>
-          <w:rFonts w:ascii="Arial" w:hAnsi="Arial" w:cs="Arial"/>
-          <w:color w:val="000000" w:themeColor="text1"/>
-          <w:sz w:val="14"/>
-          <w:szCs w:val="14"/>
-        </w:rPr>
-        <w:t xml:space="preserve"> </w:t>
-      </w:r>
-      <w:r>
-        <w:rPr>
-          <w:rFonts w:ascii="Arial" w:hAnsi="Arial" w:cs="Arial"/>
-          <w:color w:val="000000" w:themeColor="text1"/>
-          <w:sz w:val="14"/>
-          <w:szCs w:val="14"/>
-        </w:rPr>
-        <w:t>{no_kontrak}/</w:t>
-      </w:r>
-      <w:r>
-        <w:rPr>
-          <w:rFonts w:ascii="Arial" w:hAnsi="Arial" w:cs="Arial"/>
-          <w:color w:val="000000" w:themeColor="text1"/>
-          <w:sz w:val="14"/>
-          <w:szCs w:val="14"/>
-        </w:rPr>
-        <w:t>BA</w:t>
-      </w:r>
-      <w:r>
-        <w:rPr>
-          <w:rFonts w:ascii="Arial" w:hAnsi="Arial" w:cs="Arial"/>
-          <w:color w:val="000000" w:themeColor="text1"/>
-          <w:sz w:val="14"/>
-          <w:szCs w:val="14"/>
-        </w:rPr>
-        <w:t>ST</w:t>
-      </w:r>
-      <w:r>
-        <w:rPr>
-          <w:rFonts w:ascii="Arial" w:hAnsi="Arial" w:cs="Arial"/>
-          <w:color w:val="000000" w:themeColor="text1"/>
-          <w:sz w:val="14"/>
-          <w:szCs w:val="14"/>
-        </w:rPr>
-        <w:t>/B</w:t>
-      </w:r>
-      <w:r>
-        <w:rPr>
-          <w:rFonts w:ascii="Arial" w:hAnsi="Arial" w:cs="Arial"/>
-          <w:color w:val="000000" w:themeColor="text1"/>
-          <w:sz w:val="14"/>
-          <w:szCs w:val="14"/>
-        </w:rPr>
-        <w:t>P</w:t>
-      </w:r>
-      <w:r>
-        <w:rPr>
-          <w:rFonts w:ascii="Arial" w:hAnsi="Arial" w:cs="Arial"/>
-          <w:color w:val="000000" w:themeColor="text1"/>
-          <w:sz w:val="14"/>
-          <w:szCs w:val="14"/>
-        </w:rPr>
-        <w:t>SDM.</w:t>
-      </w:r>
-      <w:r>
-        <w:rPr>
-          <w:rFonts w:ascii="Arial" w:hAnsi="Arial" w:cs="Arial"/>
-          <w:color w:val="000000" w:themeColor="text1"/>
-          <w:sz w:val="14"/>
-          <w:szCs w:val="14"/>
-        </w:rPr>
-        <w:t>4</w:t>
-      </w:r>
-      <w:r>
-        <w:rPr>
-          <w:rFonts w:ascii="Arial" w:hAnsi="Arial" w:cs="Arial"/>
-          <w:color w:val="000000" w:themeColor="text1"/>
-          <w:sz w:val="14"/>
-          <w:szCs w:val="14"/>
-        </w:rPr>
-        <w:t>.P</w:t>
-      </w:r>
-      <w:r>
-        <w:rPr>
-          <w:rFonts w:ascii="Arial" w:hAnsi="Arial" w:cs="Arial"/>
-          <w:color w:val="000000" w:themeColor="text1"/>
-          <w:sz w:val="14"/>
-          <w:szCs w:val="14"/>
-        </w:rPr>
-        <w:t>PK</w:t>
-      </w:r>
-      <w:r>
-        <w:rPr>
-          <w:rFonts w:ascii="Arial" w:hAnsi="Arial" w:cs="Arial"/>
-          <w:color w:val="000000" w:themeColor="text1"/>
-          <w:sz w:val="14"/>
-          <w:szCs w:val="14"/>
-        </w:rPr>
-        <w:t>/KU.01.04/</w:t>
-      </w:r>
-      <w:r>
-        <w:rPr>
-          <w:rFonts w:ascii="Arial" w:hAnsi="Arial" w:cs="Arial"/>
-          <w:color w:val="000000" w:themeColor="text1"/>
-          <w:sz w:val="14"/>
-          <w:szCs w:val="14"/>
-        </w:rPr>
-        <w:t>{bln_bast}</w:t>
-      </w:r>
-      <w:r>
-        <w:rPr>
-          <w:rFonts w:ascii="Arial" w:hAnsi="Arial" w:cs="Arial"/>
-          <w:color w:val="000000" w:themeColor="text1"/>
-          <w:sz w:val="14"/>
-          <w:szCs w:val="14"/>
-        </w:rPr>
-        <w:t>/</w:t>
-      </w:r>
-      <w:r>
-        <w:rPr>
-          <w:rFonts w:ascii="Arial" w:hAnsi="Arial" w:cs="Arial"/>
-          <w:color w:val="000000" w:themeColor="text1"/>
-          <w:sz w:val="14"/>
-          <w:szCs w:val="14"/>
-        </w:rPr>
-        <w:t>{ta}</w:t>
-      </w:r>
-      <w:r>
-        <w:rPr>
-          <w:rFonts w:ascii="Arial" w:hAnsi="Arial" w:cs="Arial"/>
-          <w:color w:val="000000" w:themeColor="text1"/>
-          <w:sz w:val="14"/>
-          <w:szCs w:val="14"/>
-        </w:rPr>
-        <w:t xml:space="preserve"> </w:t>
-      </w:r>
-    </w:p>
-    <w:p>
-      <w:pPr>
-        <w:rPr>
-          <w:rFonts w:ascii="Arial" w:hAnsi="Arial" w:cs="Arial"/>
-          <w:color w:val="000000" w:themeColor="text1"/>
-          <w:sz w:val="20"/>
-          <w:szCs w:val="20"/>
-        </w:rPr>
-      </w:pPr>
-      <w:r>
-        <w:rPr>
-          <w:rFonts w:ascii="Arial" w:hAnsi="Arial" w:cs="Arial"/>
-          <w:color w:val="000000" w:themeColor="text1"/>
-          <w:sz w:val="14"/>
-          <w:szCs w:val="14"/>
-        </w:rPr>
-        <w:tab/>
-      </w:r>
-      <w:r>
-        <w:rPr>
-          <w:rFonts w:ascii="Arial" w:hAnsi="Arial" w:cs="Arial"/>
-          <w:color w:val="000000" w:themeColor="text1"/>
-          <w:sz w:val="14"/>
-          <w:szCs w:val="14"/>
-        </w:rPr>
-        <w:tab/>
-      </w:r>
-      <w:r>
-        <w:rPr>
-          <w:rFonts w:ascii="Arial" w:hAnsi="Arial" w:cs="Arial"/>
-          <w:color w:val="000000" w:themeColor="text1"/>
-          <w:sz w:val="14"/>
-          <w:szCs w:val="14"/>
-        </w:rPr>
-        <w:tab/>
-      </w:r>
-      <w:r>
-        <w:rPr>
-          <w:rFonts w:ascii="Arial" w:hAnsi="Arial" w:cs="Arial"/>
-          <w:color w:val="000000" w:themeColor="text1"/>
-          <w:sz w:val="14"/>
-          <w:szCs w:val="14"/>
-        </w:rPr>
-        <w:tab/>
-      </w:r>
-      <w:r>
-        <w:rPr>
-          <w:rFonts w:ascii="Arial" w:hAnsi="Arial" w:cs="Arial"/>
-          <w:color w:val="000000" w:themeColor="text1"/>
-          <w:sz w:val="14"/>
-          <w:szCs w:val="14"/>
-        </w:rPr>
-        <w:tab/>
-      </w:r>
-      <w:r>
-        <w:rPr>
-          <w:rFonts w:ascii="Arial" w:hAnsi="Arial" w:cs="Arial"/>
-          <w:color w:val="000000" w:themeColor="text1"/>
-          <w:sz w:val="14"/>
-          <w:szCs w:val="14"/>
-        </w:rPr>
-        <w:tab/>
-      </w:r>
-      <w:r>
-        <w:rPr>
-          <w:rFonts w:ascii="Arial" w:hAnsi="Arial" w:cs="Arial"/>
-          <w:color w:val="000000" w:themeColor="text1"/>
-          <w:sz w:val="14"/>
-          <w:szCs w:val="14"/>
-        </w:rPr>
-        <w:tab/>
-        <w:t>Tanggal</w:t>
-      </w:r>
-      <w:r>
-        <w:rPr>
-          <w:rFonts w:ascii="Arial" w:hAnsi="Arial" w:cs="Arial"/>
-          <w:color w:val="000000" w:themeColor="text1"/>
-          <w:sz w:val="14"/>
-          <w:szCs w:val="14"/>
-        </w:rPr>
-        <w:tab/>
-        <w:t>:</w:t>
-      </w:r>
-      <w:r>
-        <w:rPr>
-          <w:rFonts w:ascii="Arial" w:hAnsi="Arial" w:cs="Arial"/>
-          <w:color w:val="000000" w:themeColor="text1"/>
-          <w:sz w:val="14"/>
-          <w:szCs w:val="14"/>
-        </w:rPr>
-        <w:t xml:space="preserve"> </w:t>
-      </w:r>
-      <w:r>
-        <w:rPr>
-          <w:rFonts w:ascii="Arial" w:hAnsi="Arial" w:cs="Arial"/>
-          <w:color w:val="000000" w:themeColor="text1"/>
-          <w:sz w:val="14"/>
-          <w:szCs w:val="14"/>
-        </w:rPr>
-        <w:t>{tgl_bast}</w:t>
-      </w:r>
-    </w:p>
+      <w:r>
+        <w:br w:type="page"/>
+      </w:r>
+    </w:p>
+    <w:tbl>
+      <w:tblPr>
+        <w:tblStyle w:val="TableGrid"/>
+        <w:tblW w:w="0" w:type="auto"/>
+        <w:tblInd w:w="4950" w:type="dxa"/>
+        <w:tblBorders>
+          <w:top w:val="none" w:sz="0" w:space="0" w:color="auto"/>
+          <w:left w:val="none" w:sz="0" w:space="0" w:color="auto"/>
+          <w:bottom w:val="none" w:sz="0" w:space="0" w:color="auto"/>
+          <w:right w:val="none" w:sz="0" w:space="0" w:color="auto"/>
+          <w:insideH w:val="none" w:sz="0" w:space="0" w:color="auto"/>
+          <w:insideV w:val="none" w:sz="0" w:space="0" w:color="auto"/>
+        </w:tblBorders>
+        <w:tblLook w:val="04A0" w:firstRow="1" w:lastRow="0" w:firstColumn="1" w:lastColumn="0" w:noHBand="0" w:noVBand="1"/>
+      </w:tblPr>
+      <w:tblGrid>
+        <w:gridCol w:w="4680"/>
+      </w:tblGrid>
+      <w:tr>
+        <w:tc>
+          <w:tcPr>
+            <w:tcW w:w="4680" w:type="dxa"/>
+          </w:tcPr>
+          <w:p>
+            <w:pPr>
+              <w:rPr>
+                <w:rFonts w:ascii="Arial" w:hAnsi="Arial" w:cs="Arial"/>
+                <w:color w:val="000000" w:themeColor="text1"/>
+                <w:sz w:val="14"/>
+                <w:szCs w:val="14"/>
+              </w:rPr>
+            </w:pPr>
+            <w:r>
+              <w:rPr>
+                <w:rFonts w:ascii="Arial" w:hAnsi="Arial" w:cs="Arial"/>
+                <w:color w:val="000000" w:themeColor="text1"/>
+                <w:sz w:val="14"/>
+                <w:szCs w:val="14"/>
+              </w:rPr>
+              <w:lastRenderedPageBreak/>
+              <w:t xml:space="preserve">Lampiran Berita Acara </w:t>
+            </w:r>
+            <w:r>
+              <w:rPr>
+                <w:rFonts w:ascii="Arial" w:hAnsi="Arial" w:cs="Arial"/>
+                <w:color w:val="000000" w:themeColor="text1"/>
+                <w:sz w:val="14"/>
+                <w:szCs w:val="14"/>
+              </w:rPr>
+              <w:t>Serah Terima Barang/Jasa Pekerjaan Pengadaan</w:t>
+            </w:r>
+          </w:p>
+        </w:tc>
+      </w:tr>
+      <w:tr>
+        <w:tc>
+          <w:tcPr>
+            <w:tcW w:w="4680" w:type="dxa"/>
+          </w:tcPr>
+          <w:p>
+            <w:pPr>
+              <w:rPr>
+                <w:rFonts w:ascii="Arial" w:hAnsi="Arial" w:cs="Arial"/>
+                <w:color w:val="000000" w:themeColor="text1"/>
+                <w:sz w:val="14"/>
+                <w:szCs w:val="14"/>
+              </w:rPr>
+            </w:pPr>
+            <w:r>
+              <w:rPr>
+                <w:rFonts w:ascii="Arial" w:hAnsi="Arial" w:cs="Arial"/>
+                <w:color w:val="000000" w:themeColor="text1"/>
+                <w:sz w:val="14"/>
+                <w:szCs w:val="14"/>
+              </w:rPr>
+              <w:t>Nomor</w:t>
+            </w:r>
+            <w:r>
+              <w:rPr>
+                <w:rFonts w:ascii="Arial" w:hAnsi="Arial" w:cs="Arial"/>
+                <w:color w:val="000000" w:themeColor="text1"/>
+                <w:sz w:val="14"/>
+                <w:szCs w:val="14"/>
+              </w:rPr>
+              <w:tab/>
+              <w:t xml:space="preserve">: </w:t>
+            </w:r>
+            <w:r>
+              <w:rPr>
+                <w:rFonts w:ascii="Arial" w:hAnsi="Arial" w:cs="Arial"/>
+                <w:color w:val="000000" w:themeColor="text1"/>
+                <w:sz w:val="14"/>
+                <w:szCs w:val="14"/>
+              </w:rPr>
+              <w:t>{no_kontrak}/</w:t>
+            </w:r>
+            <w:r>
+              <w:rPr>
+                <w:rFonts w:ascii="Arial" w:hAnsi="Arial" w:cs="Arial"/>
+                <w:color w:val="000000" w:themeColor="text1"/>
+                <w:sz w:val="14"/>
+                <w:szCs w:val="14"/>
+              </w:rPr>
+              <w:t>BA</w:t>
+            </w:r>
+            <w:r>
+              <w:rPr>
+                <w:rFonts w:ascii="Arial" w:hAnsi="Arial" w:cs="Arial"/>
+                <w:color w:val="000000" w:themeColor="text1"/>
+                <w:sz w:val="14"/>
+                <w:szCs w:val="14"/>
+              </w:rPr>
+              <w:t>ST</w:t>
+            </w:r>
+            <w:r>
+              <w:rPr>
+                <w:rFonts w:ascii="Arial" w:hAnsi="Arial" w:cs="Arial"/>
+                <w:color w:val="000000" w:themeColor="text1"/>
+                <w:sz w:val="14"/>
+                <w:szCs w:val="14"/>
+              </w:rPr>
+              <w:t>/B</w:t>
+            </w:r>
+            <w:r>
+              <w:rPr>
+                <w:rFonts w:ascii="Arial" w:hAnsi="Arial" w:cs="Arial"/>
+                <w:color w:val="000000" w:themeColor="text1"/>
+                <w:sz w:val="14"/>
+                <w:szCs w:val="14"/>
+              </w:rPr>
+              <w:t>P</w:t>
+            </w:r>
+            <w:r>
+              <w:rPr>
+                <w:rFonts w:ascii="Arial" w:hAnsi="Arial" w:cs="Arial"/>
+                <w:color w:val="000000" w:themeColor="text1"/>
+                <w:sz w:val="14"/>
+                <w:szCs w:val="14"/>
+              </w:rPr>
+              <w:t>SDM.</w:t>
+            </w:r>
+            <w:r>
+              <w:rPr>
+                <w:rFonts w:ascii="Arial" w:hAnsi="Arial" w:cs="Arial"/>
+                <w:color w:val="000000" w:themeColor="text1"/>
+                <w:sz w:val="14"/>
+                <w:szCs w:val="14"/>
+              </w:rPr>
+              <w:t>4</w:t>
+            </w:r>
+            <w:r>
+              <w:rPr>
+                <w:rFonts w:ascii="Arial" w:hAnsi="Arial" w:cs="Arial"/>
+                <w:color w:val="000000" w:themeColor="text1"/>
+                <w:sz w:val="14"/>
+                <w:szCs w:val="14"/>
+              </w:rPr>
+              <w:t>.P</w:t>
+            </w:r>
+            <w:r>
+              <w:rPr>
+                <w:rFonts w:ascii="Arial" w:hAnsi="Arial" w:cs="Arial"/>
+                <w:color w:val="000000" w:themeColor="text1"/>
+                <w:sz w:val="14"/>
+                <w:szCs w:val="14"/>
+              </w:rPr>
+              <w:t>PK</w:t>
+            </w:r>
+            <w:r>
+              <w:rPr>
+                <w:rFonts w:ascii="Arial" w:hAnsi="Arial" w:cs="Arial"/>
+                <w:color w:val="000000" w:themeColor="text1"/>
+                <w:sz w:val="14"/>
+                <w:szCs w:val="14"/>
+              </w:rPr>
+              <w:t>/KU.01.04/</w:t>
+            </w:r>
+            <w:r>
+              <w:rPr>
+                <w:rFonts w:ascii="Arial" w:hAnsi="Arial" w:cs="Arial"/>
+                <w:color w:val="000000" w:themeColor="text1"/>
+                <w:sz w:val="14"/>
+                <w:szCs w:val="14"/>
+              </w:rPr>
+              <w:t>{bln_bast}</w:t>
+            </w:r>
+            <w:r>
+              <w:rPr>
+                <w:rFonts w:ascii="Arial" w:hAnsi="Arial" w:cs="Arial"/>
+                <w:color w:val="000000" w:themeColor="text1"/>
+                <w:sz w:val="14"/>
+                <w:szCs w:val="14"/>
+              </w:rPr>
+              <w:t>/</w:t>
+            </w:r>
+            <w:r>
+              <w:rPr>
+                <w:rFonts w:ascii="Arial" w:hAnsi="Arial" w:cs="Arial"/>
+                <w:color w:val="000000" w:themeColor="text1"/>
+                <w:sz w:val="14"/>
+                <w:szCs w:val="14"/>
+              </w:rPr>
+              <w:t>{ta}</w:t>
+            </w:r>
+          </w:p>
+        </w:tc>
+      </w:tr>
+      <w:tr>
+        <w:trPr>
+          <w:trHeight w:val="180"/>
+        </w:trPr>
+        <w:tc>
+          <w:tcPr>
+            <w:tcW w:w="4680" w:type="dxa"/>
+          </w:tcPr>
+          <w:p>
+            <w:pPr>
+              <w:rPr>
+                <w:rFonts w:ascii="Arial" w:hAnsi="Arial" w:cs="Arial"/>
+                <w:color w:val="000000" w:themeColor="text1"/>
+                <w:sz w:val="14"/>
+                <w:szCs w:val="14"/>
+              </w:rPr>
+            </w:pPr>
+            <w:r>
+              <w:rPr>
+                <w:rFonts w:ascii="Arial" w:hAnsi="Arial" w:cs="Arial"/>
+                <w:color w:val="000000" w:themeColor="text1"/>
+                <w:sz w:val="14"/>
+                <w:szCs w:val="14"/>
+              </w:rPr>
+              <w:t>Tanggal</w:t>
+            </w:r>
+            <w:r>
+              <w:rPr>
+                <w:rFonts w:ascii="Arial" w:hAnsi="Arial" w:cs="Arial"/>
+                <w:color w:val="000000" w:themeColor="text1"/>
+                <w:sz w:val="14"/>
+                <w:szCs w:val="14"/>
+              </w:rPr>
+              <w:tab/>
+              <w:t>: {tgl</w:t>
+            </w:r>
+            <w:r>
+              <w:rPr>
+                <w:rFonts w:ascii="Arial" w:hAnsi="Arial" w:cs="Arial"/>
+                <w:color w:val="000000" w:themeColor="text1"/>
+                <w:sz w:val="14"/>
+                <w:szCs w:val="14"/>
+              </w:rPr>
+              <w:t>_</w:t>
+            </w:r>
+            <w:r>
+              <w:rPr>
+                <w:rFonts w:ascii="Arial" w:hAnsi="Arial" w:cs="Arial"/>
+                <w:color w:val="000000" w:themeColor="text1"/>
+                <w:sz w:val="14"/>
+                <w:szCs w:val="14"/>
+              </w:rPr>
+              <w:t>bast</w:t>
+            </w:r>
+            <w:r>
+              <w:rPr>
+                <w:rFonts w:ascii="Arial" w:hAnsi="Arial" w:cs="Arial"/>
+                <w:color w:val="000000" w:themeColor="text1"/>
+                <w:sz w:val="14"/>
+                <w:szCs w:val="14"/>
+              </w:rPr>
+              <w:t>}</w:t>
+            </w:r>
+          </w:p>
+        </w:tc>
+      </w:tr>
+    </w:tbl>
     <w:p>
       <w:pPr>
         <w:rPr>
@@ -36685,7 +36300,7 @@
                     </pic:cNvPicPr>
                   </pic:nvPicPr>
                   <pic:blipFill>
-                    <a:blip r:embed="rId21">
+                    <a:blip r:embed="rId20">
                       <a:extLst>
                         <a:ext uri="{28A0092B-C50C-407E-A947-70E740481C1C}">
                           <a14:useLocalDpi xmlns:a14="http://schemas.microsoft.com/office/drawing/2010/main" val="0"/>
@@ -37262,6 +36877,29 @@
     </w:p>
     <w:p>
       <w:pPr>
+        <w:jc w:val="left"/>
+        <w:rPr>
+          <w:rFonts w:ascii="Arial" w:eastAsia="Times New Roman" w:hAnsi="Arial" w:cs="Arial"/>
+          <w:b/>
+          <w:bCs/>
+          <w:kern w:val="28"/>
+          <w:szCs w:val="24"/>
+          <w:u w:val="single"/>
+          <w:lang w:val="sv-SE"/>
+        </w:rPr>
+      </w:pPr>
+      <w:r>
+        <w:rPr>
+          <w:rFonts w:ascii="Arial" w:hAnsi="Arial" w:cs="Arial"/>
+          <w:szCs w:val="24"/>
+          <w:u w:val="single"/>
+          <w:lang w:val="sv-SE"/>
+        </w:rPr>
+        <w:br w:type="page"/>
+      </w:r>
+    </w:p>
+    <w:p>
+      <w:pPr>
         <w:pStyle w:val="Title"/>
         <w:rPr>
           <w:rFonts w:ascii="Arial" w:hAnsi="Arial" w:cs="Arial"/>
@@ -37271,18 +36909,6 @@
           <w:lang w:val="sv-SE"/>
         </w:rPr>
       </w:pPr>
-    </w:p>
-    <w:p>
-      <w:pPr>
-        <w:pStyle w:val="Title"/>
-        <w:rPr>
-          <w:rFonts w:ascii="Arial" w:hAnsi="Arial" w:cs="Arial"/>
-          <w:sz w:val="24"/>
-          <w:szCs w:val="24"/>
-          <w:u w:val="single"/>
-          <w:lang w:val="sv-SE"/>
-        </w:rPr>
-      </w:pPr>
       <w:r>
         <w:rPr>
           <w:rFonts w:ascii="Arial" w:eastAsia="Arial" w:hAnsi="Arial" w:cs="Arial"/>
@@ -37293,13 +36919,13 @@
         </w:rPr>
         <w:lastRenderedPageBreak/>
         <w:drawing>
-          <wp:anchor distT="0" distB="0" distL="0" distR="0" simplePos="0" relativeHeight="251708416" behindDoc="1" locked="0" layoutInCell="1" hidden="0" allowOverlap="1" wp14:anchorId="4BAD3F75" wp14:editId="1EAE291F">
+          <wp:anchor distT="0" distB="0" distL="0" distR="0" simplePos="0" relativeHeight="251708416" behindDoc="1" locked="0" layoutInCell="1" hidden="0" allowOverlap="1" wp14:anchorId="4BAD3F75" wp14:editId="1E02AA7B">
             <wp:simplePos x="0" y="0"/>
             <wp:positionH relativeFrom="margin">
               <wp:align>center</wp:align>
             </wp:positionH>
-            <wp:positionV relativeFrom="margin">
-              <wp:posOffset>-1226820</wp:posOffset>
+            <wp:positionV relativeFrom="page">
+              <wp:posOffset>144780</wp:posOffset>
             </wp:positionV>
             <wp:extent cx="6479540" cy="1011555"/>
             <wp:effectExtent l="0" t="0" r="0" b="0"/>
@@ -37342,6 +36968,42 @@
           </wp:anchor>
         </w:drawing>
       </w:r>
+    </w:p>
+    <w:p>
+      <w:pPr>
+        <w:pStyle w:val="Title"/>
+        <w:rPr>
+          <w:rFonts w:ascii="Arial" w:hAnsi="Arial" w:cs="Arial"/>
+          <w:sz w:val="24"/>
+          <w:szCs w:val="24"/>
+          <w:u w:val="single"/>
+          <w:lang w:val="sv-SE"/>
+        </w:rPr>
+      </w:pPr>
+    </w:p>
+    <w:p>
+      <w:pPr>
+        <w:pStyle w:val="Title"/>
+        <w:rPr>
+          <w:rFonts w:ascii="Arial" w:hAnsi="Arial" w:cs="Arial"/>
+          <w:sz w:val="24"/>
+          <w:szCs w:val="24"/>
+          <w:u w:val="single"/>
+          <w:lang w:val="sv-SE"/>
+        </w:rPr>
+      </w:pPr>
+    </w:p>
+    <w:p>
+      <w:pPr>
+        <w:pStyle w:val="Title"/>
+        <w:rPr>
+          <w:rFonts w:ascii="Arial" w:hAnsi="Arial" w:cs="Arial"/>
+          <w:sz w:val="24"/>
+          <w:szCs w:val="24"/>
+          <w:u w:val="single"/>
+          <w:lang w:val="sv-SE"/>
+        </w:rPr>
+      </w:pPr>
       <w:r>
         <w:rPr>
           <w:rFonts w:ascii="Arial" w:hAnsi="Arial" w:cs="Arial"/>
@@ -38206,24 +37868,6 @@
               </w:rPr>
               <w:t>{jbt_perusahaan_pemenang}</w:t>
             </w:r>
-            <w:r>
-              <w:rPr>
-                <w:rFonts w:ascii="Arial" w:hAnsi="Arial" w:cs="Arial"/>
-                <w:color w:val="000000" w:themeColor="text1"/>
-                <w:sz w:val="20"/>
-                <w:szCs w:val="20"/>
-              </w:rPr>
-              <w:t xml:space="preserve"> </w:t>
-            </w:r>
-            <w:r>
-              <w:rPr>
-                <w:rFonts w:ascii="Arial" w:hAnsi="Arial" w:cs="Arial"/>
-                <w:color w:val="000000" w:themeColor="text1"/>
-                <w:sz w:val="20"/>
-                <w:szCs w:val="20"/>
-              </w:rPr>
-              <w:t>{nm_dir_perusahaan_pemenang}</w:t>
-            </w:r>
           </w:p>
         </w:tc>
       </w:tr>
@@ -38298,6 +37942,7 @@
           </w:tcPr>
           <w:p>
             <w:pPr>
+              <w:jc w:val="left"/>
               <w:rPr>
                 <w:rFonts w:ascii="Arial" w:hAnsi="Arial" w:cs="Arial"/>
                 <w:color w:val="000000" w:themeColor="text1"/>
@@ -41235,18 +40880,7 @@
     </w:p>
     <w:p>
       <w:pPr>
-        <w:pBdr>
-          <w:top w:val="nil"/>
-          <w:left w:val="nil"/>
-          <w:bottom w:val="nil"/>
-          <w:right w:val="nil"/>
-          <w:between w:val="nil"/>
-        </w:pBdr>
-        <w:tabs>
-          <w:tab w:val="center" w:pos="4513"/>
-          <w:tab w:val="right" w:pos="9026"/>
-        </w:tabs>
-        <w:jc w:val="center"/>
+        <w:jc w:val="left"/>
         <w:rPr>
           <w:rFonts w:ascii="Tahoma" w:hAnsi="Tahoma" w:cs="Tahoma"/>
           <w:b/>
@@ -41256,6 +40890,43 @@
           <w:u w:val="single"/>
         </w:rPr>
       </w:pPr>
+    </w:p>
+    <w:p>
+      <w:pPr>
+        <w:jc w:val="left"/>
+        <w:rPr>
+          <w:rFonts w:ascii="Tahoma" w:hAnsi="Tahoma" w:cs="Tahoma"/>
+          <w:b/>
+          <w:bCs/>
+          <w:sz w:val="28"/>
+          <w:szCs w:val="28"/>
+          <w:u w:val="single"/>
+        </w:rPr>
+      </w:pPr>
+    </w:p>
+    <w:p>
+      <w:pPr>
+        <w:jc w:val="left"/>
+        <w:rPr>
+          <w:rFonts w:ascii="Tahoma" w:hAnsi="Tahoma" w:cs="Tahoma"/>
+          <w:b/>
+          <w:bCs/>
+          <w:sz w:val="28"/>
+          <w:szCs w:val="28"/>
+          <w:u w:val="single"/>
+        </w:rPr>
+      </w:pPr>
+    </w:p>
+    <w:p>
+      <w:pPr>
+        <w:jc w:val="center"/>
+        <w:rPr>
+          <w:rFonts w:ascii="Arial" w:hAnsi="Arial" w:cs="Arial"/>
+          <w:noProof/>
+          <w:sz w:val="20"/>
+          <w:szCs w:val="20"/>
+        </w:rPr>
+      </w:pPr>
       <w:r>
         <w:rPr>
           <w:rFonts w:ascii="Tahoma" w:eastAsia="Times New Roman" w:hAnsi="Tahoma" w:cs="Tahoma"/>
@@ -41265,11 +40936,10 @@
           <w:szCs w:val="20"/>
           <w:lang w:val="en-US"/>
         </w:rPr>
-        <w:lastRenderedPageBreak/>
         <mc:AlternateContent>
           <mc:Choice Requires="wps">
             <w:drawing>
-              <wp:anchor distT="0" distB="0" distL="114300" distR="114300" simplePos="0" relativeHeight="251659264" behindDoc="0" locked="0" layoutInCell="1" allowOverlap="1" wp14:anchorId="2BDDDFD8" wp14:editId="69A563B3">
+              <wp:anchor distT="0" distB="0" distL="114300" distR="114300" simplePos="0" relativeHeight="251659264" behindDoc="0" locked="0" layoutInCell="1" allowOverlap="1" wp14:anchorId="2BDDDFD8" wp14:editId="7FE92440">
                 <wp:simplePos x="0" y="0"/>
                 <wp:positionH relativeFrom="column">
                   <wp:posOffset>-272415</wp:posOffset>
@@ -42072,7 +41742,7 @@
                     </pic:cNvPicPr>
                   </pic:nvPicPr>
                   <pic:blipFill>
-                    <a:blip r:embed="rId22">
+                    <a:blip r:embed="rId21">
                       <a:extLst>
                         <a:ext uri="{28A0092B-C50C-407E-A947-70E740481C1C}">
                           <a14:useLocalDpi xmlns:a14="http://schemas.microsoft.com/office/drawing/2010/main" val="0"/>
@@ -42316,7 +41986,7 @@
                 <w:sz w:val="20"/>
                 <w:szCs w:val="20"/>
               </w:rPr>
-              <w:t>Materai+ttd+Stempel</w:t>
+              <w:t>Materai</w:t>
             </w:r>
           </w:p>
           <w:p>
@@ -42546,7 +42216,7 @@
     </w:p>
     <w:p>
       <w:pPr>
-        <w:jc w:val="center"/>
+        <w:jc w:val="left"/>
         <w:rPr>
           <w:rFonts w:ascii="Tahoma" w:hAnsi="Tahoma" w:cs="Tahoma"/>
           <w:b/>
@@ -42554,6 +42224,49 @@
       </w:pPr>
       <w:r>
         <w:rPr>
+          <w:rFonts w:ascii="Tahoma" w:hAnsi="Tahoma" w:cs="Tahoma"/>
+          <w:b/>
+        </w:rPr>
+        <w:br w:type="page"/>
+      </w:r>
+    </w:p>
+    <w:p>
+      <w:pPr>
+        <w:jc w:val="center"/>
+        <w:rPr>
+          <w:rFonts w:ascii="Tahoma" w:hAnsi="Tahoma" w:cs="Tahoma"/>
+          <w:b/>
+        </w:rPr>
+      </w:pPr>
+    </w:p>
+    <w:p>
+      <w:pPr>
+        <w:jc w:val="center"/>
+        <w:rPr>
+          <w:rFonts w:ascii="Tahoma" w:hAnsi="Tahoma" w:cs="Tahoma"/>
+          <w:b/>
+        </w:rPr>
+      </w:pPr>
+    </w:p>
+    <w:p>
+      <w:pPr>
+        <w:jc w:val="center"/>
+        <w:rPr>
+          <w:rFonts w:ascii="Tahoma" w:hAnsi="Tahoma" w:cs="Tahoma"/>
+          <w:b/>
+        </w:rPr>
+      </w:pPr>
+    </w:p>
+    <w:p>
+      <w:pPr>
+        <w:jc w:val="center"/>
+        <w:rPr>
+          <w:rFonts w:ascii="Tahoma" w:hAnsi="Tahoma" w:cs="Tahoma"/>
+          <w:b/>
+        </w:rPr>
+      </w:pPr>
+      <w:r>
+        <w:rPr>
           <w:rFonts w:ascii="Times New Roman" w:eastAsia="Times New Roman" w:hAnsi="Times New Roman"/>
           <w:noProof/>
           <w:color w:val="000000"/>
@@ -42561,11 +42274,10 @@
           <w:szCs w:val="20"/>
           <w:lang w:val="en-US"/>
         </w:rPr>
-        <w:lastRenderedPageBreak/>
         <mc:AlternateContent>
           <mc:Choice Requires="wps">
             <w:drawing>
-              <wp:anchor distT="0" distB="0" distL="114300" distR="114300" simplePos="0" relativeHeight="251661312" behindDoc="0" locked="0" layoutInCell="1" allowOverlap="1" wp14:anchorId="05BF528B" wp14:editId="2E7EC68E">
+              <wp:anchor distT="0" distB="0" distL="114300" distR="114300" simplePos="0" relativeHeight="251661312" behindDoc="0" locked="0" layoutInCell="1" allowOverlap="1" wp14:anchorId="05BF528B" wp14:editId="213F4334">
                 <wp:simplePos x="0" y="0"/>
                 <wp:positionH relativeFrom="margin">
                   <wp:posOffset>-110490</wp:posOffset>
@@ -42794,6 +42506,7 @@
           </w:tcPr>
           <w:p>
             <w:pPr>
+              <w:jc w:val="left"/>
               <w:rPr>
                 <w:rFonts w:ascii="Tahoma" w:hAnsi="Tahoma" w:cs="Tahoma"/>
                 <w:sz w:val="20"/>
@@ -42864,6 +42577,7 @@
           </w:tcPr>
           <w:p>
             <w:pPr>
+              <w:jc w:val="left"/>
               <w:rPr>
                 <w:rFonts w:ascii="Tahoma" w:hAnsi="Tahoma" w:cs="Tahoma"/>
                 <w:sz w:val="20"/>
@@ -42935,6 +42649,7 @@
           </w:tcPr>
           <w:p>
             <w:pPr>
+              <w:jc w:val="left"/>
               <w:rPr>
                 <w:rFonts w:ascii="Tahoma" w:hAnsi="Tahoma" w:cs="Tahoma"/>
                 <w:sz w:val="20"/>
@@ -43006,6 +42721,7 @@
           </w:tcPr>
           <w:p>
             <w:pPr>
+              <w:jc w:val="left"/>
               <w:rPr>
                 <w:rFonts w:ascii="Tahoma" w:hAnsi="Tahoma" w:cs="Tahoma"/>
                 <w:sz w:val="20"/>
@@ -43494,7 +43210,7 @@
                 <w:sz w:val="20"/>
                 <w:szCs w:val="20"/>
               </w:rPr>
-              <w:t>Materai 10.000</w:t>
+              <w:t xml:space="preserve">Materai </w:t>
             </w:r>
           </w:p>
           <w:p>
@@ -43620,6 +43336,7 @@
       </w:pPr>
     </w:p>
     <w:sectPr>
+      <w:headerReference w:type="default" r:id="rId22"/>
       <w:pgSz w:w="11906" w:h="16838" w:code="9"/>
       <w:pgMar w:top="1134" w:right="1134" w:bottom="567" w:left="1134" w:header="709" w:footer="709" w:gutter="0"/>
       <w:cols w:space="708"/>
@@ -43669,101 +43386,6 @@
 
 <file path=word/header1.xml><?xml version="1.0" encoding="utf-8"?>
 <w:hdr xmlns:wpc="http://schemas.microsoft.com/office/word/2010/wordprocessingCanvas" xmlns:cx="http://schemas.microsoft.com/office/drawing/2014/chartex" xmlns:cx1="http://schemas.microsoft.com/office/drawing/2015/9/8/chartex" xmlns:cx2="http://schemas.microsoft.com/office/drawing/2015/10/21/chartex" xmlns:cx3="http://schemas.microsoft.com/office/drawing/2016/5/9/chartex" xmlns:cx4="http://schemas.microsoft.com/office/drawing/2016/5/10/chartex" xmlns:cx5="http://schemas.microsoft.com/office/drawing/2016/5/11/chartex" xmlns:cx6="http://schemas.microsoft.com/office/drawing/2016/5/12/chartex" xmlns:cx7="http://schemas.microsoft.com/office/drawing/2016/5/13/chartex" xmlns:cx8="http://schemas.microsoft.com/office/drawing/2016/5/14/chartex" xmlns:mc="http://schemas.openxmlformats.org/markup-compatibility/2006" xmlns:aink="http://schemas.microsoft.com/office/drawing/2016/ink" xmlns:am3d="http://schemas.microsoft.com/office/drawing/2017/model3d" xmlns:o="urn:schemas-microsoft-com:office:office" xmlns:oel="http://schemas.microsoft.com/office/2019/extlst" xmlns:r="http://schemas.openxmlformats.org/officeDocument/2006/relationships" xmlns:m="http://schemas.openxmlformats.org/officeDocument/2006/math" xmlns:v="urn:schemas-microsoft-com:vml" xmlns:wp14="http://schemas.microsoft.com/office/word/2010/wordprocessingDrawing" xmlns:wp="http://schemas.openxmlformats.org/drawingml/2006/wordprocessingDrawing" xmlns:w10="urn:schemas-microsoft-com:office:word" xmlns:w="http://schemas.openxmlformats.org/wordprocessingml/2006/main" xmlns:w14="http://schemas.microsoft.com/office/word/2010/wordml" xmlns:w15="http://schemas.microsoft.com/office/word/2012/wordml" xmlns:w16cex="http://schemas.microsoft.com/office/word/2018/wordml/cex" xmlns:w16cid="http://schemas.microsoft.com/office/word/2016/wordml/cid" xmlns:w16="http://schemas.microsoft.com/office/word/2018/wordml" xmlns:w16du="http://schemas.microsoft.com/office/word/2023/wordml/word16du" xmlns:w16sdtdh="http://schemas.microsoft.com/office/word/2020/wordml/sdtdatahash" xmlns:w16sdtfl="http://schemas.microsoft.com/office/word/2024/wordml/sdtformatlock" xmlns:w16se="http://schemas.microsoft.com/office/word/2015/wordml/symex" xmlns:wpg="http://schemas.microsoft.com/office/word/2010/wordprocessingGroup" xmlns:wpi="http://schemas.microsoft.com/office/word/2010/wordprocessingInk" xmlns:wne="http://schemas.microsoft.com/office/word/2006/wordml" xmlns:wps="http://schemas.microsoft.com/office/word/2010/wordprocessingShape" mc:Ignorable="w14 w15 w16se w16cid w16 w16cex w16sdtdh w16sdtfl w16du wp14">
-  <w:p>
-    <w:pPr>
-      <w:pStyle w:val="Normal1"/>
-      <w:pBdr>
-        <w:top w:val="nil"/>
-        <w:left w:val="nil"/>
-        <w:bottom w:val="nil"/>
-        <w:right w:val="nil"/>
-        <w:between w:val="nil"/>
-      </w:pBdr>
-      <w:tabs>
-        <w:tab w:val="center" w:pos="4513"/>
-        <w:tab w:val="right" w:pos="9026"/>
-      </w:tabs>
-      <w:rPr>
-        <w:color w:val="000000"/>
-      </w:rPr>
-    </w:pPr>
-  </w:p>
-  <w:p>
-    <w:pPr>
-      <w:pStyle w:val="Normal1"/>
-      <w:pBdr>
-        <w:top w:val="nil"/>
-        <w:left w:val="nil"/>
-        <w:bottom w:val="nil"/>
-        <w:right w:val="nil"/>
-        <w:between w:val="nil"/>
-      </w:pBdr>
-      <w:tabs>
-        <w:tab w:val="center" w:pos="4513"/>
-        <w:tab w:val="right" w:pos="9026"/>
-      </w:tabs>
-      <w:rPr>
-        <w:color w:val="000000"/>
-      </w:rPr>
-    </w:pPr>
-  </w:p>
-  <w:p>
-    <w:pPr>
-      <w:pStyle w:val="Normal1"/>
-      <w:pBdr>
-        <w:top w:val="nil"/>
-        <w:left w:val="nil"/>
-        <w:bottom w:val="nil"/>
-        <w:right w:val="nil"/>
-        <w:between w:val="nil"/>
-      </w:pBdr>
-      <w:tabs>
-        <w:tab w:val="center" w:pos="4513"/>
-        <w:tab w:val="right" w:pos="9026"/>
-      </w:tabs>
-      <w:rPr>
-        <w:color w:val="000000"/>
-      </w:rPr>
-    </w:pPr>
-  </w:p>
-  <w:p>
-    <w:pPr>
-      <w:pStyle w:val="Normal1"/>
-      <w:pBdr>
-        <w:top w:val="nil"/>
-        <w:left w:val="nil"/>
-        <w:bottom w:val="nil"/>
-        <w:right w:val="nil"/>
-        <w:between w:val="nil"/>
-      </w:pBdr>
-      <w:tabs>
-        <w:tab w:val="center" w:pos="4513"/>
-        <w:tab w:val="right" w:pos="9026"/>
-      </w:tabs>
-      <w:rPr>
-        <w:color w:val="000000"/>
-      </w:rPr>
-    </w:pPr>
-  </w:p>
-  <w:p>
-    <w:pPr>
-      <w:pStyle w:val="Normal1"/>
-      <w:pBdr>
-        <w:top w:val="nil"/>
-        <w:left w:val="nil"/>
-        <w:bottom w:val="nil"/>
-        <w:right w:val="nil"/>
-        <w:between w:val="nil"/>
-      </w:pBdr>
-      <w:tabs>
-        <w:tab w:val="center" w:pos="4513"/>
-        <w:tab w:val="right" w:pos="9026"/>
-      </w:tabs>
-      <w:rPr>
-        <w:color w:val="000000"/>
-      </w:rPr>
-    </w:pPr>
-  </w:p>
   <w:p>
     <w:pPr>
       <w:pStyle w:val="Normal1"/>
@@ -43856,31 +43478,6 @@
 
 <file path=word/header3.xml><?xml version="1.0" encoding="utf-8"?>
 <w:hdr xmlns:wpc="http://schemas.microsoft.com/office/word/2010/wordprocessingCanvas" xmlns:cx="http://schemas.microsoft.com/office/drawing/2014/chartex" xmlns:cx1="http://schemas.microsoft.com/office/drawing/2015/9/8/chartex" xmlns:cx2="http://schemas.microsoft.com/office/drawing/2015/10/21/chartex" xmlns:cx3="http://schemas.microsoft.com/office/drawing/2016/5/9/chartex" xmlns:cx4="http://schemas.microsoft.com/office/drawing/2016/5/10/chartex" xmlns:cx5="http://schemas.microsoft.com/office/drawing/2016/5/11/chartex" xmlns:cx6="http://schemas.microsoft.com/office/drawing/2016/5/12/chartex" xmlns:cx7="http://schemas.microsoft.com/office/drawing/2016/5/13/chartex" xmlns:cx8="http://schemas.microsoft.com/office/drawing/2016/5/14/chartex" xmlns:mc="http://schemas.openxmlformats.org/markup-compatibility/2006" xmlns:aink="http://schemas.microsoft.com/office/drawing/2016/ink" xmlns:am3d="http://schemas.microsoft.com/office/drawing/2017/model3d" xmlns:o="urn:schemas-microsoft-com:office:office" xmlns:oel="http://schemas.microsoft.com/office/2019/extlst" xmlns:r="http://schemas.openxmlformats.org/officeDocument/2006/relationships" xmlns:m="http://schemas.openxmlformats.org/officeDocument/2006/math" xmlns:v="urn:schemas-microsoft-com:vml" xmlns:wp14="http://schemas.microsoft.com/office/word/2010/wordprocessingDrawing" xmlns:wp="http://schemas.openxmlformats.org/drawingml/2006/wordprocessingDrawing" xmlns:w10="urn:schemas-microsoft-com:office:word" xmlns:w="http://schemas.openxmlformats.org/wordprocessingml/2006/main" xmlns:w14="http://schemas.microsoft.com/office/word/2010/wordml" xmlns:w15="http://schemas.microsoft.com/office/word/2012/wordml" xmlns:w16cex="http://schemas.microsoft.com/office/word/2018/wordml/cex" xmlns:w16cid="http://schemas.microsoft.com/office/word/2016/wordml/cid" xmlns:w16="http://schemas.microsoft.com/office/word/2018/wordml" xmlns:w16du="http://schemas.microsoft.com/office/word/2023/wordml/word16du" xmlns:w16sdtdh="http://schemas.microsoft.com/office/word/2020/wordml/sdtdatahash" xmlns:w16sdtfl="http://schemas.microsoft.com/office/word/2024/wordml/sdtformatlock" xmlns:w16se="http://schemas.microsoft.com/office/word/2015/wordml/symex" xmlns:wpg="http://schemas.microsoft.com/office/word/2010/wordprocessingGroup" xmlns:wpi="http://schemas.microsoft.com/office/word/2010/wordprocessingInk" xmlns:wne="http://schemas.microsoft.com/office/word/2006/wordml" xmlns:wps="http://schemas.microsoft.com/office/word/2010/wordprocessingShape" mc:Ignorable="w14 w15 w16se w16cid w16 w16cex w16sdtdh w16sdtfl w16du wp14">
-  <w:p>
-    <w:pPr>
-      <w:pStyle w:val="Header"/>
-    </w:pPr>
-  </w:p>
-  <w:p>
-    <w:pPr>
-      <w:pStyle w:val="Header"/>
-    </w:pPr>
-  </w:p>
-  <w:p>
-    <w:pPr>
-      <w:pStyle w:val="Header"/>
-    </w:pPr>
-  </w:p>
-  <w:p>
-    <w:pPr>
-      <w:pStyle w:val="Header"/>
-    </w:pPr>
-  </w:p>
-  <w:p>
-    <w:pPr>
-      <w:pStyle w:val="Header"/>
-    </w:pPr>
-  </w:p>
   <w:p>
     <w:pPr>
       <w:pStyle w:val="Header"/>
